--- a/database/知乎数据库.docx
+++ b/database/知乎数据库.docx
@@ -181,8 +181,6 @@
           <w:lang w:val="en-US" w:eastAsia="zh-CN"/>
         </w:rPr>
       </w:pPr>
-      <w:bookmarkStart w:id="1" w:name="_GoBack"/>
-      <w:bookmarkEnd w:id="1"/>
     </w:p>
     <w:p>
       <w:pPr>
@@ -668,6 +666,7 @@
             <w:insideH w:val="none" w:color="auto" w:sz="0" w:space="0"/>
             <w:insideV w:val="none" w:color="auto" w:sz="0" w:space="0"/>
           </w:tblBorders>
+          <w:shd w:val="clear" w:color="auto" w:fill="auto"/>
           <w:tblLayout w:type="fixed"/>
           <w:tblCellMar>
             <w:top w:w="0" w:type="dxa"/>
@@ -960,6 +959,7 @@
             <w:insideH w:val="none" w:color="auto" w:sz="0" w:space="0"/>
             <w:insideV w:val="none" w:color="auto" w:sz="0" w:space="0"/>
           </w:tblBorders>
+          <w:shd w:val="clear" w:color="auto" w:fill="auto"/>
           <w:tblLayout w:type="fixed"/>
           <w:tblCellMar>
             <w:top w:w="0" w:type="dxa"/>
@@ -2112,7 +2112,6 @@
             <w:insideH w:val="none" w:color="auto" w:sz="0" w:space="0"/>
             <w:insideV w:val="none" w:color="auto" w:sz="0" w:space="0"/>
           </w:tblBorders>
-          <w:shd w:val="clear" w:color="auto" w:fill="auto"/>
           <w:tblLayout w:type="fixed"/>
           <w:tblCellMar>
             <w:top w:w="0" w:type="dxa"/>
@@ -2696,7 +2695,6 @@
             <w:insideH w:val="none" w:color="auto" w:sz="0" w:space="0"/>
             <w:insideV w:val="none" w:color="auto" w:sz="0" w:space="0"/>
           </w:tblBorders>
-          <w:shd w:val="clear" w:color="auto" w:fill="auto"/>
           <w:tblLayout w:type="fixed"/>
           <w:tblCellMar>
             <w:top w:w="0" w:type="dxa"/>
@@ -2768,6 +2766,737 @@
                 <w:szCs w:val="21"/>
               </w:rPr>
               <w:t>dbo</w:t>
+            </w:r>
+          </w:p>
+        </w:tc>
+      </w:tr>
+      <w:tr>
+        <w:tblPrEx>
+          <w:tblBorders>
+            <w:top w:val="none" w:color="auto" w:sz="0" w:space="0"/>
+            <w:left w:val="none" w:color="auto" w:sz="0" w:space="0"/>
+            <w:bottom w:val="none" w:color="auto" w:sz="0" w:space="0"/>
+            <w:right w:val="none" w:color="auto" w:sz="0" w:space="0"/>
+            <w:insideH w:val="none" w:color="auto" w:sz="0" w:space="0"/>
+            <w:insideV w:val="none" w:color="auto" w:sz="0" w:space="0"/>
+          </w:tblBorders>
+          <w:tblLayout w:type="fixed"/>
+          <w:tblCellMar>
+            <w:top w:w="0" w:type="dxa"/>
+            <w:left w:w="108" w:type="dxa"/>
+            <w:bottom w:w="0" w:type="dxa"/>
+            <w:right w:w="108" w:type="dxa"/>
+          </w:tblCellMar>
+        </w:tblPrEx>
+        <w:tc>
+          <w:tcPr>
+            <w:tcW w:w="2108" w:type="dxa"/>
+            <w:tcBorders>
+              <w:top w:val="nil"/>
+              <w:left w:val="single" w:color="000000" w:sz="4" w:space="0"/>
+              <w:bottom w:val="single" w:color="000000" w:sz="4" w:space="0"/>
+              <w:right w:val="single" w:color="000000" w:sz="4" w:space="0"/>
+            </w:tcBorders>
+            <w:shd w:val="clear" w:color="auto" w:fill="C0C0C0"/>
+            <w:vAlign w:val="top"/>
+          </w:tcPr>
+          <w:p>
+            <w:pPr>
+              <w:pStyle w:val="3"/>
+              <w:keepNext w:val="0"/>
+              <w:keepLines w:val="0"/>
+              <w:widowControl/>
+              <w:suppressLineNumbers w:val="0"/>
+              <w:spacing w:before="0" w:beforeAutospacing="0" w:after="0" w:afterAutospacing="0" w:line="360" w:lineRule="auto"/>
+              <w:jc w:val="center"/>
+            </w:pPr>
+            <w:r>
+              <w:rPr>
+                <w:rFonts w:hint="eastAsia" w:ascii="宋体" w:hAnsi="宋体" w:eastAsia="宋体" w:cs="宋体"/>
+                <w:b/>
+                <w:sz w:val="21"/>
+                <w:szCs w:val="21"/>
+              </w:rPr>
+              <w:t>列名</w:t>
+            </w:r>
+          </w:p>
+        </w:tc>
+        <w:tc>
+          <w:tcPr>
+            <w:tcW w:w="1980" w:type="dxa"/>
+            <w:tcBorders>
+              <w:top w:val="nil"/>
+              <w:left w:val="nil"/>
+              <w:bottom w:val="single" w:color="000000" w:sz="4" w:space="0"/>
+              <w:right w:val="single" w:color="000000" w:sz="4" w:space="0"/>
+            </w:tcBorders>
+            <w:shd w:val="clear" w:color="auto" w:fill="C0C0C0"/>
+            <w:vAlign w:val="top"/>
+          </w:tcPr>
+          <w:p>
+            <w:pPr>
+              <w:pStyle w:val="3"/>
+              <w:keepNext w:val="0"/>
+              <w:keepLines w:val="0"/>
+              <w:widowControl/>
+              <w:suppressLineNumbers w:val="0"/>
+              <w:spacing w:before="0" w:beforeAutospacing="0" w:after="0" w:afterAutospacing="0" w:line="360" w:lineRule="auto"/>
+              <w:jc w:val="center"/>
+            </w:pPr>
+            <w:r>
+              <w:rPr>
+                <w:rFonts w:hint="eastAsia" w:ascii="宋体" w:hAnsi="宋体" w:eastAsia="宋体" w:cs="宋体"/>
+                <w:b/>
+                <w:sz w:val="21"/>
+                <w:szCs w:val="21"/>
+              </w:rPr>
+              <w:t>数据类型</w:t>
+            </w:r>
+          </w:p>
+        </w:tc>
+        <w:tc>
+          <w:tcPr>
+            <w:tcW w:w="540" w:type="dxa"/>
+            <w:tcBorders>
+              <w:top w:val="single" w:color="000000" w:sz="4" w:space="0"/>
+              <w:left w:val="nil"/>
+              <w:bottom w:val="single" w:color="000000" w:sz="4" w:space="0"/>
+              <w:right w:val="single" w:color="000000" w:sz="4" w:space="0"/>
+            </w:tcBorders>
+            <w:shd w:val="clear" w:color="auto" w:fill="C0C0C0"/>
+            <w:vAlign w:val="top"/>
+          </w:tcPr>
+          <w:p>
+            <w:pPr>
+              <w:pStyle w:val="3"/>
+              <w:keepNext w:val="0"/>
+              <w:keepLines w:val="0"/>
+              <w:widowControl/>
+              <w:suppressLineNumbers w:val="0"/>
+              <w:spacing w:before="0" w:beforeAutospacing="0" w:after="0" w:afterAutospacing="0" w:line="360" w:lineRule="auto"/>
+              <w:jc w:val="center"/>
+            </w:pPr>
+            <w:r>
+              <w:rPr>
+                <w:rFonts w:hint="eastAsia" w:ascii="宋体" w:hAnsi="宋体" w:eastAsia="宋体" w:cs="宋体"/>
+                <w:b/>
+                <w:sz w:val="21"/>
+                <w:szCs w:val="21"/>
+              </w:rPr>
+              <w:t>空</w:t>
+            </w:r>
+          </w:p>
+        </w:tc>
+        <w:tc>
+          <w:tcPr>
+            <w:tcW w:w="3894" w:type="dxa"/>
+            <w:tcBorders>
+              <w:top w:val="single" w:color="000000" w:sz="4" w:space="0"/>
+              <w:left w:val="nil"/>
+              <w:bottom w:val="single" w:color="000000" w:sz="4" w:space="0"/>
+              <w:right w:val="single" w:color="000000" w:sz="4" w:space="0"/>
+            </w:tcBorders>
+            <w:shd w:val="clear" w:color="auto" w:fill="C0C0C0"/>
+            <w:vAlign w:val="top"/>
+          </w:tcPr>
+          <w:p>
+            <w:pPr>
+              <w:pStyle w:val="3"/>
+              <w:keepNext w:val="0"/>
+              <w:keepLines w:val="0"/>
+              <w:widowControl/>
+              <w:suppressLineNumbers w:val="0"/>
+              <w:spacing w:before="0" w:beforeAutospacing="0" w:after="0" w:afterAutospacing="0" w:line="360" w:lineRule="auto"/>
+              <w:jc w:val="center"/>
+            </w:pPr>
+            <w:r>
+              <w:rPr>
+                <w:rFonts w:hint="eastAsia" w:ascii="宋体" w:hAnsi="宋体" w:eastAsia="宋体" w:cs="宋体"/>
+                <w:b/>
+                <w:sz w:val="21"/>
+                <w:szCs w:val="21"/>
+              </w:rPr>
+              <w:t>说明</w:t>
+            </w:r>
+          </w:p>
+        </w:tc>
+      </w:tr>
+      <w:tr>
+        <w:tblPrEx>
+          <w:tblBorders>
+            <w:top w:val="none" w:color="auto" w:sz="0" w:space="0"/>
+            <w:left w:val="none" w:color="auto" w:sz="0" w:space="0"/>
+            <w:bottom w:val="none" w:color="auto" w:sz="0" w:space="0"/>
+            <w:right w:val="none" w:color="auto" w:sz="0" w:space="0"/>
+            <w:insideH w:val="none" w:color="auto" w:sz="0" w:space="0"/>
+            <w:insideV w:val="none" w:color="auto" w:sz="0" w:space="0"/>
+          </w:tblBorders>
+          <w:tblLayout w:type="fixed"/>
+          <w:tblCellMar>
+            <w:top w:w="0" w:type="dxa"/>
+            <w:left w:w="108" w:type="dxa"/>
+            <w:bottom w:w="0" w:type="dxa"/>
+            <w:right w:w="108" w:type="dxa"/>
+          </w:tblCellMar>
+        </w:tblPrEx>
+        <w:tc>
+          <w:tcPr>
+            <w:tcW w:w="2108" w:type="dxa"/>
+            <w:tcBorders>
+              <w:top w:val="nil"/>
+              <w:left w:val="single" w:color="000000" w:sz="4" w:space="0"/>
+              <w:bottom w:val="single" w:color="000000" w:sz="4" w:space="0"/>
+              <w:right w:val="single" w:color="000000" w:sz="4" w:space="0"/>
+            </w:tcBorders>
+            <w:shd w:val="clear" w:color="auto" w:fill="auto"/>
+            <w:vAlign w:val="top"/>
+          </w:tcPr>
+          <w:p>
+            <w:pPr>
+              <w:pStyle w:val="3"/>
+              <w:keepNext w:val="0"/>
+              <w:keepLines w:val="0"/>
+              <w:widowControl/>
+              <w:suppressLineNumbers w:val="0"/>
+              <w:spacing w:before="0" w:beforeAutospacing="0" w:after="0" w:afterAutospacing="0" w:line="360" w:lineRule="auto"/>
+            </w:pPr>
+            <w:r>
+              <w:rPr>
+                <w:rFonts w:hint="default" w:ascii="Arial" w:hAnsi="Arial" w:cs="Arial"/>
+                <w:sz w:val="21"/>
+                <w:szCs w:val="21"/>
+                <w:u w:val="single"/>
+              </w:rPr>
+              <w:t>QuestionID</w:t>
+            </w:r>
+          </w:p>
+        </w:tc>
+        <w:tc>
+          <w:tcPr>
+            <w:tcW w:w="1980" w:type="dxa"/>
+            <w:tcBorders>
+              <w:top w:val="nil"/>
+              <w:left w:val="nil"/>
+              <w:bottom w:val="single" w:color="000000" w:sz="4" w:space="0"/>
+              <w:right w:val="single" w:color="000000" w:sz="4" w:space="0"/>
+            </w:tcBorders>
+            <w:shd w:val="clear" w:color="auto" w:fill="auto"/>
+            <w:vAlign w:val="top"/>
+          </w:tcPr>
+          <w:p>
+            <w:pPr>
+              <w:pStyle w:val="3"/>
+              <w:keepNext w:val="0"/>
+              <w:keepLines w:val="0"/>
+              <w:widowControl/>
+              <w:suppressLineNumbers w:val="0"/>
+              <w:spacing w:before="0" w:beforeAutospacing="0" w:after="0" w:afterAutospacing="0" w:line="360" w:lineRule="auto"/>
+            </w:pPr>
+            <w:r>
+              <w:rPr>
+                <w:rFonts w:hint="default" w:ascii="Arial" w:hAnsi="Arial" w:cs="Arial"/>
+                <w:sz w:val="21"/>
+                <w:szCs w:val="21"/>
+                <w:u w:val="single"/>
+              </w:rPr>
+              <w:t>INT</w:t>
+            </w:r>
+          </w:p>
+        </w:tc>
+        <w:tc>
+          <w:tcPr>
+            <w:tcW w:w="540" w:type="dxa"/>
+            <w:tcBorders>
+              <w:top w:val="nil"/>
+              <w:left w:val="nil"/>
+              <w:bottom w:val="single" w:color="000000" w:sz="4" w:space="0"/>
+              <w:right w:val="single" w:color="000000" w:sz="4" w:space="0"/>
+            </w:tcBorders>
+            <w:shd w:val="clear" w:color="auto" w:fill="auto"/>
+            <w:vAlign w:val="top"/>
+          </w:tcPr>
+          <w:p>
+            <w:pPr>
+              <w:pStyle w:val="3"/>
+              <w:keepNext w:val="0"/>
+              <w:keepLines w:val="0"/>
+              <w:widowControl/>
+              <w:suppressLineNumbers w:val="0"/>
+              <w:spacing w:before="0" w:beforeAutospacing="0" w:after="0" w:afterAutospacing="0" w:line="360" w:lineRule="auto"/>
+              <w:jc w:val="center"/>
+            </w:pPr>
+            <w:r>
+              <w:rPr>
+                <w:rFonts w:hint="default" w:ascii="Arial" w:hAnsi="Arial" w:cs="Arial"/>
+                <w:sz w:val="21"/>
+                <w:szCs w:val="21"/>
+                <w:u w:val="single"/>
+              </w:rPr>
+              <w:t>N</w:t>
+            </w:r>
+          </w:p>
+        </w:tc>
+        <w:tc>
+          <w:tcPr>
+            <w:tcW w:w="3894" w:type="dxa"/>
+            <w:tcBorders>
+              <w:top w:val="nil"/>
+              <w:left w:val="nil"/>
+              <w:bottom w:val="single" w:color="000000" w:sz="4" w:space="0"/>
+              <w:right w:val="single" w:color="000000" w:sz="4" w:space="0"/>
+            </w:tcBorders>
+            <w:shd w:val="clear" w:color="auto" w:fill="auto"/>
+            <w:vAlign w:val="top"/>
+          </w:tcPr>
+          <w:p>
+            <w:pPr>
+              <w:pStyle w:val="3"/>
+              <w:keepNext w:val="0"/>
+              <w:keepLines w:val="0"/>
+              <w:widowControl/>
+              <w:suppressLineNumbers w:val="0"/>
+              <w:spacing w:before="0" w:beforeAutospacing="0" w:after="0" w:afterAutospacing="0" w:line="360" w:lineRule="auto"/>
+            </w:pPr>
+            <w:r>
+              <w:rPr>
+                <w:rFonts w:hint="eastAsia" w:ascii="宋体" w:hAnsi="宋体" w:eastAsia="宋体" w:cs="宋体"/>
+                <w:sz w:val="21"/>
+                <w:szCs w:val="21"/>
+                <w:u w:val="single"/>
+              </w:rPr>
+              <w:t>问题编号</w:t>
+            </w:r>
+          </w:p>
+        </w:tc>
+      </w:tr>
+      <w:tr>
+        <w:tblPrEx>
+          <w:tblBorders>
+            <w:top w:val="none" w:color="auto" w:sz="0" w:space="0"/>
+            <w:left w:val="none" w:color="auto" w:sz="0" w:space="0"/>
+            <w:bottom w:val="none" w:color="auto" w:sz="0" w:space="0"/>
+            <w:right w:val="none" w:color="auto" w:sz="0" w:space="0"/>
+            <w:insideH w:val="none" w:color="auto" w:sz="0" w:space="0"/>
+            <w:insideV w:val="none" w:color="auto" w:sz="0" w:space="0"/>
+          </w:tblBorders>
+          <w:tblLayout w:type="fixed"/>
+          <w:tblCellMar>
+            <w:top w:w="0" w:type="dxa"/>
+            <w:left w:w="108" w:type="dxa"/>
+            <w:bottom w:w="0" w:type="dxa"/>
+            <w:right w:w="108" w:type="dxa"/>
+          </w:tblCellMar>
+        </w:tblPrEx>
+        <w:tc>
+          <w:tcPr>
+            <w:tcW w:w="2108" w:type="dxa"/>
+            <w:tcBorders>
+              <w:top w:val="nil"/>
+              <w:left w:val="single" w:color="000000" w:sz="4" w:space="0"/>
+              <w:bottom w:val="single" w:color="000000" w:sz="4" w:space="0"/>
+              <w:right w:val="single" w:color="000000" w:sz="4" w:space="0"/>
+            </w:tcBorders>
+            <w:shd w:val="clear" w:color="auto" w:fill="auto"/>
+            <w:vAlign w:val="top"/>
+          </w:tcPr>
+          <w:p>
+            <w:pPr>
+              <w:pStyle w:val="3"/>
+              <w:keepNext w:val="0"/>
+              <w:keepLines w:val="0"/>
+              <w:widowControl/>
+              <w:suppressLineNumbers w:val="0"/>
+              <w:spacing w:before="0" w:beforeAutospacing="0" w:after="0" w:afterAutospacing="0" w:line="360" w:lineRule="auto"/>
+            </w:pPr>
+            <w:r>
+              <w:rPr>
+                <w:rFonts w:hint="default" w:ascii="Arial" w:hAnsi="Arial" w:cs="Arial"/>
+                <w:sz w:val="21"/>
+                <w:szCs w:val="21"/>
+              </w:rPr>
+              <w:t>UserID</w:t>
+            </w:r>
+          </w:p>
+        </w:tc>
+        <w:tc>
+          <w:tcPr>
+            <w:tcW w:w="1980" w:type="dxa"/>
+            <w:tcBorders>
+              <w:top w:val="nil"/>
+              <w:left w:val="nil"/>
+              <w:bottom w:val="single" w:color="000000" w:sz="4" w:space="0"/>
+              <w:right w:val="single" w:color="000000" w:sz="4" w:space="0"/>
+            </w:tcBorders>
+            <w:shd w:val="clear" w:color="auto" w:fill="auto"/>
+            <w:vAlign w:val="top"/>
+          </w:tcPr>
+          <w:p>
+            <w:pPr>
+              <w:pStyle w:val="3"/>
+              <w:keepNext w:val="0"/>
+              <w:keepLines w:val="0"/>
+              <w:widowControl/>
+              <w:suppressLineNumbers w:val="0"/>
+              <w:spacing w:before="0" w:beforeAutospacing="0" w:after="0" w:afterAutospacing="0" w:line="360" w:lineRule="auto"/>
+            </w:pPr>
+            <w:r>
+              <w:rPr>
+                <w:rFonts w:hint="default" w:ascii="Arial" w:hAnsi="Arial" w:cs="Arial"/>
+                <w:sz w:val="21"/>
+                <w:szCs w:val="21"/>
+              </w:rPr>
+              <w:t>INT</w:t>
+            </w:r>
+          </w:p>
+        </w:tc>
+        <w:tc>
+          <w:tcPr>
+            <w:tcW w:w="540" w:type="dxa"/>
+            <w:tcBorders>
+              <w:top w:val="nil"/>
+              <w:left w:val="nil"/>
+              <w:bottom w:val="single" w:color="000000" w:sz="4" w:space="0"/>
+              <w:right w:val="single" w:color="000000" w:sz="4" w:space="0"/>
+            </w:tcBorders>
+            <w:shd w:val="clear" w:color="auto" w:fill="auto"/>
+            <w:vAlign w:val="top"/>
+          </w:tcPr>
+          <w:p>
+            <w:pPr>
+              <w:pStyle w:val="3"/>
+              <w:keepNext w:val="0"/>
+              <w:keepLines w:val="0"/>
+              <w:widowControl/>
+              <w:suppressLineNumbers w:val="0"/>
+              <w:spacing w:before="0" w:beforeAutospacing="0" w:after="0" w:afterAutospacing="0" w:line="360" w:lineRule="auto"/>
+              <w:jc w:val="center"/>
+            </w:pPr>
+            <w:r>
+              <w:rPr>
+                <w:rFonts w:hint="default" w:ascii="Arial" w:hAnsi="Arial" w:cs="Arial"/>
+                <w:sz w:val="21"/>
+                <w:szCs w:val="21"/>
+              </w:rPr>
+              <w:t>N</w:t>
+            </w:r>
+          </w:p>
+        </w:tc>
+        <w:tc>
+          <w:tcPr>
+            <w:tcW w:w="3894" w:type="dxa"/>
+            <w:tcBorders>
+              <w:top w:val="nil"/>
+              <w:left w:val="nil"/>
+              <w:bottom w:val="single" w:color="000000" w:sz="4" w:space="0"/>
+              <w:right w:val="single" w:color="000000" w:sz="4" w:space="0"/>
+            </w:tcBorders>
+            <w:shd w:val="clear" w:color="auto" w:fill="auto"/>
+            <w:vAlign w:val="top"/>
+          </w:tcPr>
+          <w:p>
+            <w:pPr>
+              <w:pStyle w:val="3"/>
+              <w:keepNext w:val="0"/>
+              <w:keepLines w:val="0"/>
+              <w:widowControl/>
+              <w:suppressLineNumbers w:val="0"/>
+              <w:spacing w:before="0" w:beforeAutospacing="0" w:after="0" w:afterAutospacing="0" w:line="360" w:lineRule="auto"/>
+            </w:pPr>
+            <w:r>
+              <w:rPr>
+                <w:rFonts w:hint="eastAsia" w:ascii="宋体" w:hAnsi="宋体" w:eastAsia="宋体" w:cs="宋体"/>
+                <w:sz w:val="21"/>
+                <w:szCs w:val="21"/>
+              </w:rPr>
+              <w:t>用户编号</w:t>
+            </w:r>
+          </w:p>
+        </w:tc>
+      </w:tr>
+      <w:tr>
+        <w:tblPrEx>
+          <w:tblBorders>
+            <w:top w:val="none" w:color="auto" w:sz="0" w:space="0"/>
+            <w:left w:val="none" w:color="auto" w:sz="0" w:space="0"/>
+            <w:bottom w:val="none" w:color="auto" w:sz="0" w:space="0"/>
+            <w:right w:val="none" w:color="auto" w:sz="0" w:space="0"/>
+            <w:insideH w:val="none" w:color="auto" w:sz="0" w:space="0"/>
+            <w:insideV w:val="none" w:color="auto" w:sz="0" w:space="0"/>
+          </w:tblBorders>
+          <w:tblLayout w:type="fixed"/>
+          <w:tblCellMar>
+            <w:top w:w="0" w:type="dxa"/>
+            <w:left w:w="108" w:type="dxa"/>
+            <w:bottom w:w="0" w:type="dxa"/>
+            <w:right w:w="108" w:type="dxa"/>
+          </w:tblCellMar>
+        </w:tblPrEx>
+        <w:tc>
+          <w:tcPr>
+            <w:tcW w:w="2108" w:type="dxa"/>
+            <w:tcBorders>
+              <w:top w:val="nil"/>
+              <w:left w:val="single" w:color="000000" w:sz="4" w:space="0"/>
+              <w:bottom w:val="single" w:color="000000" w:sz="4" w:space="0"/>
+              <w:right w:val="single" w:color="000000" w:sz="4" w:space="0"/>
+            </w:tcBorders>
+            <w:shd w:val="clear" w:color="auto" w:fill="auto"/>
+            <w:vAlign w:val="top"/>
+          </w:tcPr>
+          <w:p>
+            <w:pPr>
+              <w:pStyle w:val="3"/>
+              <w:keepNext w:val="0"/>
+              <w:keepLines w:val="0"/>
+              <w:widowControl/>
+              <w:suppressLineNumbers w:val="0"/>
+              <w:spacing w:before="0" w:beforeAutospacing="0" w:after="0" w:afterAutospacing="0" w:line="360" w:lineRule="auto"/>
+            </w:pPr>
+            <w:r>
+              <w:rPr>
+                <w:rFonts w:hint="default" w:ascii="Arial" w:hAnsi="Arial" w:cs="Arial"/>
+                <w:sz w:val="21"/>
+                <w:szCs w:val="21"/>
+              </w:rPr>
+              <w:t>TopicID</w:t>
+            </w:r>
+          </w:p>
+        </w:tc>
+        <w:tc>
+          <w:tcPr>
+            <w:tcW w:w="1980" w:type="dxa"/>
+            <w:tcBorders>
+              <w:top w:val="nil"/>
+              <w:left w:val="nil"/>
+              <w:bottom w:val="single" w:color="000000" w:sz="4" w:space="0"/>
+              <w:right w:val="single" w:color="000000" w:sz="4" w:space="0"/>
+            </w:tcBorders>
+            <w:shd w:val="clear" w:color="auto" w:fill="auto"/>
+            <w:vAlign w:val="top"/>
+          </w:tcPr>
+          <w:p>
+            <w:pPr>
+              <w:pStyle w:val="3"/>
+              <w:keepNext w:val="0"/>
+              <w:keepLines w:val="0"/>
+              <w:widowControl/>
+              <w:suppressLineNumbers w:val="0"/>
+              <w:spacing w:before="0" w:beforeAutospacing="0" w:after="0" w:afterAutospacing="0" w:line="360" w:lineRule="auto"/>
+            </w:pPr>
+            <w:r>
+              <w:rPr>
+                <w:rFonts w:hint="default" w:ascii="Arial" w:hAnsi="Arial" w:cs="Arial"/>
+                <w:sz w:val="21"/>
+                <w:szCs w:val="21"/>
+              </w:rPr>
+              <w:t>NVARCHAR(20)</w:t>
+            </w:r>
+          </w:p>
+        </w:tc>
+        <w:tc>
+          <w:tcPr>
+            <w:tcW w:w="540" w:type="dxa"/>
+            <w:tcBorders>
+              <w:top w:val="nil"/>
+              <w:left w:val="nil"/>
+              <w:bottom w:val="single" w:color="000000" w:sz="4" w:space="0"/>
+              <w:right w:val="single" w:color="000000" w:sz="4" w:space="0"/>
+            </w:tcBorders>
+            <w:shd w:val="clear" w:color="auto" w:fill="auto"/>
+            <w:vAlign w:val="top"/>
+          </w:tcPr>
+          <w:p>
+            <w:pPr>
+              <w:pStyle w:val="3"/>
+              <w:keepNext w:val="0"/>
+              <w:keepLines w:val="0"/>
+              <w:widowControl/>
+              <w:suppressLineNumbers w:val="0"/>
+              <w:spacing w:before="0" w:beforeAutospacing="0" w:after="0" w:afterAutospacing="0" w:line="360" w:lineRule="auto"/>
+              <w:jc w:val="center"/>
+            </w:pPr>
+            <w:r>
+              <w:rPr>
+                <w:rFonts w:hint="default" w:ascii="Arial" w:hAnsi="Arial" w:cs="Arial"/>
+                <w:sz w:val="21"/>
+                <w:szCs w:val="21"/>
+              </w:rPr>
+              <w:t>N</w:t>
+            </w:r>
+          </w:p>
+        </w:tc>
+        <w:tc>
+          <w:tcPr>
+            <w:tcW w:w="3894" w:type="dxa"/>
+            <w:tcBorders>
+              <w:top w:val="nil"/>
+              <w:left w:val="nil"/>
+              <w:bottom w:val="single" w:color="000000" w:sz="4" w:space="0"/>
+              <w:right w:val="single" w:color="000000" w:sz="4" w:space="0"/>
+            </w:tcBorders>
+            <w:shd w:val="clear" w:color="auto" w:fill="auto"/>
+            <w:vAlign w:val="top"/>
+          </w:tcPr>
+          <w:p>
+            <w:pPr>
+              <w:pStyle w:val="3"/>
+              <w:keepNext w:val="0"/>
+              <w:keepLines w:val="0"/>
+              <w:widowControl/>
+              <w:suppressLineNumbers w:val="0"/>
+              <w:spacing w:before="0" w:beforeAutospacing="0" w:after="0" w:afterAutospacing="0" w:line="360" w:lineRule="auto"/>
+            </w:pPr>
+            <w:r>
+              <w:rPr>
+                <w:rFonts w:hint="eastAsia" w:ascii="宋体" w:hAnsi="宋体" w:eastAsia="宋体" w:cs="宋体"/>
+                <w:sz w:val="21"/>
+                <w:szCs w:val="21"/>
+              </w:rPr>
+              <w:t>话题编号</w:t>
+            </w:r>
+          </w:p>
+        </w:tc>
+      </w:tr>
+      <w:tr>
+        <w:tblPrEx>
+          <w:tblBorders>
+            <w:top w:val="none" w:color="auto" w:sz="0" w:space="0"/>
+            <w:left w:val="none" w:color="auto" w:sz="0" w:space="0"/>
+            <w:bottom w:val="none" w:color="auto" w:sz="0" w:space="0"/>
+            <w:right w:val="none" w:color="auto" w:sz="0" w:space="0"/>
+            <w:insideH w:val="none" w:color="auto" w:sz="0" w:space="0"/>
+            <w:insideV w:val="none" w:color="auto" w:sz="0" w:space="0"/>
+          </w:tblBorders>
+          <w:tblLayout w:type="fixed"/>
+          <w:tblCellMar>
+            <w:top w:w="0" w:type="dxa"/>
+            <w:left w:w="108" w:type="dxa"/>
+            <w:bottom w:w="0" w:type="dxa"/>
+            <w:right w:w="108" w:type="dxa"/>
+          </w:tblCellMar>
+        </w:tblPrEx>
+        <w:tc>
+          <w:tcPr>
+            <w:tcW w:w="2108" w:type="dxa"/>
+            <w:tcBorders>
+              <w:top w:val="nil"/>
+              <w:left w:val="single" w:color="000000" w:sz="4" w:space="0"/>
+              <w:bottom w:val="single" w:color="000000" w:sz="4" w:space="0"/>
+              <w:right w:val="single" w:color="000000" w:sz="4" w:space="0"/>
+            </w:tcBorders>
+            <w:shd w:val="clear" w:color="auto" w:fill="auto"/>
+            <w:vAlign w:val="top"/>
+          </w:tcPr>
+          <w:p>
+            <w:pPr>
+              <w:pStyle w:val="3"/>
+              <w:keepNext w:val="0"/>
+              <w:keepLines w:val="0"/>
+              <w:widowControl/>
+              <w:suppressLineNumbers w:val="0"/>
+              <w:spacing w:before="0" w:beforeAutospacing="0" w:after="0" w:afterAutospacing="0" w:line="360" w:lineRule="auto"/>
+            </w:pPr>
+            <w:r>
+              <w:rPr>
+                <w:rFonts w:hint="default" w:ascii="Arial" w:hAnsi="Arial" w:cs="Arial"/>
+                <w:sz w:val="21"/>
+                <w:szCs w:val="21"/>
+              </w:rPr>
+              <w:t>QuestionDescription</w:t>
+            </w:r>
+          </w:p>
+        </w:tc>
+        <w:tc>
+          <w:tcPr>
+            <w:tcW w:w="1980" w:type="dxa"/>
+            <w:tcBorders>
+              <w:top w:val="nil"/>
+              <w:left w:val="nil"/>
+              <w:bottom w:val="single" w:color="000000" w:sz="4" w:space="0"/>
+              <w:right w:val="single" w:color="000000" w:sz="4" w:space="0"/>
+            </w:tcBorders>
+            <w:shd w:val="clear" w:color="auto" w:fill="auto"/>
+            <w:vAlign w:val="top"/>
+          </w:tcPr>
+          <w:p>
+            <w:pPr>
+              <w:pStyle w:val="3"/>
+              <w:keepNext w:val="0"/>
+              <w:keepLines w:val="0"/>
+              <w:widowControl/>
+              <w:suppressLineNumbers w:val="0"/>
+              <w:spacing w:before="0" w:beforeAutospacing="0" w:after="0" w:afterAutospacing="0" w:line="360" w:lineRule="auto"/>
+            </w:pPr>
+            <w:r>
+              <w:rPr>
+                <w:rFonts w:hint="default" w:ascii="Arial" w:hAnsi="Arial" w:cs="Arial"/>
+                <w:sz w:val="21"/>
+                <w:szCs w:val="21"/>
+              </w:rPr>
+              <w:t>NVARCHAR(128)</w:t>
+            </w:r>
+          </w:p>
+        </w:tc>
+        <w:tc>
+          <w:tcPr>
+            <w:tcW w:w="540" w:type="dxa"/>
+            <w:tcBorders>
+              <w:top w:val="nil"/>
+              <w:left w:val="nil"/>
+              <w:bottom w:val="single" w:color="000000" w:sz="4" w:space="0"/>
+              <w:right w:val="single" w:color="000000" w:sz="4" w:space="0"/>
+            </w:tcBorders>
+            <w:shd w:val="clear" w:color="auto" w:fill="auto"/>
+            <w:vAlign w:val="top"/>
+          </w:tcPr>
+          <w:p>
+            <w:pPr>
+              <w:pStyle w:val="3"/>
+              <w:keepNext w:val="0"/>
+              <w:keepLines w:val="0"/>
+              <w:widowControl/>
+              <w:suppressLineNumbers w:val="0"/>
+              <w:spacing w:before="0" w:beforeAutospacing="0" w:after="0" w:afterAutospacing="0" w:line="360" w:lineRule="auto"/>
+              <w:jc w:val="center"/>
+            </w:pPr>
+            <w:r>
+              <w:rPr>
+                <w:rFonts w:hint="default" w:ascii="Arial" w:hAnsi="Arial" w:cs="Arial"/>
+                <w:sz w:val="21"/>
+                <w:szCs w:val="21"/>
+              </w:rPr>
+              <w:t>N</w:t>
+            </w:r>
+          </w:p>
+        </w:tc>
+        <w:tc>
+          <w:tcPr>
+            <w:tcW w:w="3894" w:type="dxa"/>
+            <w:tcBorders>
+              <w:top w:val="nil"/>
+              <w:left w:val="nil"/>
+              <w:bottom w:val="single" w:color="000000" w:sz="4" w:space="0"/>
+              <w:right w:val="single" w:color="000000" w:sz="4" w:space="0"/>
+            </w:tcBorders>
+            <w:shd w:val="clear" w:color="auto" w:fill="auto"/>
+            <w:vAlign w:val="top"/>
+          </w:tcPr>
+          <w:p>
+            <w:pPr>
+              <w:pStyle w:val="3"/>
+              <w:keepNext w:val="0"/>
+              <w:keepLines w:val="0"/>
+              <w:widowControl/>
+              <w:suppressLineNumbers w:val="0"/>
+              <w:spacing w:before="0" w:beforeAutospacing="0" w:after="0" w:afterAutospacing="0" w:line="360" w:lineRule="auto"/>
+            </w:pPr>
+            <w:r>
+              <w:rPr>
+                <w:rFonts w:hint="eastAsia" w:ascii="宋体" w:hAnsi="宋体" w:eastAsia="宋体" w:cs="宋体"/>
+                <w:sz w:val="21"/>
+                <w:szCs w:val="21"/>
+              </w:rPr>
+              <w:t>问题描述</w:t>
             </w:r>
           </w:p>
         </w:tc>
@@ -2800,7 +3529,69 @@
               <w:bottom w:val="single" w:color="000000" w:sz="4" w:space="0"/>
               <w:right w:val="single" w:color="000000" w:sz="4" w:space="0"/>
             </w:tcBorders>
-            <w:shd w:val="clear" w:color="auto" w:fill="C0C0C0"/>
+            <w:shd w:val="clear" w:color="auto" w:fill="auto"/>
+            <w:vAlign w:val="top"/>
+          </w:tcPr>
+          <w:p>
+            <w:pPr>
+              <w:pStyle w:val="3"/>
+              <w:keepNext w:val="0"/>
+              <w:keepLines w:val="0"/>
+              <w:widowControl/>
+              <w:suppressLineNumbers w:val="0"/>
+              <w:spacing w:before="0" w:beforeAutospacing="0" w:after="0" w:afterAutospacing="0" w:line="360" w:lineRule="auto"/>
+            </w:pPr>
+            <w:r>
+              <w:rPr>
+                <w:rFonts w:hint="default" w:ascii="Arial" w:hAnsi="Arial" w:cs="Arial"/>
+                <w:sz w:val="21"/>
+                <w:szCs w:val="21"/>
+              </w:rPr>
+              <w:t>FurtherExplanations</w:t>
+            </w:r>
+          </w:p>
+        </w:tc>
+        <w:tc>
+          <w:tcPr>
+            <w:tcW w:w="1980" w:type="dxa"/>
+            <w:tcBorders>
+              <w:top w:val="nil"/>
+              <w:left w:val="nil"/>
+              <w:bottom w:val="single" w:color="000000" w:sz="4" w:space="0"/>
+              <w:right w:val="single" w:color="000000" w:sz="4" w:space="0"/>
+            </w:tcBorders>
+            <w:shd w:val="clear" w:color="auto" w:fill="auto"/>
+            <w:vAlign w:val="top"/>
+          </w:tcPr>
+          <w:p>
+            <w:pPr>
+              <w:pStyle w:val="3"/>
+              <w:keepNext w:val="0"/>
+              <w:keepLines w:val="0"/>
+              <w:widowControl/>
+              <w:suppressLineNumbers w:val="0"/>
+              <w:spacing w:before="0" w:beforeAutospacing="0" w:after="0" w:afterAutospacing="0" w:line="360" w:lineRule="auto"/>
+            </w:pPr>
+            <w:r>
+              <w:rPr>
+                <w:rFonts w:hint="default" w:ascii="Arial" w:hAnsi="Arial" w:cs="Arial"/>
+                <w:sz w:val="21"/>
+                <w:szCs w:val="21"/>
+              </w:rPr>
+              <w:t>NVARCHAR(512)</w:t>
+            </w:r>
+          </w:p>
+        </w:tc>
+        <w:tc>
+          <w:tcPr>
+            <w:tcW w:w="540" w:type="dxa"/>
+            <w:tcBorders>
+              <w:top w:val="nil"/>
+              <w:left w:val="nil"/>
+              <w:bottom w:val="single" w:color="000000" w:sz="4" w:space="0"/>
+              <w:right w:val="single" w:color="000000" w:sz="4" w:space="0"/>
+            </w:tcBorders>
+            <w:shd w:val="clear" w:color="auto" w:fill="auto"/>
             <w:vAlign w:val="top"/>
           </w:tcPr>
           <w:p>
@@ -2815,111 +3606,42 @@
             </w:pPr>
             <w:r>
               <w:rPr>
+                <w:rFonts w:hint="default" w:ascii="Arial" w:hAnsi="Arial" w:cs="Arial"/>
+                <w:sz w:val="21"/>
+                <w:szCs w:val="21"/>
+              </w:rPr>
+              <w:t>Y</w:t>
+            </w:r>
+          </w:p>
+        </w:tc>
+        <w:tc>
+          <w:tcPr>
+            <w:tcW w:w="3894" w:type="dxa"/>
+            <w:tcBorders>
+              <w:top w:val="nil"/>
+              <w:left w:val="nil"/>
+              <w:bottom w:val="single" w:color="000000" w:sz="4" w:space="0"/>
+              <w:right w:val="single" w:color="000000" w:sz="4" w:space="0"/>
+            </w:tcBorders>
+            <w:shd w:val="clear" w:color="auto" w:fill="auto"/>
+            <w:vAlign w:val="top"/>
+          </w:tcPr>
+          <w:p>
+            <w:pPr>
+              <w:pStyle w:val="3"/>
+              <w:keepNext w:val="0"/>
+              <w:keepLines w:val="0"/>
+              <w:widowControl/>
+              <w:suppressLineNumbers w:val="0"/>
+              <w:spacing w:before="0" w:beforeAutospacing="0" w:after="0" w:afterAutospacing="0" w:line="360" w:lineRule="auto"/>
+            </w:pPr>
+            <w:r>
+              <w:rPr>
                 <w:rFonts w:hint="eastAsia" w:ascii="宋体" w:hAnsi="宋体" w:eastAsia="宋体" w:cs="宋体"/>
-                <w:b/>
-                <w:sz w:val="21"/>
-                <w:szCs w:val="21"/>
-              </w:rPr>
-              <w:t>列名</w:t>
-            </w:r>
-          </w:p>
-        </w:tc>
-        <w:tc>
-          <w:tcPr>
-            <w:tcW w:w="1980" w:type="dxa"/>
-            <w:tcBorders>
-              <w:top w:val="nil"/>
-              <w:left w:val="nil"/>
-              <w:bottom w:val="single" w:color="000000" w:sz="4" w:space="0"/>
-              <w:right w:val="single" w:color="000000" w:sz="4" w:space="0"/>
-            </w:tcBorders>
-            <w:shd w:val="clear" w:color="auto" w:fill="C0C0C0"/>
-            <w:vAlign w:val="top"/>
-          </w:tcPr>
-          <w:p>
-            <w:pPr>
-              <w:pStyle w:val="3"/>
-              <w:keepNext w:val="0"/>
-              <w:keepLines w:val="0"/>
-              <w:widowControl/>
-              <w:suppressLineNumbers w:val="0"/>
-              <w:spacing w:before="0" w:beforeAutospacing="0" w:after="0" w:afterAutospacing="0" w:line="360" w:lineRule="auto"/>
-              <w:jc w:val="center"/>
-            </w:pPr>
-            <w:r>
-              <w:rPr>
-                <w:rFonts w:hint="eastAsia" w:ascii="宋体" w:hAnsi="宋体" w:eastAsia="宋体" w:cs="宋体"/>
-                <w:b/>
-                <w:sz w:val="21"/>
-                <w:szCs w:val="21"/>
-              </w:rPr>
-              <w:t>数据类型</w:t>
-            </w:r>
-          </w:p>
-        </w:tc>
-        <w:tc>
-          <w:tcPr>
-            <w:tcW w:w="540" w:type="dxa"/>
-            <w:tcBorders>
-              <w:top w:val="single" w:color="000000" w:sz="4" w:space="0"/>
-              <w:left w:val="nil"/>
-              <w:bottom w:val="single" w:color="000000" w:sz="4" w:space="0"/>
-              <w:right w:val="single" w:color="000000" w:sz="4" w:space="0"/>
-            </w:tcBorders>
-            <w:shd w:val="clear" w:color="auto" w:fill="C0C0C0"/>
-            <w:vAlign w:val="top"/>
-          </w:tcPr>
-          <w:p>
-            <w:pPr>
-              <w:pStyle w:val="3"/>
-              <w:keepNext w:val="0"/>
-              <w:keepLines w:val="0"/>
-              <w:widowControl/>
-              <w:suppressLineNumbers w:val="0"/>
-              <w:spacing w:before="0" w:beforeAutospacing="0" w:after="0" w:afterAutospacing="0" w:line="360" w:lineRule="auto"/>
-              <w:jc w:val="center"/>
-            </w:pPr>
-            <w:r>
-              <w:rPr>
-                <w:rFonts w:hint="eastAsia" w:ascii="宋体" w:hAnsi="宋体" w:eastAsia="宋体" w:cs="宋体"/>
-                <w:b/>
-                <w:sz w:val="21"/>
-                <w:szCs w:val="21"/>
-              </w:rPr>
-              <w:t>空</w:t>
-            </w:r>
-          </w:p>
-        </w:tc>
-        <w:tc>
-          <w:tcPr>
-            <w:tcW w:w="3894" w:type="dxa"/>
-            <w:tcBorders>
-              <w:top w:val="single" w:color="000000" w:sz="4" w:space="0"/>
-              <w:left w:val="nil"/>
-              <w:bottom w:val="single" w:color="000000" w:sz="4" w:space="0"/>
-              <w:right w:val="single" w:color="000000" w:sz="4" w:space="0"/>
-            </w:tcBorders>
-            <w:shd w:val="clear" w:color="auto" w:fill="C0C0C0"/>
-            <w:vAlign w:val="top"/>
-          </w:tcPr>
-          <w:p>
-            <w:pPr>
-              <w:pStyle w:val="3"/>
-              <w:keepNext w:val="0"/>
-              <w:keepLines w:val="0"/>
-              <w:widowControl/>
-              <w:suppressLineNumbers w:val="0"/>
-              <w:spacing w:before="0" w:beforeAutospacing="0" w:after="0" w:afterAutospacing="0" w:line="360" w:lineRule="auto"/>
-              <w:jc w:val="center"/>
-            </w:pPr>
-            <w:r>
-              <w:rPr>
-                <w:rFonts w:hint="eastAsia" w:ascii="宋体" w:hAnsi="宋体" w:eastAsia="宋体" w:cs="宋体"/>
-                <w:b/>
-                <w:sz w:val="21"/>
-                <w:szCs w:val="21"/>
-              </w:rPr>
-              <w:t>说明</w:t>
+                <w:sz w:val="21"/>
+                <w:szCs w:val="21"/>
+              </w:rPr>
+              <w:t>补充说明</w:t>
             </w:r>
           </w:p>
         </w:tc>
@@ -2934,736 +3656,6 @@
             <w:insideH w:val="none" w:color="auto" w:sz="0" w:space="0"/>
             <w:insideV w:val="none" w:color="auto" w:sz="0" w:space="0"/>
           </w:tblBorders>
-          <w:shd w:val="clear" w:color="auto" w:fill="auto"/>
-          <w:tblLayout w:type="fixed"/>
-          <w:tblCellMar>
-            <w:top w:w="0" w:type="dxa"/>
-            <w:left w:w="108" w:type="dxa"/>
-            <w:bottom w:w="0" w:type="dxa"/>
-            <w:right w:w="108" w:type="dxa"/>
-          </w:tblCellMar>
-        </w:tblPrEx>
-        <w:tc>
-          <w:tcPr>
-            <w:tcW w:w="2108" w:type="dxa"/>
-            <w:tcBorders>
-              <w:top w:val="nil"/>
-              <w:left w:val="single" w:color="000000" w:sz="4" w:space="0"/>
-              <w:bottom w:val="single" w:color="000000" w:sz="4" w:space="0"/>
-              <w:right w:val="single" w:color="000000" w:sz="4" w:space="0"/>
-            </w:tcBorders>
-            <w:shd w:val="clear" w:color="auto" w:fill="auto"/>
-            <w:vAlign w:val="top"/>
-          </w:tcPr>
-          <w:p>
-            <w:pPr>
-              <w:pStyle w:val="3"/>
-              <w:keepNext w:val="0"/>
-              <w:keepLines w:val="0"/>
-              <w:widowControl/>
-              <w:suppressLineNumbers w:val="0"/>
-              <w:spacing w:before="0" w:beforeAutospacing="0" w:after="0" w:afterAutospacing="0" w:line="360" w:lineRule="auto"/>
-            </w:pPr>
-            <w:r>
-              <w:rPr>
-                <w:rFonts w:hint="default" w:ascii="Arial" w:hAnsi="Arial" w:cs="Arial"/>
-                <w:sz w:val="21"/>
-                <w:szCs w:val="21"/>
-                <w:u w:val="single"/>
-              </w:rPr>
-              <w:t>QuestionID</w:t>
-            </w:r>
-          </w:p>
-        </w:tc>
-        <w:tc>
-          <w:tcPr>
-            <w:tcW w:w="1980" w:type="dxa"/>
-            <w:tcBorders>
-              <w:top w:val="nil"/>
-              <w:left w:val="nil"/>
-              <w:bottom w:val="single" w:color="000000" w:sz="4" w:space="0"/>
-              <w:right w:val="single" w:color="000000" w:sz="4" w:space="0"/>
-            </w:tcBorders>
-            <w:shd w:val="clear" w:color="auto" w:fill="auto"/>
-            <w:vAlign w:val="top"/>
-          </w:tcPr>
-          <w:p>
-            <w:pPr>
-              <w:pStyle w:val="3"/>
-              <w:keepNext w:val="0"/>
-              <w:keepLines w:val="0"/>
-              <w:widowControl/>
-              <w:suppressLineNumbers w:val="0"/>
-              <w:spacing w:before="0" w:beforeAutospacing="0" w:after="0" w:afterAutospacing="0" w:line="360" w:lineRule="auto"/>
-            </w:pPr>
-            <w:r>
-              <w:rPr>
-                <w:rFonts w:hint="default" w:ascii="Arial" w:hAnsi="Arial" w:cs="Arial"/>
-                <w:sz w:val="21"/>
-                <w:szCs w:val="21"/>
-                <w:u w:val="single"/>
-              </w:rPr>
-              <w:t>INT</w:t>
-            </w:r>
-          </w:p>
-        </w:tc>
-        <w:tc>
-          <w:tcPr>
-            <w:tcW w:w="540" w:type="dxa"/>
-            <w:tcBorders>
-              <w:top w:val="nil"/>
-              <w:left w:val="nil"/>
-              <w:bottom w:val="single" w:color="000000" w:sz="4" w:space="0"/>
-              <w:right w:val="single" w:color="000000" w:sz="4" w:space="0"/>
-            </w:tcBorders>
-            <w:shd w:val="clear" w:color="auto" w:fill="auto"/>
-            <w:vAlign w:val="top"/>
-          </w:tcPr>
-          <w:p>
-            <w:pPr>
-              <w:pStyle w:val="3"/>
-              <w:keepNext w:val="0"/>
-              <w:keepLines w:val="0"/>
-              <w:widowControl/>
-              <w:suppressLineNumbers w:val="0"/>
-              <w:spacing w:before="0" w:beforeAutospacing="0" w:after="0" w:afterAutospacing="0" w:line="360" w:lineRule="auto"/>
-              <w:jc w:val="center"/>
-            </w:pPr>
-            <w:r>
-              <w:rPr>
-                <w:rFonts w:hint="default" w:ascii="Arial" w:hAnsi="Arial" w:cs="Arial"/>
-                <w:sz w:val="21"/>
-                <w:szCs w:val="21"/>
-                <w:u w:val="single"/>
-              </w:rPr>
-              <w:t>N</w:t>
-            </w:r>
-          </w:p>
-        </w:tc>
-        <w:tc>
-          <w:tcPr>
-            <w:tcW w:w="3894" w:type="dxa"/>
-            <w:tcBorders>
-              <w:top w:val="nil"/>
-              <w:left w:val="nil"/>
-              <w:bottom w:val="single" w:color="000000" w:sz="4" w:space="0"/>
-              <w:right w:val="single" w:color="000000" w:sz="4" w:space="0"/>
-            </w:tcBorders>
-            <w:shd w:val="clear" w:color="auto" w:fill="auto"/>
-            <w:vAlign w:val="top"/>
-          </w:tcPr>
-          <w:p>
-            <w:pPr>
-              <w:pStyle w:val="3"/>
-              <w:keepNext w:val="0"/>
-              <w:keepLines w:val="0"/>
-              <w:widowControl/>
-              <w:suppressLineNumbers w:val="0"/>
-              <w:spacing w:before="0" w:beforeAutospacing="0" w:after="0" w:afterAutospacing="0" w:line="360" w:lineRule="auto"/>
-            </w:pPr>
-            <w:r>
-              <w:rPr>
-                <w:rFonts w:hint="eastAsia" w:ascii="宋体" w:hAnsi="宋体" w:eastAsia="宋体" w:cs="宋体"/>
-                <w:sz w:val="21"/>
-                <w:szCs w:val="21"/>
-                <w:u w:val="single"/>
-              </w:rPr>
-              <w:t>问题编号</w:t>
-            </w:r>
-          </w:p>
-        </w:tc>
-      </w:tr>
-      <w:tr>
-        <w:tblPrEx>
-          <w:tblBorders>
-            <w:top w:val="none" w:color="auto" w:sz="0" w:space="0"/>
-            <w:left w:val="none" w:color="auto" w:sz="0" w:space="0"/>
-            <w:bottom w:val="none" w:color="auto" w:sz="0" w:space="0"/>
-            <w:right w:val="none" w:color="auto" w:sz="0" w:space="0"/>
-            <w:insideH w:val="none" w:color="auto" w:sz="0" w:space="0"/>
-            <w:insideV w:val="none" w:color="auto" w:sz="0" w:space="0"/>
-          </w:tblBorders>
-          <w:shd w:val="clear" w:color="auto" w:fill="auto"/>
-          <w:tblLayout w:type="fixed"/>
-          <w:tblCellMar>
-            <w:top w:w="0" w:type="dxa"/>
-            <w:left w:w="108" w:type="dxa"/>
-            <w:bottom w:w="0" w:type="dxa"/>
-            <w:right w:w="108" w:type="dxa"/>
-          </w:tblCellMar>
-        </w:tblPrEx>
-        <w:tc>
-          <w:tcPr>
-            <w:tcW w:w="2108" w:type="dxa"/>
-            <w:tcBorders>
-              <w:top w:val="nil"/>
-              <w:left w:val="single" w:color="000000" w:sz="4" w:space="0"/>
-              <w:bottom w:val="single" w:color="000000" w:sz="4" w:space="0"/>
-              <w:right w:val="single" w:color="000000" w:sz="4" w:space="0"/>
-            </w:tcBorders>
-            <w:shd w:val="clear" w:color="auto" w:fill="auto"/>
-            <w:vAlign w:val="top"/>
-          </w:tcPr>
-          <w:p>
-            <w:pPr>
-              <w:pStyle w:val="3"/>
-              <w:keepNext w:val="0"/>
-              <w:keepLines w:val="0"/>
-              <w:widowControl/>
-              <w:suppressLineNumbers w:val="0"/>
-              <w:spacing w:before="0" w:beforeAutospacing="0" w:after="0" w:afterAutospacing="0" w:line="360" w:lineRule="auto"/>
-            </w:pPr>
-            <w:r>
-              <w:rPr>
-                <w:rFonts w:hint="default" w:ascii="Arial" w:hAnsi="Arial" w:cs="Arial"/>
-                <w:sz w:val="21"/>
-                <w:szCs w:val="21"/>
-              </w:rPr>
-              <w:t>UserID</w:t>
-            </w:r>
-          </w:p>
-        </w:tc>
-        <w:tc>
-          <w:tcPr>
-            <w:tcW w:w="1980" w:type="dxa"/>
-            <w:tcBorders>
-              <w:top w:val="nil"/>
-              <w:left w:val="nil"/>
-              <w:bottom w:val="single" w:color="000000" w:sz="4" w:space="0"/>
-              <w:right w:val="single" w:color="000000" w:sz="4" w:space="0"/>
-            </w:tcBorders>
-            <w:shd w:val="clear" w:color="auto" w:fill="auto"/>
-            <w:vAlign w:val="top"/>
-          </w:tcPr>
-          <w:p>
-            <w:pPr>
-              <w:pStyle w:val="3"/>
-              <w:keepNext w:val="0"/>
-              <w:keepLines w:val="0"/>
-              <w:widowControl/>
-              <w:suppressLineNumbers w:val="0"/>
-              <w:spacing w:before="0" w:beforeAutospacing="0" w:after="0" w:afterAutospacing="0" w:line="360" w:lineRule="auto"/>
-            </w:pPr>
-            <w:r>
-              <w:rPr>
-                <w:rFonts w:hint="default" w:ascii="Arial" w:hAnsi="Arial" w:cs="Arial"/>
-                <w:sz w:val="21"/>
-                <w:szCs w:val="21"/>
-              </w:rPr>
-              <w:t>INT</w:t>
-            </w:r>
-          </w:p>
-        </w:tc>
-        <w:tc>
-          <w:tcPr>
-            <w:tcW w:w="540" w:type="dxa"/>
-            <w:tcBorders>
-              <w:top w:val="nil"/>
-              <w:left w:val="nil"/>
-              <w:bottom w:val="single" w:color="000000" w:sz="4" w:space="0"/>
-              <w:right w:val="single" w:color="000000" w:sz="4" w:space="0"/>
-            </w:tcBorders>
-            <w:shd w:val="clear" w:color="auto" w:fill="auto"/>
-            <w:vAlign w:val="top"/>
-          </w:tcPr>
-          <w:p>
-            <w:pPr>
-              <w:pStyle w:val="3"/>
-              <w:keepNext w:val="0"/>
-              <w:keepLines w:val="0"/>
-              <w:widowControl/>
-              <w:suppressLineNumbers w:val="0"/>
-              <w:spacing w:before="0" w:beforeAutospacing="0" w:after="0" w:afterAutospacing="0" w:line="360" w:lineRule="auto"/>
-              <w:jc w:val="center"/>
-            </w:pPr>
-            <w:r>
-              <w:rPr>
-                <w:rFonts w:hint="default" w:ascii="Arial" w:hAnsi="Arial" w:cs="Arial"/>
-                <w:sz w:val="21"/>
-                <w:szCs w:val="21"/>
-              </w:rPr>
-              <w:t>N</w:t>
-            </w:r>
-          </w:p>
-        </w:tc>
-        <w:tc>
-          <w:tcPr>
-            <w:tcW w:w="3894" w:type="dxa"/>
-            <w:tcBorders>
-              <w:top w:val="nil"/>
-              <w:left w:val="nil"/>
-              <w:bottom w:val="single" w:color="000000" w:sz="4" w:space="0"/>
-              <w:right w:val="single" w:color="000000" w:sz="4" w:space="0"/>
-            </w:tcBorders>
-            <w:shd w:val="clear" w:color="auto" w:fill="auto"/>
-            <w:vAlign w:val="top"/>
-          </w:tcPr>
-          <w:p>
-            <w:pPr>
-              <w:pStyle w:val="3"/>
-              <w:keepNext w:val="0"/>
-              <w:keepLines w:val="0"/>
-              <w:widowControl/>
-              <w:suppressLineNumbers w:val="0"/>
-              <w:spacing w:before="0" w:beforeAutospacing="0" w:after="0" w:afterAutospacing="0" w:line="360" w:lineRule="auto"/>
-            </w:pPr>
-            <w:r>
-              <w:rPr>
-                <w:rFonts w:hint="eastAsia" w:ascii="宋体" w:hAnsi="宋体" w:eastAsia="宋体" w:cs="宋体"/>
-                <w:sz w:val="21"/>
-                <w:szCs w:val="21"/>
-              </w:rPr>
-              <w:t>用户编号</w:t>
-            </w:r>
-          </w:p>
-        </w:tc>
-      </w:tr>
-      <w:tr>
-        <w:tblPrEx>
-          <w:tblBorders>
-            <w:top w:val="none" w:color="auto" w:sz="0" w:space="0"/>
-            <w:left w:val="none" w:color="auto" w:sz="0" w:space="0"/>
-            <w:bottom w:val="none" w:color="auto" w:sz="0" w:space="0"/>
-            <w:right w:val="none" w:color="auto" w:sz="0" w:space="0"/>
-            <w:insideH w:val="none" w:color="auto" w:sz="0" w:space="0"/>
-            <w:insideV w:val="none" w:color="auto" w:sz="0" w:space="0"/>
-          </w:tblBorders>
-          <w:shd w:val="clear" w:color="auto" w:fill="auto"/>
-          <w:tblLayout w:type="fixed"/>
-          <w:tblCellMar>
-            <w:top w:w="0" w:type="dxa"/>
-            <w:left w:w="108" w:type="dxa"/>
-            <w:bottom w:w="0" w:type="dxa"/>
-            <w:right w:w="108" w:type="dxa"/>
-          </w:tblCellMar>
-        </w:tblPrEx>
-        <w:tc>
-          <w:tcPr>
-            <w:tcW w:w="2108" w:type="dxa"/>
-            <w:tcBorders>
-              <w:top w:val="nil"/>
-              <w:left w:val="single" w:color="000000" w:sz="4" w:space="0"/>
-              <w:bottom w:val="single" w:color="000000" w:sz="4" w:space="0"/>
-              <w:right w:val="single" w:color="000000" w:sz="4" w:space="0"/>
-            </w:tcBorders>
-            <w:shd w:val="clear" w:color="auto" w:fill="auto"/>
-            <w:vAlign w:val="top"/>
-          </w:tcPr>
-          <w:p>
-            <w:pPr>
-              <w:pStyle w:val="3"/>
-              <w:keepNext w:val="0"/>
-              <w:keepLines w:val="0"/>
-              <w:widowControl/>
-              <w:suppressLineNumbers w:val="0"/>
-              <w:spacing w:before="0" w:beforeAutospacing="0" w:after="0" w:afterAutospacing="0" w:line="360" w:lineRule="auto"/>
-            </w:pPr>
-            <w:r>
-              <w:rPr>
-                <w:rFonts w:hint="default" w:ascii="Arial" w:hAnsi="Arial" w:cs="Arial"/>
-                <w:sz w:val="21"/>
-                <w:szCs w:val="21"/>
-              </w:rPr>
-              <w:t>TopicID</w:t>
-            </w:r>
-          </w:p>
-        </w:tc>
-        <w:tc>
-          <w:tcPr>
-            <w:tcW w:w="1980" w:type="dxa"/>
-            <w:tcBorders>
-              <w:top w:val="nil"/>
-              <w:left w:val="nil"/>
-              <w:bottom w:val="single" w:color="000000" w:sz="4" w:space="0"/>
-              <w:right w:val="single" w:color="000000" w:sz="4" w:space="0"/>
-            </w:tcBorders>
-            <w:shd w:val="clear" w:color="auto" w:fill="auto"/>
-            <w:vAlign w:val="top"/>
-          </w:tcPr>
-          <w:p>
-            <w:pPr>
-              <w:pStyle w:val="3"/>
-              <w:keepNext w:val="0"/>
-              <w:keepLines w:val="0"/>
-              <w:widowControl/>
-              <w:suppressLineNumbers w:val="0"/>
-              <w:spacing w:before="0" w:beforeAutospacing="0" w:after="0" w:afterAutospacing="0" w:line="360" w:lineRule="auto"/>
-            </w:pPr>
-            <w:r>
-              <w:rPr>
-                <w:rFonts w:hint="default" w:ascii="Arial" w:hAnsi="Arial" w:cs="Arial"/>
-                <w:sz w:val="21"/>
-                <w:szCs w:val="21"/>
-              </w:rPr>
-              <w:t>NVARCHAR(20)</w:t>
-            </w:r>
-          </w:p>
-        </w:tc>
-        <w:tc>
-          <w:tcPr>
-            <w:tcW w:w="540" w:type="dxa"/>
-            <w:tcBorders>
-              <w:top w:val="nil"/>
-              <w:left w:val="nil"/>
-              <w:bottom w:val="single" w:color="000000" w:sz="4" w:space="0"/>
-              <w:right w:val="single" w:color="000000" w:sz="4" w:space="0"/>
-            </w:tcBorders>
-            <w:shd w:val="clear" w:color="auto" w:fill="auto"/>
-            <w:vAlign w:val="top"/>
-          </w:tcPr>
-          <w:p>
-            <w:pPr>
-              <w:pStyle w:val="3"/>
-              <w:keepNext w:val="0"/>
-              <w:keepLines w:val="0"/>
-              <w:widowControl/>
-              <w:suppressLineNumbers w:val="0"/>
-              <w:spacing w:before="0" w:beforeAutospacing="0" w:after="0" w:afterAutospacing="0" w:line="360" w:lineRule="auto"/>
-              <w:jc w:val="center"/>
-            </w:pPr>
-            <w:r>
-              <w:rPr>
-                <w:rFonts w:hint="default" w:ascii="Arial" w:hAnsi="Arial" w:cs="Arial"/>
-                <w:sz w:val="21"/>
-                <w:szCs w:val="21"/>
-              </w:rPr>
-              <w:t>N</w:t>
-            </w:r>
-          </w:p>
-        </w:tc>
-        <w:tc>
-          <w:tcPr>
-            <w:tcW w:w="3894" w:type="dxa"/>
-            <w:tcBorders>
-              <w:top w:val="nil"/>
-              <w:left w:val="nil"/>
-              <w:bottom w:val="single" w:color="000000" w:sz="4" w:space="0"/>
-              <w:right w:val="single" w:color="000000" w:sz="4" w:space="0"/>
-            </w:tcBorders>
-            <w:shd w:val="clear" w:color="auto" w:fill="auto"/>
-            <w:vAlign w:val="top"/>
-          </w:tcPr>
-          <w:p>
-            <w:pPr>
-              <w:pStyle w:val="3"/>
-              <w:keepNext w:val="0"/>
-              <w:keepLines w:val="0"/>
-              <w:widowControl/>
-              <w:suppressLineNumbers w:val="0"/>
-              <w:spacing w:before="0" w:beforeAutospacing="0" w:after="0" w:afterAutospacing="0" w:line="360" w:lineRule="auto"/>
-            </w:pPr>
-            <w:r>
-              <w:rPr>
-                <w:rFonts w:hint="eastAsia" w:ascii="宋体" w:hAnsi="宋体" w:eastAsia="宋体" w:cs="宋体"/>
-                <w:sz w:val="21"/>
-                <w:szCs w:val="21"/>
-              </w:rPr>
-              <w:t>话题编号</w:t>
-            </w:r>
-          </w:p>
-        </w:tc>
-      </w:tr>
-      <w:tr>
-        <w:tblPrEx>
-          <w:tblBorders>
-            <w:top w:val="none" w:color="auto" w:sz="0" w:space="0"/>
-            <w:left w:val="none" w:color="auto" w:sz="0" w:space="0"/>
-            <w:bottom w:val="none" w:color="auto" w:sz="0" w:space="0"/>
-            <w:right w:val="none" w:color="auto" w:sz="0" w:space="0"/>
-            <w:insideH w:val="none" w:color="auto" w:sz="0" w:space="0"/>
-            <w:insideV w:val="none" w:color="auto" w:sz="0" w:space="0"/>
-          </w:tblBorders>
-          <w:shd w:val="clear" w:color="auto" w:fill="auto"/>
-          <w:tblLayout w:type="fixed"/>
-          <w:tblCellMar>
-            <w:top w:w="0" w:type="dxa"/>
-            <w:left w:w="108" w:type="dxa"/>
-            <w:bottom w:w="0" w:type="dxa"/>
-            <w:right w:w="108" w:type="dxa"/>
-          </w:tblCellMar>
-        </w:tblPrEx>
-        <w:tc>
-          <w:tcPr>
-            <w:tcW w:w="2108" w:type="dxa"/>
-            <w:tcBorders>
-              <w:top w:val="nil"/>
-              <w:left w:val="single" w:color="000000" w:sz="4" w:space="0"/>
-              <w:bottom w:val="single" w:color="000000" w:sz="4" w:space="0"/>
-              <w:right w:val="single" w:color="000000" w:sz="4" w:space="0"/>
-            </w:tcBorders>
-            <w:shd w:val="clear" w:color="auto" w:fill="auto"/>
-            <w:vAlign w:val="top"/>
-          </w:tcPr>
-          <w:p>
-            <w:pPr>
-              <w:pStyle w:val="3"/>
-              <w:keepNext w:val="0"/>
-              <w:keepLines w:val="0"/>
-              <w:widowControl/>
-              <w:suppressLineNumbers w:val="0"/>
-              <w:spacing w:before="0" w:beforeAutospacing="0" w:after="0" w:afterAutospacing="0" w:line="360" w:lineRule="auto"/>
-            </w:pPr>
-            <w:r>
-              <w:rPr>
-                <w:rFonts w:hint="default" w:ascii="Arial" w:hAnsi="Arial" w:cs="Arial"/>
-                <w:sz w:val="21"/>
-                <w:szCs w:val="21"/>
-              </w:rPr>
-              <w:t>QuestionDescription</w:t>
-            </w:r>
-          </w:p>
-        </w:tc>
-        <w:tc>
-          <w:tcPr>
-            <w:tcW w:w="1980" w:type="dxa"/>
-            <w:tcBorders>
-              <w:top w:val="nil"/>
-              <w:left w:val="nil"/>
-              <w:bottom w:val="single" w:color="000000" w:sz="4" w:space="0"/>
-              <w:right w:val="single" w:color="000000" w:sz="4" w:space="0"/>
-            </w:tcBorders>
-            <w:shd w:val="clear" w:color="auto" w:fill="auto"/>
-            <w:vAlign w:val="top"/>
-          </w:tcPr>
-          <w:p>
-            <w:pPr>
-              <w:pStyle w:val="3"/>
-              <w:keepNext w:val="0"/>
-              <w:keepLines w:val="0"/>
-              <w:widowControl/>
-              <w:suppressLineNumbers w:val="0"/>
-              <w:spacing w:before="0" w:beforeAutospacing="0" w:after="0" w:afterAutospacing="0" w:line="360" w:lineRule="auto"/>
-            </w:pPr>
-            <w:r>
-              <w:rPr>
-                <w:rFonts w:hint="default" w:ascii="Arial" w:hAnsi="Arial" w:cs="Arial"/>
-                <w:sz w:val="21"/>
-                <w:szCs w:val="21"/>
-              </w:rPr>
-              <w:t>NVARCHAR(128)</w:t>
-            </w:r>
-          </w:p>
-        </w:tc>
-        <w:tc>
-          <w:tcPr>
-            <w:tcW w:w="540" w:type="dxa"/>
-            <w:tcBorders>
-              <w:top w:val="nil"/>
-              <w:left w:val="nil"/>
-              <w:bottom w:val="single" w:color="000000" w:sz="4" w:space="0"/>
-              <w:right w:val="single" w:color="000000" w:sz="4" w:space="0"/>
-            </w:tcBorders>
-            <w:shd w:val="clear" w:color="auto" w:fill="auto"/>
-            <w:vAlign w:val="top"/>
-          </w:tcPr>
-          <w:p>
-            <w:pPr>
-              <w:pStyle w:val="3"/>
-              <w:keepNext w:val="0"/>
-              <w:keepLines w:val="0"/>
-              <w:widowControl/>
-              <w:suppressLineNumbers w:val="0"/>
-              <w:spacing w:before="0" w:beforeAutospacing="0" w:after="0" w:afterAutospacing="0" w:line="360" w:lineRule="auto"/>
-              <w:jc w:val="center"/>
-            </w:pPr>
-            <w:r>
-              <w:rPr>
-                <w:rFonts w:hint="default" w:ascii="Arial" w:hAnsi="Arial" w:cs="Arial"/>
-                <w:sz w:val="21"/>
-                <w:szCs w:val="21"/>
-              </w:rPr>
-              <w:t>N</w:t>
-            </w:r>
-          </w:p>
-        </w:tc>
-        <w:tc>
-          <w:tcPr>
-            <w:tcW w:w="3894" w:type="dxa"/>
-            <w:tcBorders>
-              <w:top w:val="nil"/>
-              <w:left w:val="nil"/>
-              <w:bottom w:val="single" w:color="000000" w:sz="4" w:space="0"/>
-              <w:right w:val="single" w:color="000000" w:sz="4" w:space="0"/>
-            </w:tcBorders>
-            <w:shd w:val="clear" w:color="auto" w:fill="auto"/>
-            <w:vAlign w:val="top"/>
-          </w:tcPr>
-          <w:p>
-            <w:pPr>
-              <w:pStyle w:val="3"/>
-              <w:keepNext w:val="0"/>
-              <w:keepLines w:val="0"/>
-              <w:widowControl/>
-              <w:suppressLineNumbers w:val="0"/>
-              <w:spacing w:before="0" w:beforeAutospacing="0" w:after="0" w:afterAutospacing="0" w:line="360" w:lineRule="auto"/>
-            </w:pPr>
-            <w:r>
-              <w:rPr>
-                <w:rFonts w:hint="eastAsia" w:ascii="宋体" w:hAnsi="宋体" w:eastAsia="宋体" w:cs="宋体"/>
-                <w:sz w:val="21"/>
-                <w:szCs w:val="21"/>
-              </w:rPr>
-              <w:t>问题描述</w:t>
-            </w:r>
-          </w:p>
-        </w:tc>
-      </w:tr>
-      <w:tr>
-        <w:tblPrEx>
-          <w:tblBorders>
-            <w:top w:val="none" w:color="auto" w:sz="0" w:space="0"/>
-            <w:left w:val="none" w:color="auto" w:sz="0" w:space="0"/>
-            <w:bottom w:val="none" w:color="auto" w:sz="0" w:space="0"/>
-            <w:right w:val="none" w:color="auto" w:sz="0" w:space="0"/>
-            <w:insideH w:val="none" w:color="auto" w:sz="0" w:space="0"/>
-            <w:insideV w:val="none" w:color="auto" w:sz="0" w:space="0"/>
-          </w:tblBorders>
-          <w:shd w:val="clear" w:color="auto" w:fill="auto"/>
-          <w:tblLayout w:type="fixed"/>
-          <w:tblCellMar>
-            <w:top w:w="0" w:type="dxa"/>
-            <w:left w:w="108" w:type="dxa"/>
-            <w:bottom w:w="0" w:type="dxa"/>
-            <w:right w:w="108" w:type="dxa"/>
-          </w:tblCellMar>
-        </w:tblPrEx>
-        <w:tc>
-          <w:tcPr>
-            <w:tcW w:w="2108" w:type="dxa"/>
-            <w:tcBorders>
-              <w:top w:val="nil"/>
-              <w:left w:val="single" w:color="000000" w:sz="4" w:space="0"/>
-              <w:bottom w:val="single" w:color="000000" w:sz="4" w:space="0"/>
-              <w:right w:val="single" w:color="000000" w:sz="4" w:space="0"/>
-            </w:tcBorders>
-            <w:shd w:val="clear" w:color="auto" w:fill="auto"/>
-            <w:vAlign w:val="top"/>
-          </w:tcPr>
-          <w:p>
-            <w:pPr>
-              <w:pStyle w:val="3"/>
-              <w:keepNext w:val="0"/>
-              <w:keepLines w:val="0"/>
-              <w:widowControl/>
-              <w:suppressLineNumbers w:val="0"/>
-              <w:spacing w:before="0" w:beforeAutospacing="0" w:after="0" w:afterAutospacing="0" w:line="360" w:lineRule="auto"/>
-            </w:pPr>
-            <w:r>
-              <w:rPr>
-                <w:rFonts w:hint="default" w:ascii="Arial" w:hAnsi="Arial" w:cs="Arial"/>
-                <w:sz w:val="21"/>
-                <w:szCs w:val="21"/>
-              </w:rPr>
-              <w:t>FurtherExplanations</w:t>
-            </w:r>
-          </w:p>
-        </w:tc>
-        <w:tc>
-          <w:tcPr>
-            <w:tcW w:w="1980" w:type="dxa"/>
-            <w:tcBorders>
-              <w:top w:val="nil"/>
-              <w:left w:val="nil"/>
-              <w:bottom w:val="single" w:color="000000" w:sz="4" w:space="0"/>
-              <w:right w:val="single" w:color="000000" w:sz="4" w:space="0"/>
-            </w:tcBorders>
-            <w:shd w:val="clear" w:color="auto" w:fill="auto"/>
-            <w:vAlign w:val="top"/>
-          </w:tcPr>
-          <w:p>
-            <w:pPr>
-              <w:pStyle w:val="3"/>
-              <w:keepNext w:val="0"/>
-              <w:keepLines w:val="0"/>
-              <w:widowControl/>
-              <w:suppressLineNumbers w:val="0"/>
-              <w:spacing w:before="0" w:beforeAutospacing="0" w:after="0" w:afterAutospacing="0" w:line="360" w:lineRule="auto"/>
-            </w:pPr>
-            <w:r>
-              <w:rPr>
-                <w:rFonts w:hint="default" w:ascii="Arial" w:hAnsi="Arial" w:cs="Arial"/>
-                <w:sz w:val="21"/>
-                <w:szCs w:val="21"/>
-              </w:rPr>
-              <w:t>NVARCHAR(512)</w:t>
-            </w:r>
-          </w:p>
-        </w:tc>
-        <w:tc>
-          <w:tcPr>
-            <w:tcW w:w="540" w:type="dxa"/>
-            <w:tcBorders>
-              <w:top w:val="nil"/>
-              <w:left w:val="nil"/>
-              <w:bottom w:val="single" w:color="000000" w:sz="4" w:space="0"/>
-              <w:right w:val="single" w:color="000000" w:sz="4" w:space="0"/>
-            </w:tcBorders>
-            <w:shd w:val="clear" w:color="auto" w:fill="auto"/>
-            <w:vAlign w:val="top"/>
-          </w:tcPr>
-          <w:p>
-            <w:pPr>
-              <w:pStyle w:val="3"/>
-              <w:keepNext w:val="0"/>
-              <w:keepLines w:val="0"/>
-              <w:widowControl/>
-              <w:suppressLineNumbers w:val="0"/>
-              <w:spacing w:before="0" w:beforeAutospacing="0" w:after="0" w:afterAutospacing="0" w:line="360" w:lineRule="auto"/>
-              <w:jc w:val="center"/>
-            </w:pPr>
-            <w:r>
-              <w:rPr>
-                <w:rFonts w:hint="default" w:ascii="Arial" w:hAnsi="Arial" w:cs="Arial"/>
-                <w:sz w:val="21"/>
-                <w:szCs w:val="21"/>
-              </w:rPr>
-              <w:t>Y</w:t>
-            </w:r>
-          </w:p>
-        </w:tc>
-        <w:tc>
-          <w:tcPr>
-            <w:tcW w:w="3894" w:type="dxa"/>
-            <w:tcBorders>
-              <w:top w:val="nil"/>
-              <w:left w:val="nil"/>
-              <w:bottom w:val="single" w:color="000000" w:sz="4" w:space="0"/>
-              <w:right w:val="single" w:color="000000" w:sz="4" w:space="0"/>
-            </w:tcBorders>
-            <w:shd w:val="clear" w:color="auto" w:fill="auto"/>
-            <w:vAlign w:val="top"/>
-          </w:tcPr>
-          <w:p>
-            <w:pPr>
-              <w:pStyle w:val="3"/>
-              <w:keepNext w:val="0"/>
-              <w:keepLines w:val="0"/>
-              <w:widowControl/>
-              <w:suppressLineNumbers w:val="0"/>
-              <w:spacing w:before="0" w:beforeAutospacing="0" w:after="0" w:afterAutospacing="0" w:line="360" w:lineRule="auto"/>
-            </w:pPr>
-            <w:r>
-              <w:rPr>
-                <w:rFonts w:hint="eastAsia" w:ascii="宋体" w:hAnsi="宋体" w:eastAsia="宋体" w:cs="宋体"/>
-                <w:sz w:val="21"/>
-                <w:szCs w:val="21"/>
-              </w:rPr>
-              <w:t>补充说明</w:t>
-            </w:r>
-          </w:p>
-        </w:tc>
-      </w:tr>
-      <w:tr>
-        <w:tblPrEx>
-          <w:tblBorders>
-            <w:top w:val="none" w:color="auto" w:sz="0" w:space="0"/>
-            <w:left w:val="none" w:color="auto" w:sz="0" w:space="0"/>
-            <w:bottom w:val="none" w:color="auto" w:sz="0" w:space="0"/>
-            <w:right w:val="none" w:color="auto" w:sz="0" w:space="0"/>
-            <w:insideH w:val="none" w:color="auto" w:sz="0" w:space="0"/>
-            <w:insideV w:val="none" w:color="auto" w:sz="0" w:space="0"/>
-          </w:tblBorders>
-          <w:shd w:val="clear" w:color="auto" w:fill="auto"/>
           <w:tblLayout w:type="fixed"/>
           <w:tblCellMar>
             <w:top w:w="0" w:type="dxa"/>
@@ -3873,6 +3865,7 @@
             <w:insideH w:val="none" w:color="auto" w:sz="0" w:space="0"/>
             <w:insideV w:val="none" w:color="auto" w:sz="0" w:space="0"/>
           </w:tblBorders>
+          <w:shd w:val="clear" w:color="auto" w:fill="auto"/>
           <w:tblLayout w:type="fixed"/>
           <w:tblCellMar>
             <w:top w:w="0" w:type="dxa"/>
@@ -4043,6 +4036,7 @@
             <w:insideH w:val="none" w:color="auto" w:sz="0" w:space="0"/>
             <w:insideV w:val="none" w:color="auto" w:sz="0" w:space="0"/>
           </w:tblBorders>
+          <w:shd w:val="clear" w:color="auto" w:fill="auto"/>
           <w:tblLayout w:type="fixed"/>
           <w:tblCellMar>
             <w:top w:w="0" w:type="dxa"/>
@@ -4342,6 +4336,7 @@
             <w:insideH w:val="none" w:color="auto" w:sz="0" w:space="0"/>
             <w:insideV w:val="none" w:color="auto" w:sz="0" w:space="0"/>
           </w:tblBorders>
+          <w:shd w:val="clear" w:color="auto" w:fill="auto"/>
           <w:tblLayout w:type="fixed"/>
           <w:tblCellMar>
             <w:top w:w="0" w:type="dxa"/>
@@ -5153,6 +5148,7 @@
             <w:insideH w:val="none" w:color="auto" w:sz="0" w:space="0"/>
             <w:insideV w:val="none" w:color="auto" w:sz="0" w:space="0"/>
           </w:tblBorders>
+          <w:shd w:val="clear" w:color="auto" w:fill="auto"/>
           <w:tblLayout w:type="fixed"/>
           <w:tblCellMar>
             <w:top w:w="0" w:type="dxa"/>
@@ -5304,7 +5300,6 @@
             <w:insideH w:val="none" w:color="auto" w:sz="0" w:space="0"/>
             <w:insideV w:val="none" w:color="auto" w:sz="0" w:space="0"/>
           </w:tblBorders>
-          <w:shd w:val="clear" w:color="auto" w:fill="auto"/>
           <w:tblLayout w:type="fixed"/>
           <w:tblCellMar>
             <w:top w:w="0" w:type="dxa"/>
@@ -5453,7 +5448,6 @@
             <w:insideH w:val="none" w:color="auto" w:sz="0" w:space="0"/>
             <w:insideV w:val="none" w:color="auto" w:sz="0" w:space="0"/>
           </w:tblBorders>
-          <w:shd w:val="clear" w:color="auto" w:fill="auto"/>
           <w:tblLayout w:type="fixed"/>
           <w:tblCellMar>
             <w:top w:w="0" w:type="dxa"/>
@@ -5598,7 +5592,6 @@
             <w:insideH w:val="none" w:color="auto" w:sz="0" w:space="0"/>
             <w:insideV w:val="none" w:color="auto" w:sz="0" w:space="0"/>
           </w:tblBorders>
-          <w:shd w:val="clear" w:color="auto" w:fill="auto"/>
           <w:tblLayout w:type="fixed"/>
           <w:tblCellMar>
             <w:top w:w="0" w:type="dxa"/>
@@ -6096,6 +6089,7 @@
             <w:insideH w:val="none" w:color="auto" w:sz="0" w:space="0"/>
             <w:insideV w:val="none" w:color="auto" w:sz="0" w:space="0"/>
           </w:tblBorders>
+          <w:shd w:val="clear" w:color="auto" w:fill="auto"/>
           <w:tblLayout w:type="fixed"/>
           <w:tblCellMar>
             <w:top w:w="0" w:type="dxa"/>
@@ -6918,7 +6912,6 @@
             <w:insideH w:val="none" w:color="auto" w:sz="0" w:space="0"/>
             <w:insideV w:val="none" w:color="auto" w:sz="0" w:space="0"/>
           </w:tblBorders>
-          <w:shd w:val="clear" w:color="auto" w:fill="auto"/>
           <w:tblLayout w:type="fixed"/>
           <w:tblCellMar>
             <w:top w:w="0" w:type="dxa"/>
@@ -6990,6 +6983,242 @@
                 <w:szCs w:val="21"/>
               </w:rPr>
               <w:t>Favorite</w:t>
+            </w:r>
+          </w:p>
+        </w:tc>
+      </w:tr>
+      <w:tr>
+        <w:tblPrEx>
+          <w:tblBorders>
+            <w:top w:val="none" w:color="auto" w:sz="0" w:space="0"/>
+            <w:left w:val="none" w:color="auto" w:sz="0" w:space="0"/>
+            <w:bottom w:val="none" w:color="auto" w:sz="0" w:space="0"/>
+            <w:right w:val="none" w:color="auto" w:sz="0" w:space="0"/>
+            <w:insideH w:val="none" w:color="auto" w:sz="0" w:space="0"/>
+            <w:insideV w:val="none" w:color="auto" w:sz="0" w:space="0"/>
+          </w:tblBorders>
+          <w:tblLayout w:type="fixed"/>
+          <w:tblCellMar>
+            <w:top w:w="0" w:type="dxa"/>
+            <w:left w:w="108" w:type="dxa"/>
+            <w:bottom w:w="0" w:type="dxa"/>
+            <w:right w:w="108" w:type="dxa"/>
+          </w:tblCellMar>
+        </w:tblPrEx>
+        <w:tc>
+          <w:tcPr>
+            <w:tcW w:w="2026" w:type="dxa"/>
+            <w:tcBorders>
+              <w:top w:val="nil"/>
+              <w:left w:val="single" w:color="000000" w:sz="4" w:space="0"/>
+              <w:bottom w:val="single" w:color="000000" w:sz="4" w:space="0"/>
+              <w:right w:val="single" w:color="000000" w:sz="4" w:space="0"/>
+            </w:tcBorders>
+            <w:shd w:val="clear" w:color="auto" w:fill="C0C0C0"/>
+            <w:vAlign w:val="center"/>
+          </w:tcPr>
+          <w:p>
+            <w:pPr>
+              <w:pStyle w:val="3"/>
+              <w:keepNext w:val="0"/>
+              <w:keepLines w:val="0"/>
+              <w:widowControl/>
+              <w:suppressLineNumbers w:val="0"/>
+              <w:spacing w:before="0" w:beforeAutospacing="0" w:after="0" w:afterAutospacing="0" w:line="360" w:lineRule="auto"/>
+              <w:jc w:val="center"/>
+            </w:pPr>
+            <w:r>
+              <w:rPr>
+                <w:rFonts w:hint="eastAsia" w:ascii="宋体" w:hAnsi="宋体" w:eastAsia="宋体" w:cs="宋体"/>
+                <w:b/>
+                <w:sz w:val="21"/>
+                <w:szCs w:val="21"/>
+              </w:rPr>
+              <w:t>所有者</w:t>
+            </w:r>
+          </w:p>
+        </w:tc>
+        <w:tc>
+          <w:tcPr>
+            <w:tcW w:w="6496" w:type="dxa"/>
+            <w:gridSpan w:val="3"/>
+            <w:tcBorders>
+              <w:top w:val="nil"/>
+              <w:left w:val="nil"/>
+              <w:bottom w:val="single" w:color="000000" w:sz="4" w:space="0"/>
+              <w:right w:val="single" w:color="000000" w:sz="4" w:space="0"/>
+            </w:tcBorders>
+            <w:shd w:val="clear" w:color="auto" w:fill="FFFFFF"/>
+            <w:vAlign w:val="center"/>
+          </w:tcPr>
+          <w:p>
+            <w:pPr>
+              <w:pStyle w:val="3"/>
+              <w:keepNext w:val="0"/>
+              <w:keepLines w:val="0"/>
+              <w:widowControl/>
+              <w:suppressLineNumbers w:val="0"/>
+              <w:spacing w:before="0" w:beforeAutospacing="0" w:after="0" w:afterAutospacing="0"/>
+            </w:pPr>
+            <w:r>
+              <w:rPr>
+                <w:rFonts w:hint="default" w:ascii="Arial" w:hAnsi="Arial" w:cs="Arial"/>
+                <w:b/>
+                <w:sz w:val="21"/>
+                <w:szCs w:val="21"/>
+              </w:rPr>
+              <w:t>dbo</w:t>
+            </w:r>
+          </w:p>
+        </w:tc>
+      </w:tr>
+      <w:tr>
+        <w:tblPrEx>
+          <w:tblBorders>
+            <w:top w:val="none" w:color="auto" w:sz="0" w:space="0"/>
+            <w:left w:val="none" w:color="auto" w:sz="0" w:space="0"/>
+            <w:bottom w:val="none" w:color="auto" w:sz="0" w:space="0"/>
+            <w:right w:val="none" w:color="auto" w:sz="0" w:space="0"/>
+            <w:insideH w:val="none" w:color="auto" w:sz="0" w:space="0"/>
+            <w:insideV w:val="none" w:color="auto" w:sz="0" w:space="0"/>
+          </w:tblBorders>
+          <w:tblLayout w:type="fixed"/>
+          <w:tblCellMar>
+            <w:top w:w="0" w:type="dxa"/>
+            <w:left w:w="108" w:type="dxa"/>
+            <w:bottom w:w="0" w:type="dxa"/>
+            <w:right w:w="108" w:type="dxa"/>
+          </w:tblCellMar>
+        </w:tblPrEx>
+        <w:tc>
+          <w:tcPr>
+            <w:tcW w:w="2026" w:type="dxa"/>
+            <w:tcBorders>
+              <w:top w:val="nil"/>
+              <w:left w:val="single" w:color="000000" w:sz="4" w:space="0"/>
+              <w:bottom w:val="single" w:color="000000" w:sz="4" w:space="0"/>
+              <w:right w:val="single" w:color="000000" w:sz="4" w:space="0"/>
+            </w:tcBorders>
+            <w:shd w:val="clear" w:color="auto" w:fill="C0C0C0"/>
+            <w:vAlign w:val="top"/>
+          </w:tcPr>
+          <w:p>
+            <w:pPr>
+              <w:pStyle w:val="3"/>
+              <w:keepNext w:val="0"/>
+              <w:keepLines w:val="0"/>
+              <w:widowControl/>
+              <w:suppressLineNumbers w:val="0"/>
+              <w:spacing w:before="0" w:beforeAutospacing="0" w:after="0" w:afterAutospacing="0" w:line="360" w:lineRule="auto"/>
+              <w:jc w:val="center"/>
+            </w:pPr>
+            <w:r>
+              <w:rPr>
+                <w:rFonts w:hint="eastAsia" w:ascii="宋体" w:hAnsi="宋体" w:eastAsia="宋体" w:cs="宋体"/>
+                <w:b/>
+                <w:sz w:val="21"/>
+                <w:szCs w:val="21"/>
+              </w:rPr>
+              <w:t>列名</w:t>
+            </w:r>
+          </w:p>
+        </w:tc>
+        <w:tc>
+          <w:tcPr>
+            <w:tcW w:w="1980" w:type="dxa"/>
+            <w:tcBorders>
+              <w:top w:val="nil"/>
+              <w:left w:val="nil"/>
+              <w:bottom w:val="single" w:color="000000" w:sz="4" w:space="0"/>
+              <w:right w:val="single" w:color="000000" w:sz="4" w:space="0"/>
+            </w:tcBorders>
+            <w:shd w:val="clear" w:color="auto" w:fill="C0C0C0"/>
+            <w:vAlign w:val="top"/>
+          </w:tcPr>
+          <w:p>
+            <w:pPr>
+              <w:pStyle w:val="3"/>
+              <w:keepNext w:val="0"/>
+              <w:keepLines w:val="0"/>
+              <w:widowControl/>
+              <w:suppressLineNumbers w:val="0"/>
+              <w:spacing w:before="0" w:beforeAutospacing="0" w:after="0" w:afterAutospacing="0" w:line="360" w:lineRule="auto"/>
+              <w:jc w:val="center"/>
+            </w:pPr>
+            <w:r>
+              <w:rPr>
+                <w:rFonts w:hint="eastAsia" w:ascii="宋体" w:hAnsi="宋体" w:eastAsia="宋体" w:cs="宋体"/>
+                <w:b/>
+                <w:sz w:val="21"/>
+                <w:szCs w:val="21"/>
+              </w:rPr>
+              <w:t>数据类型</w:t>
+            </w:r>
+          </w:p>
+        </w:tc>
+        <w:tc>
+          <w:tcPr>
+            <w:tcW w:w="540" w:type="dxa"/>
+            <w:tcBorders>
+              <w:top w:val="single" w:color="000000" w:sz="4" w:space="0"/>
+              <w:left w:val="nil"/>
+              <w:bottom w:val="single" w:color="000000" w:sz="4" w:space="0"/>
+              <w:right w:val="single" w:color="000000" w:sz="4" w:space="0"/>
+            </w:tcBorders>
+            <w:shd w:val="clear" w:color="auto" w:fill="C0C0C0"/>
+            <w:vAlign w:val="top"/>
+          </w:tcPr>
+          <w:p>
+            <w:pPr>
+              <w:pStyle w:val="3"/>
+              <w:keepNext w:val="0"/>
+              <w:keepLines w:val="0"/>
+              <w:widowControl/>
+              <w:suppressLineNumbers w:val="0"/>
+              <w:spacing w:before="0" w:beforeAutospacing="0" w:after="0" w:afterAutospacing="0" w:line="360" w:lineRule="auto"/>
+              <w:jc w:val="center"/>
+            </w:pPr>
+            <w:r>
+              <w:rPr>
+                <w:rFonts w:hint="eastAsia" w:ascii="宋体" w:hAnsi="宋体" w:eastAsia="宋体" w:cs="宋体"/>
+                <w:b/>
+                <w:sz w:val="21"/>
+                <w:szCs w:val="21"/>
+              </w:rPr>
+              <w:t>空</w:t>
+            </w:r>
+          </w:p>
+        </w:tc>
+        <w:tc>
+          <w:tcPr>
+            <w:tcW w:w="3976" w:type="dxa"/>
+            <w:tcBorders>
+              <w:top w:val="single" w:color="000000" w:sz="4" w:space="0"/>
+              <w:left w:val="nil"/>
+              <w:bottom w:val="single" w:color="000000" w:sz="4" w:space="0"/>
+              <w:right w:val="single" w:color="000000" w:sz="4" w:space="0"/>
+            </w:tcBorders>
+            <w:shd w:val="clear" w:color="auto" w:fill="C0C0C0"/>
+            <w:vAlign w:val="top"/>
+          </w:tcPr>
+          <w:p>
+            <w:pPr>
+              <w:pStyle w:val="3"/>
+              <w:keepNext w:val="0"/>
+              <w:keepLines w:val="0"/>
+              <w:widowControl/>
+              <w:suppressLineNumbers w:val="0"/>
+              <w:spacing w:before="0" w:beforeAutospacing="0" w:after="0" w:afterAutospacing="0" w:line="360" w:lineRule="auto"/>
+              <w:jc w:val="center"/>
+            </w:pPr>
+            <w:r>
+              <w:rPr>
+                <w:rFonts w:hint="eastAsia" w:ascii="宋体" w:hAnsi="宋体" w:eastAsia="宋体" w:cs="宋体"/>
+                <w:b/>
+                <w:sz w:val="21"/>
+                <w:szCs w:val="21"/>
+              </w:rPr>
+              <w:t>说明</w:t>
             </w:r>
           </w:p>
         </w:tc>
@@ -7022,8 +7251,72 @@
               <w:bottom w:val="single" w:color="000000" w:sz="4" w:space="0"/>
               <w:right w:val="single" w:color="000000" w:sz="4" w:space="0"/>
             </w:tcBorders>
-            <w:shd w:val="clear" w:color="auto" w:fill="C0C0C0"/>
-            <w:vAlign w:val="center"/>
+            <w:shd w:val="clear" w:color="auto" w:fill="auto"/>
+            <w:vAlign w:val="top"/>
+          </w:tcPr>
+          <w:p>
+            <w:pPr>
+              <w:pStyle w:val="3"/>
+              <w:keepNext w:val="0"/>
+              <w:keepLines w:val="0"/>
+              <w:widowControl/>
+              <w:suppressLineNumbers w:val="0"/>
+              <w:spacing w:before="0" w:beforeAutospacing="0" w:after="0" w:afterAutospacing="0" w:line="360" w:lineRule="auto"/>
+            </w:pPr>
+            <w:r>
+              <w:rPr>
+                <w:rFonts w:hint="default" w:ascii="Arial" w:hAnsi="Arial" w:cs="Arial"/>
+                <w:sz w:val="21"/>
+                <w:szCs w:val="21"/>
+                <w:u w:val="single"/>
+              </w:rPr>
+              <w:t>FavoriteID</w:t>
+            </w:r>
+          </w:p>
+        </w:tc>
+        <w:tc>
+          <w:tcPr>
+            <w:tcW w:w="1980" w:type="dxa"/>
+            <w:tcBorders>
+              <w:top w:val="nil"/>
+              <w:left w:val="nil"/>
+              <w:bottom w:val="single" w:color="000000" w:sz="4" w:space="0"/>
+              <w:right w:val="single" w:color="000000" w:sz="4" w:space="0"/>
+            </w:tcBorders>
+            <w:shd w:val="clear" w:color="auto" w:fill="auto"/>
+            <w:vAlign w:val="top"/>
+          </w:tcPr>
+          <w:p>
+            <w:pPr>
+              <w:pStyle w:val="3"/>
+              <w:keepNext w:val="0"/>
+              <w:keepLines w:val="0"/>
+              <w:widowControl/>
+              <w:suppressLineNumbers w:val="0"/>
+              <w:spacing w:before="0" w:beforeAutospacing="0" w:after="0" w:afterAutospacing="0" w:line="360" w:lineRule="auto"/>
+            </w:pPr>
+            <w:r>
+              <w:rPr>
+                <w:rFonts w:hint="default" w:ascii="Arial" w:hAnsi="Arial" w:cs="Arial"/>
+                <w:sz w:val="21"/>
+                <w:szCs w:val="21"/>
+                <w:u w:val="single"/>
+              </w:rPr>
+              <w:t>INT</w:t>
+            </w:r>
+          </w:p>
+        </w:tc>
+        <w:tc>
+          <w:tcPr>
+            <w:tcW w:w="540" w:type="dxa"/>
+            <w:tcBorders>
+              <w:top w:val="nil"/>
+              <w:left w:val="nil"/>
+              <w:bottom w:val="single" w:color="000000" w:sz="4" w:space="0"/>
+              <w:right w:val="single" w:color="000000" w:sz="4" w:space="0"/>
+            </w:tcBorders>
+            <w:shd w:val="clear" w:color="auto" w:fill="auto"/>
+            <w:vAlign w:val="top"/>
           </w:tcPr>
           <w:p>
             <w:pPr>
@@ -7037,45 +7330,44 @@
             </w:pPr>
             <w:r>
               <w:rPr>
+                <w:rFonts w:hint="default" w:ascii="Arial" w:hAnsi="Arial" w:cs="Arial"/>
+                <w:sz w:val="21"/>
+                <w:szCs w:val="21"/>
+                <w:u w:val="single"/>
+              </w:rPr>
+              <w:t>N</w:t>
+            </w:r>
+          </w:p>
+        </w:tc>
+        <w:tc>
+          <w:tcPr>
+            <w:tcW w:w="3976" w:type="dxa"/>
+            <w:tcBorders>
+              <w:top w:val="nil"/>
+              <w:left w:val="nil"/>
+              <w:bottom w:val="single" w:color="000000" w:sz="4" w:space="0"/>
+              <w:right w:val="single" w:color="000000" w:sz="4" w:space="0"/>
+            </w:tcBorders>
+            <w:shd w:val="clear" w:color="auto" w:fill="auto"/>
+            <w:vAlign w:val="top"/>
+          </w:tcPr>
+          <w:p>
+            <w:pPr>
+              <w:pStyle w:val="3"/>
+              <w:keepNext w:val="0"/>
+              <w:keepLines w:val="0"/>
+              <w:widowControl/>
+              <w:suppressLineNumbers w:val="0"/>
+              <w:spacing w:before="0" w:beforeAutospacing="0" w:after="0" w:afterAutospacing="0" w:line="360" w:lineRule="auto"/>
+            </w:pPr>
+            <w:r>
+              <w:rPr>
                 <w:rFonts w:hint="eastAsia" w:ascii="宋体" w:hAnsi="宋体" w:eastAsia="宋体" w:cs="宋体"/>
-                <w:b/>
-                <w:sz w:val="21"/>
-                <w:szCs w:val="21"/>
-              </w:rPr>
-              <w:t>所有者</w:t>
-            </w:r>
-          </w:p>
-        </w:tc>
-        <w:tc>
-          <w:tcPr>
-            <w:tcW w:w="6496" w:type="dxa"/>
-            <w:gridSpan w:val="3"/>
-            <w:tcBorders>
-              <w:top w:val="nil"/>
-              <w:left w:val="nil"/>
-              <w:bottom w:val="single" w:color="000000" w:sz="4" w:space="0"/>
-              <w:right w:val="single" w:color="000000" w:sz="4" w:space="0"/>
-            </w:tcBorders>
-            <w:shd w:val="clear" w:color="auto" w:fill="FFFFFF"/>
-            <w:vAlign w:val="center"/>
-          </w:tcPr>
-          <w:p>
-            <w:pPr>
-              <w:pStyle w:val="3"/>
-              <w:keepNext w:val="0"/>
-              <w:keepLines w:val="0"/>
-              <w:widowControl/>
-              <w:suppressLineNumbers w:val="0"/>
-              <w:spacing w:before="0" w:beforeAutospacing="0" w:after="0" w:afterAutospacing="0"/>
-            </w:pPr>
-            <w:r>
-              <w:rPr>
-                <w:rFonts w:hint="default" w:ascii="Arial" w:hAnsi="Arial" w:cs="Arial"/>
-                <w:b/>
-                <w:sz w:val="21"/>
-                <w:szCs w:val="21"/>
-              </w:rPr>
-              <w:t>dbo</w:t>
+                <w:sz w:val="21"/>
+                <w:szCs w:val="21"/>
+                <w:u w:val="single"/>
+              </w:rPr>
+              <w:t>收藏夹编号</w:t>
             </w:r>
           </w:p>
         </w:tc>
@@ -7107,7 +7399,69 @@
               <w:bottom w:val="single" w:color="000000" w:sz="4" w:space="0"/>
               <w:right w:val="single" w:color="000000" w:sz="4" w:space="0"/>
             </w:tcBorders>
-            <w:shd w:val="clear" w:color="auto" w:fill="C0C0C0"/>
+            <w:shd w:val="clear" w:color="auto" w:fill="auto"/>
+            <w:vAlign w:val="top"/>
+          </w:tcPr>
+          <w:p>
+            <w:pPr>
+              <w:pStyle w:val="3"/>
+              <w:keepNext w:val="0"/>
+              <w:keepLines w:val="0"/>
+              <w:widowControl/>
+              <w:suppressLineNumbers w:val="0"/>
+              <w:spacing w:before="0" w:beforeAutospacing="0" w:after="0" w:afterAutospacing="0" w:line="360" w:lineRule="auto"/>
+            </w:pPr>
+            <w:r>
+              <w:rPr>
+                <w:rFonts w:hint="default" w:ascii="Arial" w:hAnsi="Arial" w:cs="Arial"/>
+                <w:sz w:val="21"/>
+                <w:szCs w:val="21"/>
+              </w:rPr>
+              <w:t>UserID</w:t>
+            </w:r>
+          </w:p>
+        </w:tc>
+        <w:tc>
+          <w:tcPr>
+            <w:tcW w:w="1980" w:type="dxa"/>
+            <w:tcBorders>
+              <w:top w:val="nil"/>
+              <w:left w:val="nil"/>
+              <w:bottom w:val="single" w:color="000000" w:sz="4" w:space="0"/>
+              <w:right w:val="single" w:color="000000" w:sz="4" w:space="0"/>
+            </w:tcBorders>
+            <w:shd w:val="clear" w:color="auto" w:fill="auto"/>
+            <w:vAlign w:val="top"/>
+          </w:tcPr>
+          <w:p>
+            <w:pPr>
+              <w:pStyle w:val="3"/>
+              <w:keepNext w:val="0"/>
+              <w:keepLines w:val="0"/>
+              <w:widowControl/>
+              <w:suppressLineNumbers w:val="0"/>
+              <w:spacing w:before="0" w:beforeAutospacing="0" w:after="0" w:afterAutospacing="0" w:line="360" w:lineRule="auto"/>
+            </w:pPr>
+            <w:r>
+              <w:rPr>
+                <w:rFonts w:hint="default" w:ascii="Arial" w:hAnsi="Arial" w:cs="Arial"/>
+                <w:sz w:val="21"/>
+                <w:szCs w:val="21"/>
+              </w:rPr>
+              <w:t>INT</w:t>
+            </w:r>
+          </w:p>
+        </w:tc>
+        <w:tc>
+          <w:tcPr>
+            <w:tcW w:w="540" w:type="dxa"/>
+            <w:tcBorders>
+              <w:top w:val="nil"/>
+              <w:left w:val="nil"/>
+              <w:bottom w:val="single" w:color="000000" w:sz="4" w:space="0"/>
+              <w:right w:val="single" w:color="000000" w:sz="4" w:space="0"/>
+            </w:tcBorders>
+            <w:shd w:val="clear" w:color="auto" w:fill="auto"/>
             <w:vAlign w:val="top"/>
           </w:tcPr>
           <w:p>
@@ -7122,111 +7476,42 @@
             </w:pPr>
             <w:r>
               <w:rPr>
+                <w:rFonts w:hint="default" w:ascii="Arial" w:hAnsi="Arial" w:cs="Arial"/>
+                <w:sz w:val="21"/>
+                <w:szCs w:val="21"/>
+              </w:rPr>
+              <w:t>N</w:t>
+            </w:r>
+          </w:p>
+        </w:tc>
+        <w:tc>
+          <w:tcPr>
+            <w:tcW w:w="3976" w:type="dxa"/>
+            <w:tcBorders>
+              <w:top w:val="nil"/>
+              <w:left w:val="nil"/>
+              <w:bottom w:val="single" w:color="000000" w:sz="4" w:space="0"/>
+              <w:right w:val="single" w:color="000000" w:sz="4" w:space="0"/>
+            </w:tcBorders>
+            <w:shd w:val="clear" w:color="auto" w:fill="auto"/>
+            <w:vAlign w:val="top"/>
+          </w:tcPr>
+          <w:p>
+            <w:pPr>
+              <w:pStyle w:val="3"/>
+              <w:keepNext w:val="0"/>
+              <w:keepLines w:val="0"/>
+              <w:widowControl/>
+              <w:suppressLineNumbers w:val="0"/>
+              <w:spacing w:before="0" w:beforeAutospacing="0" w:after="0" w:afterAutospacing="0" w:line="360" w:lineRule="auto"/>
+            </w:pPr>
+            <w:r>
+              <w:rPr>
                 <w:rFonts w:hint="eastAsia" w:ascii="宋体" w:hAnsi="宋体" w:eastAsia="宋体" w:cs="宋体"/>
-                <w:b/>
-                <w:sz w:val="21"/>
-                <w:szCs w:val="21"/>
-              </w:rPr>
-              <w:t>列名</w:t>
-            </w:r>
-          </w:p>
-        </w:tc>
-        <w:tc>
-          <w:tcPr>
-            <w:tcW w:w="1980" w:type="dxa"/>
-            <w:tcBorders>
-              <w:top w:val="nil"/>
-              <w:left w:val="nil"/>
-              <w:bottom w:val="single" w:color="000000" w:sz="4" w:space="0"/>
-              <w:right w:val="single" w:color="000000" w:sz="4" w:space="0"/>
-            </w:tcBorders>
-            <w:shd w:val="clear" w:color="auto" w:fill="C0C0C0"/>
-            <w:vAlign w:val="top"/>
-          </w:tcPr>
-          <w:p>
-            <w:pPr>
-              <w:pStyle w:val="3"/>
-              <w:keepNext w:val="0"/>
-              <w:keepLines w:val="0"/>
-              <w:widowControl/>
-              <w:suppressLineNumbers w:val="0"/>
-              <w:spacing w:before="0" w:beforeAutospacing="0" w:after="0" w:afterAutospacing="0" w:line="360" w:lineRule="auto"/>
-              <w:jc w:val="center"/>
-            </w:pPr>
-            <w:r>
-              <w:rPr>
-                <w:rFonts w:hint="eastAsia" w:ascii="宋体" w:hAnsi="宋体" w:eastAsia="宋体" w:cs="宋体"/>
-                <w:b/>
-                <w:sz w:val="21"/>
-                <w:szCs w:val="21"/>
-              </w:rPr>
-              <w:t>数据类型</w:t>
-            </w:r>
-          </w:p>
-        </w:tc>
-        <w:tc>
-          <w:tcPr>
-            <w:tcW w:w="540" w:type="dxa"/>
-            <w:tcBorders>
-              <w:top w:val="single" w:color="000000" w:sz="4" w:space="0"/>
-              <w:left w:val="nil"/>
-              <w:bottom w:val="single" w:color="000000" w:sz="4" w:space="0"/>
-              <w:right w:val="single" w:color="000000" w:sz="4" w:space="0"/>
-            </w:tcBorders>
-            <w:shd w:val="clear" w:color="auto" w:fill="C0C0C0"/>
-            <w:vAlign w:val="top"/>
-          </w:tcPr>
-          <w:p>
-            <w:pPr>
-              <w:pStyle w:val="3"/>
-              <w:keepNext w:val="0"/>
-              <w:keepLines w:val="0"/>
-              <w:widowControl/>
-              <w:suppressLineNumbers w:val="0"/>
-              <w:spacing w:before="0" w:beforeAutospacing="0" w:after="0" w:afterAutospacing="0" w:line="360" w:lineRule="auto"/>
-              <w:jc w:val="center"/>
-            </w:pPr>
-            <w:r>
-              <w:rPr>
-                <w:rFonts w:hint="eastAsia" w:ascii="宋体" w:hAnsi="宋体" w:eastAsia="宋体" w:cs="宋体"/>
-                <w:b/>
-                <w:sz w:val="21"/>
-                <w:szCs w:val="21"/>
-              </w:rPr>
-              <w:t>空</w:t>
-            </w:r>
-          </w:p>
-        </w:tc>
-        <w:tc>
-          <w:tcPr>
-            <w:tcW w:w="3976" w:type="dxa"/>
-            <w:tcBorders>
-              <w:top w:val="single" w:color="000000" w:sz="4" w:space="0"/>
-              <w:left w:val="nil"/>
-              <w:bottom w:val="single" w:color="000000" w:sz="4" w:space="0"/>
-              <w:right w:val="single" w:color="000000" w:sz="4" w:space="0"/>
-            </w:tcBorders>
-            <w:shd w:val="clear" w:color="auto" w:fill="C0C0C0"/>
-            <w:vAlign w:val="top"/>
-          </w:tcPr>
-          <w:p>
-            <w:pPr>
-              <w:pStyle w:val="3"/>
-              <w:keepNext w:val="0"/>
-              <w:keepLines w:val="0"/>
-              <w:widowControl/>
-              <w:suppressLineNumbers w:val="0"/>
-              <w:spacing w:before="0" w:beforeAutospacing="0" w:after="0" w:afterAutospacing="0" w:line="360" w:lineRule="auto"/>
-              <w:jc w:val="center"/>
-            </w:pPr>
-            <w:r>
-              <w:rPr>
-                <w:rFonts w:hint="eastAsia" w:ascii="宋体" w:hAnsi="宋体" w:eastAsia="宋体" w:cs="宋体"/>
-                <w:b/>
-                <w:sz w:val="21"/>
-                <w:szCs w:val="21"/>
-              </w:rPr>
-              <w:t>说明</w:t>
+                <w:sz w:val="21"/>
+                <w:szCs w:val="21"/>
+              </w:rPr>
+              <w:t>用户编号</w:t>
             </w:r>
           </w:p>
         </w:tc>
@@ -7276,9 +7561,8 @@
                 <w:rFonts w:hint="default" w:ascii="Arial" w:hAnsi="Arial" w:cs="Arial"/>
                 <w:sz w:val="21"/>
                 <w:szCs w:val="21"/>
-                <w:u w:val="single"/>
-              </w:rPr>
-              <w:t>FavoriteID</w:t>
+              </w:rPr>
+              <w:t>FavoriteName</w:t>
             </w:r>
           </w:p>
         </w:tc>
@@ -7308,9 +7592,8 @@
                 <w:rFonts w:hint="default" w:ascii="Arial" w:hAnsi="Arial" w:cs="Arial"/>
                 <w:sz w:val="21"/>
                 <w:szCs w:val="21"/>
-                <w:u w:val="single"/>
-              </w:rPr>
-              <w:t>INT</w:t>
+              </w:rPr>
+              <w:t>NVARCHAR(30)</w:t>
             </w:r>
           </w:p>
         </w:tc>
@@ -7341,7 +7624,6 @@
                 <w:rFonts w:hint="default" w:ascii="Arial" w:hAnsi="Arial" w:cs="Arial"/>
                 <w:sz w:val="21"/>
                 <w:szCs w:val="21"/>
-                <w:u w:val="single"/>
               </w:rPr>
               <w:t>N</w:t>
             </w:r>
@@ -7373,9 +7655,8 @@
                 <w:rFonts w:hint="eastAsia" w:ascii="宋体" w:hAnsi="宋体" w:eastAsia="宋体" w:cs="宋体"/>
                 <w:sz w:val="21"/>
                 <w:szCs w:val="21"/>
-                <w:u w:val="single"/>
-              </w:rPr>
-              <w:t>收藏夹编号</w:t>
+              </w:rPr>
+              <w:t>收藏夹名称</w:t>
             </w:r>
           </w:p>
         </w:tc>
@@ -7390,296 +7671,6 @@
             <w:insideH w:val="none" w:color="auto" w:sz="0" w:space="0"/>
             <w:insideV w:val="none" w:color="auto" w:sz="0" w:space="0"/>
           </w:tblBorders>
-          <w:shd w:val="clear" w:color="auto" w:fill="auto"/>
-          <w:tblLayout w:type="fixed"/>
-          <w:tblCellMar>
-            <w:top w:w="0" w:type="dxa"/>
-            <w:left w:w="108" w:type="dxa"/>
-            <w:bottom w:w="0" w:type="dxa"/>
-            <w:right w:w="108" w:type="dxa"/>
-          </w:tblCellMar>
-        </w:tblPrEx>
-        <w:tc>
-          <w:tcPr>
-            <w:tcW w:w="2026" w:type="dxa"/>
-            <w:tcBorders>
-              <w:top w:val="nil"/>
-              <w:left w:val="single" w:color="000000" w:sz="4" w:space="0"/>
-              <w:bottom w:val="single" w:color="000000" w:sz="4" w:space="0"/>
-              <w:right w:val="single" w:color="000000" w:sz="4" w:space="0"/>
-            </w:tcBorders>
-            <w:shd w:val="clear" w:color="auto" w:fill="auto"/>
-            <w:vAlign w:val="top"/>
-          </w:tcPr>
-          <w:p>
-            <w:pPr>
-              <w:pStyle w:val="3"/>
-              <w:keepNext w:val="0"/>
-              <w:keepLines w:val="0"/>
-              <w:widowControl/>
-              <w:suppressLineNumbers w:val="0"/>
-              <w:spacing w:before="0" w:beforeAutospacing="0" w:after="0" w:afterAutospacing="0" w:line="360" w:lineRule="auto"/>
-            </w:pPr>
-            <w:r>
-              <w:rPr>
-                <w:rFonts w:hint="default" w:ascii="Arial" w:hAnsi="Arial" w:cs="Arial"/>
-                <w:sz w:val="21"/>
-                <w:szCs w:val="21"/>
-              </w:rPr>
-              <w:t>UserID</w:t>
-            </w:r>
-          </w:p>
-        </w:tc>
-        <w:tc>
-          <w:tcPr>
-            <w:tcW w:w="1980" w:type="dxa"/>
-            <w:tcBorders>
-              <w:top w:val="nil"/>
-              <w:left w:val="nil"/>
-              <w:bottom w:val="single" w:color="000000" w:sz="4" w:space="0"/>
-              <w:right w:val="single" w:color="000000" w:sz="4" w:space="0"/>
-            </w:tcBorders>
-            <w:shd w:val="clear" w:color="auto" w:fill="auto"/>
-            <w:vAlign w:val="top"/>
-          </w:tcPr>
-          <w:p>
-            <w:pPr>
-              <w:pStyle w:val="3"/>
-              <w:keepNext w:val="0"/>
-              <w:keepLines w:val="0"/>
-              <w:widowControl/>
-              <w:suppressLineNumbers w:val="0"/>
-              <w:spacing w:before="0" w:beforeAutospacing="0" w:after="0" w:afterAutospacing="0" w:line="360" w:lineRule="auto"/>
-            </w:pPr>
-            <w:r>
-              <w:rPr>
-                <w:rFonts w:hint="default" w:ascii="Arial" w:hAnsi="Arial" w:cs="Arial"/>
-                <w:sz w:val="21"/>
-                <w:szCs w:val="21"/>
-              </w:rPr>
-              <w:t>INT</w:t>
-            </w:r>
-          </w:p>
-        </w:tc>
-        <w:tc>
-          <w:tcPr>
-            <w:tcW w:w="540" w:type="dxa"/>
-            <w:tcBorders>
-              <w:top w:val="nil"/>
-              <w:left w:val="nil"/>
-              <w:bottom w:val="single" w:color="000000" w:sz="4" w:space="0"/>
-              <w:right w:val="single" w:color="000000" w:sz="4" w:space="0"/>
-            </w:tcBorders>
-            <w:shd w:val="clear" w:color="auto" w:fill="auto"/>
-            <w:vAlign w:val="top"/>
-          </w:tcPr>
-          <w:p>
-            <w:pPr>
-              <w:pStyle w:val="3"/>
-              <w:keepNext w:val="0"/>
-              <w:keepLines w:val="0"/>
-              <w:widowControl/>
-              <w:suppressLineNumbers w:val="0"/>
-              <w:spacing w:before="0" w:beforeAutospacing="0" w:after="0" w:afterAutospacing="0" w:line="360" w:lineRule="auto"/>
-              <w:jc w:val="center"/>
-            </w:pPr>
-            <w:r>
-              <w:rPr>
-                <w:rFonts w:hint="default" w:ascii="Arial" w:hAnsi="Arial" w:cs="Arial"/>
-                <w:sz w:val="21"/>
-                <w:szCs w:val="21"/>
-              </w:rPr>
-              <w:t>N</w:t>
-            </w:r>
-          </w:p>
-        </w:tc>
-        <w:tc>
-          <w:tcPr>
-            <w:tcW w:w="3976" w:type="dxa"/>
-            <w:tcBorders>
-              <w:top w:val="nil"/>
-              <w:left w:val="nil"/>
-              <w:bottom w:val="single" w:color="000000" w:sz="4" w:space="0"/>
-              <w:right w:val="single" w:color="000000" w:sz="4" w:space="0"/>
-            </w:tcBorders>
-            <w:shd w:val="clear" w:color="auto" w:fill="auto"/>
-            <w:vAlign w:val="top"/>
-          </w:tcPr>
-          <w:p>
-            <w:pPr>
-              <w:pStyle w:val="3"/>
-              <w:keepNext w:val="0"/>
-              <w:keepLines w:val="0"/>
-              <w:widowControl/>
-              <w:suppressLineNumbers w:val="0"/>
-              <w:spacing w:before="0" w:beforeAutospacing="0" w:after="0" w:afterAutospacing="0" w:line="360" w:lineRule="auto"/>
-            </w:pPr>
-            <w:r>
-              <w:rPr>
-                <w:rFonts w:hint="eastAsia" w:ascii="宋体" w:hAnsi="宋体" w:eastAsia="宋体" w:cs="宋体"/>
-                <w:sz w:val="21"/>
-                <w:szCs w:val="21"/>
-              </w:rPr>
-              <w:t>用户编号</w:t>
-            </w:r>
-          </w:p>
-        </w:tc>
-      </w:tr>
-      <w:tr>
-        <w:tblPrEx>
-          <w:tblBorders>
-            <w:top w:val="none" w:color="auto" w:sz="0" w:space="0"/>
-            <w:left w:val="none" w:color="auto" w:sz="0" w:space="0"/>
-            <w:bottom w:val="none" w:color="auto" w:sz="0" w:space="0"/>
-            <w:right w:val="none" w:color="auto" w:sz="0" w:space="0"/>
-            <w:insideH w:val="none" w:color="auto" w:sz="0" w:space="0"/>
-            <w:insideV w:val="none" w:color="auto" w:sz="0" w:space="0"/>
-          </w:tblBorders>
-          <w:tblLayout w:type="fixed"/>
-          <w:tblCellMar>
-            <w:top w:w="0" w:type="dxa"/>
-            <w:left w:w="108" w:type="dxa"/>
-            <w:bottom w:w="0" w:type="dxa"/>
-            <w:right w:w="108" w:type="dxa"/>
-          </w:tblCellMar>
-        </w:tblPrEx>
-        <w:tc>
-          <w:tcPr>
-            <w:tcW w:w="2026" w:type="dxa"/>
-            <w:tcBorders>
-              <w:top w:val="nil"/>
-              <w:left w:val="single" w:color="000000" w:sz="4" w:space="0"/>
-              <w:bottom w:val="single" w:color="000000" w:sz="4" w:space="0"/>
-              <w:right w:val="single" w:color="000000" w:sz="4" w:space="0"/>
-            </w:tcBorders>
-            <w:shd w:val="clear" w:color="auto" w:fill="auto"/>
-            <w:vAlign w:val="top"/>
-          </w:tcPr>
-          <w:p>
-            <w:pPr>
-              <w:pStyle w:val="3"/>
-              <w:keepNext w:val="0"/>
-              <w:keepLines w:val="0"/>
-              <w:widowControl/>
-              <w:suppressLineNumbers w:val="0"/>
-              <w:spacing w:before="0" w:beforeAutospacing="0" w:after="0" w:afterAutospacing="0" w:line="360" w:lineRule="auto"/>
-            </w:pPr>
-            <w:r>
-              <w:rPr>
-                <w:rFonts w:hint="default" w:ascii="Arial" w:hAnsi="Arial" w:cs="Arial"/>
-                <w:sz w:val="21"/>
-                <w:szCs w:val="21"/>
-              </w:rPr>
-              <w:t>FavoriteName</w:t>
-            </w:r>
-          </w:p>
-        </w:tc>
-        <w:tc>
-          <w:tcPr>
-            <w:tcW w:w="1980" w:type="dxa"/>
-            <w:tcBorders>
-              <w:top w:val="nil"/>
-              <w:left w:val="nil"/>
-              <w:bottom w:val="single" w:color="000000" w:sz="4" w:space="0"/>
-              <w:right w:val="single" w:color="000000" w:sz="4" w:space="0"/>
-            </w:tcBorders>
-            <w:shd w:val="clear" w:color="auto" w:fill="auto"/>
-            <w:vAlign w:val="top"/>
-          </w:tcPr>
-          <w:p>
-            <w:pPr>
-              <w:pStyle w:val="3"/>
-              <w:keepNext w:val="0"/>
-              <w:keepLines w:val="0"/>
-              <w:widowControl/>
-              <w:suppressLineNumbers w:val="0"/>
-              <w:spacing w:before="0" w:beforeAutospacing="0" w:after="0" w:afterAutospacing="0" w:line="360" w:lineRule="auto"/>
-            </w:pPr>
-            <w:r>
-              <w:rPr>
-                <w:rFonts w:hint="default" w:ascii="Arial" w:hAnsi="Arial" w:cs="Arial"/>
-                <w:sz w:val="21"/>
-                <w:szCs w:val="21"/>
-              </w:rPr>
-              <w:t>NVARCHAR(30)</w:t>
-            </w:r>
-          </w:p>
-        </w:tc>
-        <w:tc>
-          <w:tcPr>
-            <w:tcW w:w="540" w:type="dxa"/>
-            <w:tcBorders>
-              <w:top w:val="nil"/>
-              <w:left w:val="nil"/>
-              <w:bottom w:val="single" w:color="000000" w:sz="4" w:space="0"/>
-              <w:right w:val="single" w:color="000000" w:sz="4" w:space="0"/>
-            </w:tcBorders>
-            <w:shd w:val="clear" w:color="auto" w:fill="auto"/>
-            <w:vAlign w:val="top"/>
-          </w:tcPr>
-          <w:p>
-            <w:pPr>
-              <w:pStyle w:val="3"/>
-              <w:keepNext w:val="0"/>
-              <w:keepLines w:val="0"/>
-              <w:widowControl/>
-              <w:suppressLineNumbers w:val="0"/>
-              <w:spacing w:before="0" w:beforeAutospacing="0" w:after="0" w:afterAutospacing="0" w:line="360" w:lineRule="auto"/>
-              <w:jc w:val="center"/>
-            </w:pPr>
-            <w:r>
-              <w:rPr>
-                <w:rFonts w:hint="default" w:ascii="Arial" w:hAnsi="Arial" w:cs="Arial"/>
-                <w:sz w:val="21"/>
-                <w:szCs w:val="21"/>
-              </w:rPr>
-              <w:t>N</w:t>
-            </w:r>
-          </w:p>
-        </w:tc>
-        <w:tc>
-          <w:tcPr>
-            <w:tcW w:w="3976" w:type="dxa"/>
-            <w:tcBorders>
-              <w:top w:val="nil"/>
-              <w:left w:val="nil"/>
-              <w:bottom w:val="single" w:color="000000" w:sz="4" w:space="0"/>
-              <w:right w:val="single" w:color="000000" w:sz="4" w:space="0"/>
-            </w:tcBorders>
-            <w:shd w:val="clear" w:color="auto" w:fill="auto"/>
-            <w:vAlign w:val="top"/>
-          </w:tcPr>
-          <w:p>
-            <w:pPr>
-              <w:pStyle w:val="3"/>
-              <w:keepNext w:val="0"/>
-              <w:keepLines w:val="0"/>
-              <w:widowControl/>
-              <w:suppressLineNumbers w:val="0"/>
-              <w:spacing w:before="0" w:beforeAutospacing="0" w:after="0" w:afterAutospacing="0" w:line="360" w:lineRule="auto"/>
-            </w:pPr>
-            <w:r>
-              <w:rPr>
-                <w:rFonts w:hint="eastAsia" w:ascii="宋体" w:hAnsi="宋体" w:eastAsia="宋体" w:cs="宋体"/>
-                <w:sz w:val="21"/>
-                <w:szCs w:val="21"/>
-              </w:rPr>
-              <w:t>收藏夹名称</w:t>
-            </w:r>
-          </w:p>
-        </w:tc>
-      </w:tr>
-      <w:tr>
-        <w:tblPrEx>
-          <w:tblBorders>
-            <w:top w:val="none" w:color="auto" w:sz="0" w:space="0"/>
-            <w:left w:val="none" w:color="auto" w:sz="0" w:space="0"/>
-            <w:bottom w:val="none" w:color="auto" w:sz="0" w:space="0"/>
-            <w:right w:val="none" w:color="auto" w:sz="0" w:space="0"/>
-            <w:insideH w:val="none" w:color="auto" w:sz="0" w:space="0"/>
-            <w:insideV w:val="none" w:color="auto" w:sz="0" w:space="0"/>
-          </w:tblBorders>
-          <w:shd w:val="clear" w:color="auto" w:fill="auto"/>
           <w:tblLayout w:type="fixed"/>
           <w:tblCellMar>
             <w:top w:w="0" w:type="dxa"/>
@@ -8119,6 +8110,7 @@
             <w:insideH w:val="none" w:color="auto" w:sz="0" w:space="0"/>
             <w:insideV w:val="none" w:color="auto" w:sz="0" w:space="0"/>
           </w:tblBorders>
+          <w:shd w:val="clear" w:color="auto" w:fill="auto"/>
           <w:tblLayout w:type="fixed"/>
           <w:tblCellMar>
             <w:top w:w="0" w:type="dxa"/>
@@ -8503,7 +8495,6 @@
             <w:insideH w:val="none" w:color="auto" w:sz="0" w:space="0"/>
             <w:insideV w:val="none" w:color="auto" w:sz="0" w:space="0"/>
           </w:tblBorders>
-          <w:shd w:val="clear" w:color="auto" w:fill="auto"/>
           <w:tblLayout w:type="fixed"/>
           <w:tblCellMar>
             <w:top w:w="0" w:type="dxa"/>
@@ -9009,7 +9000,6 @@
             <w:insideH w:val="none" w:color="auto" w:sz="0" w:space="0"/>
             <w:insideV w:val="none" w:color="auto" w:sz="0" w:space="0"/>
           </w:tblBorders>
-          <w:shd w:val="clear" w:color="auto" w:fill="auto"/>
           <w:tblLayout w:type="fixed"/>
           <w:tblCellMar>
             <w:top w:w="0" w:type="dxa"/>
@@ -9331,7 +9321,6 @@
             <w:insideH w:val="none" w:color="auto" w:sz="0" w:space="0"/>
             <w:insideV w:val="none" w:color="auto" w:sz="0" w:space="0"/>
           </w:tblBorders>
-          <w:shd w:val="clear" w:color="auto" w:fill="auto"/>
           <w:tblLayout w:type="fixed"/>
           <w:tblCellMar>
             <w:top w:w="0" w:type="dxa"/>
@@ -9624,7 +9613,6 @@
             <w:insideH w:val="none" w:color="auto" w:sz="0" w:space="0"/>
             <w:insideV w:val="none" w:color="auto" w:sz="0" w:space="0"/>
           </w:tblBorders>
-          <w:shd w:val="clear" w:color="auto" w:fill="auto"/>
           <w:tblLayout w:type="fixed"/>
           <w:tblCellMar>
             <w:top w:w="0" w:type="dxa"/>
@@ -9978,7 +9966,14 @@
             <w:insideH w:val="none" w:color="auto" w:sz="0" w:space="0"/>
             <w:insideV w:val="none" w:color="auto" w:sz="0" w:space="0"/>
           </w:tblBorders>
+          <w:shd w:val="clear" w:color="auto" w:fill="auto"/>
           <w:tblLayout w:type="fixed"/>
+          <w:tblCellMar>
+            <w:top w:w="0" w:type="dxa"/>
+            <w:left w:w="108" w:type="dxa"/>
+            <w:bottom w:w="0" w:type="dxa"/>
+            <w:right w:w="108" w:type="dxa"/>
+          </w:tblCellMar>
         </w:tblPrEx>
         <w:tc>
           <w:tcPr>
@@ -10043,6 +10038,92 @@
                 <w:szCs w:val="21"/>
               </w:rPr>
               <w:t>SupportOrOppose</w:t>
+            </w:r>
+          </w:p>
+        </w:tc>
+      </w:tr>
+      <w:tr>
+        <w:tblPrEx>
+          <w:tblBorders>
+            <w:top w:val="none" w:color="auto" w:sz="0" w:space="0"/>
+            <w:left w:val="none" w:color="auto" w:sz="0" w:space="0"/>
+            <w:bottom w:val="none" w:color="auto" w:sz="0" w:space="0"/>
+            <w:right w:val="none" w:color="auto" w:sz="0" w:space="0"/>
+            <w:insideH w:val="none" w:color="auto" w:sz="0" w:space="0"/>
+            <w:insideV w:val="none" w:color="auto" w:sz="0" w:space="0"/>
+          </w:tblBorders>
+          <w:shd w:val="clear" w:color="auto" w:fill="auto"/>
+          <w:tblLayout w:type="fixed"/>
+          <w:tblCellMar>
+            <w:top w:w="0" w:type="dxa"/>
+            <w:left w:w="108" w:type="dxa"/>
+            <w:bottom w:w="0" w:type="dxa"/>
+            <w:right w:w="108" w:type="dxa"/>
+          </w:tblCellMar>
+        </w:tblPrEx>
+        <w:tc>
+          <w:tcPr>
+            <w:tcW w:w="1922" w:type="dxa"/>
+            <w:tcBorders>
+              <w:top w:val="nil"/>
+              <w:left w:val="single" w:color="000000" w:sz="4" w:space="0"/>
+              <w:bottom w:val="single" w:color="000000" w:sz="4" w:space="0"/>
+              <w:right w:val="single" w:color="000000" w:sz="4" w:space="0"/>
+            </w:tcBorders>
+            <w:shd w:val="clear" w:color="auto" w:fill="C0C0C0"/>
+            <w:vAlign w:val="center"/>
+          </w:tcPr>
+          <w:p>
+            <w:pPr>
+              <w:pStyle w:val="3"/>
+              <w:keepNext w:val="0"/>
+              <w:keepLines w:val="0"/>
+              <w:widowControl/>
+              <w:suppressLineNumbers w:val="0"/>
+              <w:spacing w:before="0" w:beforeAutospacing="0" w:after="0" w:afterAutospacing="0" w:line="360" w:lineRule="auto"/>
+              <w:jc w:val="center"/>
+            </w:pPr>
+            <w:r>
+              <w:rPr>
+                <w:rFonts w:hint="eastAsia" w:ascii="宋体" w:hAnsi="宋体" w:eastAsia="宋体" w:cs="宋体"/>
+                <w:b/>
+                <w:sz w:val="21"/>
+                <w:szCs w:val="21"/>
+              </w:rPr>
+              <w:t>所有者</w:t>
+            </w:r>
+          </w:p>
+        </w:tc>
+        <w:tc>
+          <w:tcPr>
+            <w:tcW w:w="6600" w:type="dxa"/>
+            <w:gridSpan w:val="3"/>
+            <w:tcBorders>
+              <w:top w:val="nil"/>
+              <w:left w:val="nil"/>
+              <w:bottom w:val="single" w:color="000000" w:sz="4" w:space="0"/>
+              <w:right w:val="single" w:color="000000" w:sz="4" w:space="0"/>
+            </w:tcBorders>
+            <w:shd w:val="clear" w:color="auto" w:fill="FFFFFF"/>
+            <w:vAlign w:val="center"/>
+          </w:tcPr>
+          <w:p>
+            <w:pPr>
+              <w:pStyle w:val="3"/>
+              <w:keepNext w:val="0"/>
+              <w:keepLines w:val="0"/>
+              <w:widowControl/>
+              <w:suppressLineNumbers w:val="0"/>
+              <w:spacing w:before="0" w:beforeAutospacing="0" w:after="0" w:afterAutospacing="0"/>
+            </w:pPr>
+            <w:r>
+              <w:rPr>
+                <w:rFonts w:hint="default" w:ascii="Arial" w:hAnsi="Arial" w:cs="Arial"/>
+                <w:b/>
+                <w:sz w:val="21"/>
+                <w:szCs w:val="21"/>
+              </w:rPr>
+              <w:t>dbo</w:t>
             </w:r>
           </w:p>
         </w:tc>
@@ -10075,7 +10156,7 @@
               <w:right w:val="single" w:color="000000" w:sz="4" w:space="0"/>
             </w:tcBorders>
             <w:shd w:val="clear" w:color="auto" w:fill="C0C0C0"/>
-            <w:vAlign w:val="center"/>
+            <w:vAlign w:val="top"/>
           </w:tcPr>
           <w:p>
             <w:pPr>
@@ -10094,40 +10175,106 @@
                 <w:sz w:val="21"/>
                 <w:szCs w:val="21"/>
               </w:rPr>
-              <w:t>所有者</w:t>
-            </w:r>
-          </w:p>
-        </w:tc>
-        <w:tc>
-          <w:tcPr>
-            <w:tcW w:w="6600" w:type="dxa"/>
-            <w:gridSpan w:val="3"/>
-            <w:tcBorders>
-              <w:top w:val="nil"/>
-              <w:left w:val="nil"/>
-              <w:bottom w:val="single" w:color="000000" w:sz="4" w:space="0"/>
-              <w:right w:val="single" w:color="000000" w:sz="4" w:space="0"/>
-            </w:tcBorders>
-            <w:shd w:val="clear" w:color="auto" w:fill="FFFFFF"/>
-            <w:vAlign w:val="center"/>
-          </w:tcPr>
-          <w:p>
-            <w:pPr>
-              <w:pStyle w:val="3"/>
-              <w:keepNext w:val="0"/>
-              <w:keepLines w:val="0"/>
-              <w:widowControl/>
-              <w:suppressLineNumbers w:val="0"/>
-              <w:spacing w:before="0" w:beforeAutospacing="0" w:after="0" w:afterAutospacing="0"/>
-            </w:pPr>
-            <w:r>
-              <w:rPr>
-                <w:rFonts w:hint="default" w:ascii="Arial" w:hAnsi="Arial" w:cs="Arial"/>
+              <w:t>列名</w:t>
+            </w:r>
+          </w:p>
+        </w:tc>
+        <w:tc>
+          <w:tcPr>
+            <w:tcW w:w="1980" w:type="dxa"/>
+            <w:tcBorders>
+              <w:top w:val="nil"/>
+              <w:left w:val="nil"/>
+              <w:bottom w:val="single" w:color="000000" w:sz="4" w:space="0"/>
+              <w:right w:val="single" w:color="000000" w:sz="4" w:space="0"/>
+            </w:tcBorders>
+            <w:shd w:val="clear" w:color="auto" w:fill="C0C0C0"/>
+            <w:vAlign w:val="top"/>
+          </w:tcPr>
+          <w:p>
+            <w:pPr>
+              <w:pStyle w:val="3"/>
+              <w:keepNext w:val="0"/>
+              <w:keepLines w:val="0"/>
+              <w:widowControl/>
+              <w:suppressLineNumbers w:val="0"/>
+              <w:spacing w:before="0" w:beforeAutospacing="0" w:after="0" w:afterAutospacing="0" w:line="360" w:lineRule="auto"/>
+              <w:jc w:val="center"/>
+            </w:pPr>
+            <w:r>
+              <w:rPr>
+                <w:rFonts w:hint="eastAsia" w:ascii="宋体" w:hAnsi="宋体" w:eastAsia="宋体" w:cs="宋体"/>
                 <w:b/>
                 <w:sz w:val="21"/>
                 <w:szCs w:val="21"/>
               </w:rPr>
-              <w:t>dbo</w:t>
+              <w:t>数据类型</w:t>
+            </w:r>
+          </w:p>
+        </w:tc>
+        <w:tc>
+          <w:tcPr>
+            <w:tcW w:w="540" w:type="dxa"/>
+            <w:tcBorders>
+              <w:top w:val="single" w:color="000000" w:sz="4" w:space="0"/>
+              <w:left w:val="nil"/>
+              <w:bottom w:val="single" w:color="000000" w:sz="4" w:space="0"/>
+              <w:right w:val="single" w:color="000000" w:sz="4" w:space="0"/>
+            </w:tcBorders>
+            <w:shd w:val="clear" w:color="auto" w:fill="C0C0C0"/>
+            <w:vAlign w:val="top"/>
+          </w:tcPr>
+          <w:p>
+            <w:pPr>
+              <w:pStyle w:val="3"/>
+              <w:keepNext w:val="0"/>
+              <w:keepLines w:val="0"/>
+              <w:widowControl/>
+              <w:suppressLineNumbers w:val="0"/>
+              <w:spacing w:before="0" w:beforeAutospacing="0" w:after="0" w:afterAutospacing="0" w:line="360" w:lineRule="auto"/>
+              <w:jc w:val="center"/>
+            </w:pPr>
+            <w:r>
+              <w:rPr>
+                <w:rFonts w:hint="eastAsia" w:ascii="宋体" w:hAnsi="宋体" w:eastAsia="宋体" w:cs="宋体"/>
+                <w:b/>
+                <w:sz w:val="21"/>
+                <w:szCs w:val="21"/>
+              </w:rPr>
+              <w:t>空</w:t>
+            </w:r>
+          </w:p>
+        </w:tc>
+        <w:tc>
+          <w:tcPr>
+            <w:tcW w:w="4080" w:type="dxa"/>
+            <w:tcBorders>
+              <w:top w:val="single" w:color="000000" w:sz="4" w:space="0"/>
+              <w:left w:val="nil"/>
+              <w:bottom w:val="single" w:color="000000" w:sz="4" w:space="0"/>
+              <w:right w:val="single" w:color="000000" w:sz="4" w:space="0"/>
+            </w:tcBorders>
+            <w:shd w:val="clear" w:color="auto" w:fill="C0C0C0"/>
+            <w:vAlign w:val="top"/>
+          </w:tcPr>
+          <w:p>
+            <w:pPr>
+              <w:pStyle w:val="3"/>
+              <w:keepNext w:val="0"/>
+              <w:keepLines w:val="0"/>
+              <w:widowControl/>
+              <w:suppressLineNumbers w:val="0"/>
+              <w:spacing w:before="0" w:beforeAutospacing="0" w:after="0" w:afterAutospacing="0" w:line="360" w:lineRule="auto"/>
+              <w:jc w:val="center"/>
+            </w:pPr>
+            <w:r>
+              <w:rPr>
+                <w:rFonts w:hint="eastAsia" w:ascii="宋体" w:hAnsi="宋体" w:eastAsia="宋体" w:cs="宋体"/>
+                <w:b/>
+                <w:sz w:val="21"/>
+                <w:szCs w:val="21"/>
+              </w:rPr>
+              <w:t>说明</w:t>
             </w:r>
           </w:p>
         </w:tc>
@@ -10142,157 +10289,7 @@
             <w:insideH w:val="none" w:color="auto" w:sz="0" w:space="0"/>
             <w:insideV w:val="none" w:color="auto" w:sz="0" w:space="0"/>
           </w:tblBorders>
-          <w:tblLayout w:type="fixed"/>
-          <w:tblCellMar>
-            <w:top w:w="0" w:type="dxa"/>
-            <w:left w:w="108" w:type="dxa"/>
-            <w:bottom w:w="0" w:type="dxa"/>
-            <w:right w:w="108" w:type="dxa"/>
-          </w:tblCellMar>
-        </w:tblPrEx>
-        <w:tc>
-          <w:tcPr>
-            <w:tcW w:w="1922" w:type="dxa"/>
-            <w:tcBorders>
-              <w:top w:val="nil"/>
-              <w:left w:val="single" w:color="000000" w:sz="4" w:space="0"/>
-              <w:bottom w:val="single" w:color="000000" w:sz="4" w:space="0"/>
-              <w:right w:val="single" w:color="000000" w:sz="4" w:space="0"/>
-            </w:tcBorders>
-            <w:shd w:val="clear" w:color="auto" w:fill="C0C0C0"/>
-            <w:vAlign w:val="top"/>
-          </w:tcPr>
-          <w:p>
-            <w:pPr>
-              <w:pStyle w:val="3"/>
-              <w:keepNext w:val="0"/>
-              <w:keepLines w:val="0"/>
-              <w:widowControl/>
-              <w:suppressLineNumbers w:val="0"/>
-              <w:spacing w:before="0" w:beforeAutospacing="0" w:after="0" w:afterAutospacing="0" w:line="360" w:lineRule="auto"/>
-              <w:jc w:val="center"/>
-            </w:pPr>
-            <w:r>
-              <w:rPr>
-                <w:rFonts w:hint="eastAsia" w:ascii="宋体" w:hAnsi="宋体" w:eastAsia="宋体" w:cs="宋体"/>
-                <w:b/>
-                <w:sz w:val="21"/>
-                <w:szCs w:val="21"/>
-              </w:rPr>
-              <w:t>列名</w:t>
-            </w:r>
-          </w:p>
-        </w:tc>
-        <w:tc>
-          <w:tcPr>
-            <w:tcW w:w="1980" w:type="dxa"/>
-            <w:tcBorders>
-              <w:top w:val="nil"/>
-              <w:left w:val="nil"/>
-              <w:bottom w:val="single" w:color="000000" w:sz="4" w:space="0"/>
-              <w:right w:val="single" w:color="000000" w:sz="4" w:space="0"/>
-            </w:tcBorders>
-            <w:shd w:val="clear" w:color="auto" w:fill="C0C0C0"/>
-            <w:vAlign w:val="top"/>
-          </w:tcPr>
-          <w:p>
-            <w:pPr>
-              <w:pStyle w:val="3"/>
-              <w:keepNext w:val="0"/>
-              <w:keepLines w:val="0"/>
-              <w:widowControl/>
-              <w:suppressLineNumbers w:val="0"/>
-              <w:spacing w:before="0" w:beforeAutospacing="0" w:after="0" w:afterAutospacing="0" w:line="360" w:lineRule="auto"/>
-              <w:jc w:val="center"/>
-            </w:pPr>
-            <w:r>
-              <w:rPr>
-                <w:rFonts w:hint="eastAsia" w:ascii="宋体" w:hAnsi="宋体" w:eastAsia="宋体" w:cs="宋体"/>
-                <w:b/>
-                <w:sz w:val="21"/>
-                <w:szCs w:val="21"/>
-              </w:rPr>
-              <w:t>数据类型</w:t>
-            </w:r>
-          </w:p>
-        </w:tc>
-        <w:tc>
-          <w:tcPr>
-            <w:tcW w:w="540" w:type="dxa"/>
-            <w:tcBorders>
-              <w:top w:val="single" w:color="000000" w:sz="4" w:space="0"/>
-              <w:left w:val="nil"/>
-              <w:bottom w:val="single" w:color="000000" w:sz="4" w:space="0"/>
-              <w:right w:val="single" w:color="000000" w:sz="4" w:space="0"/>
-            </w:tcBorders>
-            <w:shd w:val="clear" w:color="auto" w:fill="C0C0C0"/>
-            <w:vAlign w:val="top"/>
-          </w:tcPr>
-          <w:p>
-            <w:pPr>
-              <w:pStyle w:val="3"/>
-              <w:keepNext w:val="0"/>
-              <w:keepLines w:val="0"/>
-              <w:widowControl/>
-              <w:suppressLineNumbers w:val="0"/>
-              <w:spacing w:before="0" w:beforeAutospacing="0" w:after="0" w:afterAutospacing="0" w:line="360" w:lineRule="auto"/>
-              <w:jc w:val="center"/>
-            </w:pPr>
-            <w:r>
-              <w:rPr>
-                <w:rFonts w:hint="eastAsia" w:ascii="宋体" w:hAnsi="宋体" w:eastAsia="宋体" w:cs="宋体"/>
-                <w:b/>
-                <w:sz w:val="21"/>
-                <w:szCs w:val="21"/>
-              </w:rPr>
-              <w:t>空</w:t>
-            </w:r>
-          </w:p>
-        </w:tc>
-        <w:tc>
-          <w:tcPr>
-            <w:tcW w:w="4080" w:type="dxa"/>
-            <w:tcBorders>
-              <w:top w:val="single" w:color="000000" w:sz="4" w:space="0"/>
-              <w:left w:val="nil"/>
-              <w:bottom w:val="single" w:color="000000" w:sz="4" w:space="0"/>
-              <w:right w:val="single" w:color="000000" w:sz="4" w:space="0"/>
-            </w:tcBorders>
-            <w:shd w:val="clear" w:color="auto" w:fill="C0C0C0"/>
-            <w:vAlign w:val="top"/>
-          </w:tcPr>
-          <w:p>
-            <w:pPr>
-              <w:pStyle w:val="3"/>
-              <w:keepNext w:val="0"/>
-              <w:keepLines w:val="0"/>
-              <w:widowControl/>
-              <w:suppressLineNumbers w:val="0"/>
-              <w:spacing w:before="0" w:beforeAutospacing="0" w:after="0" w:afterAutospacing="0" w:line="360" w:lineRule="auto"/>
-              <w:jc w:val="center"/>
-            </w:pPr>
-            <w:r>
-              <w:rPr>
-                <w:rFonts w:hint="eastAsia" w:ascii="宋体" w:hAnsi="宋体" w:eastAsia="宋体" w:cs="宋体"/>
-                <w:b/>
-                <w:sz w:val="21"/>
-                <w:szCs w:val="21"/>
-              </w:rPr>
-              <w:t>说明</w:t>
-            </w:r>
-          </w:p>
-        </w:tc>
-      </w:tr>
-      <w:tr>
-        <w:tblPrEx>
-          <w:tblBorders>
-            <w:top w:val="none" w:color="auto" w:sz="0" w:space="0"/>
-            <w:left w:val="none" w:color="auto" w:sz="0" w:space="0"/>
-            <w:bottom w:val="none" w:color="auto" w:sz="0" w:space="0"/>
-            <w:right w:val="none" w:color="auto" w:sz="0" w:space="0"/>
-            <w:insideH w:val="none" w:color="auto" w:sz="0" w:space="0"/>
-            <w:insideV w:val="none" w:color="auto" w:sz="0" w:space="0"/>
-          </w:tblBorders>
+          <w:shd w:val="clear" w:color="auto" w:fill="auto"/>
           <w:tblLayout w:type="fixed"/>
           <w:tblCellMar>
             <w:top w:w="0" w:type="dxa"/>
@@ -10884,6 +10881,7 @@
             <w:insideH w:val="none" w:color="auto" w:sz="0" w:space="0"/>
             <w:insideV w:val="none" w:color="auto" w:sz="0" w:space="0"/>
           </w:tblBorders>
+          <w:shd w:val="clear" w:color="auto" w:fill="auto"/>
           <w:tblLayout w:type="fixed"/>
           <w:tblCellMar>
             <w:top w:w="0" w:type="dxa"/>
@@ -11106,444 +11104,6 @@
                 <w:szCs w:val="21"/>
               </w:rPr>
               <w:t>说明</w:t>
-            </w:r>
-          </w:p>
-        </w:tc>
-      </w:tr>
-      <w:tr>
-        <w:tblPrEx>
-          <w:tblBorders>
-            <w:top w:val="none" w:color="auto" w:sz="0" w:space="0"/>
-            <w:left w:val="none" w:color="auto" w:sz="0" w:space="0"/>
-            <w:bottom w:val="none" w:color="auto" w:sz="0" w:space="0"/>
-            <w:right w:val="none" w:color="auto" w:sz="0" w:space="0"/>
-            <w:insideH w:val="none" w:color="auto" w:sz="0" w:space="0"/>
-            <w:insideV w:val="none" w:color="auto" w:sz="0" w:space="0"/>
-          </w:tblBorders>
-          <w:tblLayout w:type="fixed"/>
-          <w:tblCellMar>
-            <w:top w:w="0" w:type="dxa"/>
-            <w:left w:w="108" w:type="dxa"/>
-            <w:bottom w:w="0" w:type="dxa"/>
-            <w:right w:w="108" w:type="dxa"/>
-          </w:tblCellMar>
-        </w:tblPrEx>
-        <w:tc>
-          <w:tcPr>
-            <w:tcW w:w="1863" w:type="dxa"/>
-            <w:tcBorders>
-              <w:top w:val="nil"/>
-              <w:left w:val="single" w:color="000000" w:sz="4" w:space="0"/>
-              <w:bottom w:val="single" w:color="000000" w:sz="4" w:space="0"/>
-              <w:right w:val="single" w:color="000000" w:sz="4" w:space="0"/>
-            </w:tcBorders>
-            <w:shd w:val="clear" w:color="auto" w:fill="auto"/>
-            <w:vAlign w:val="top"/>
-          </w:tcPr>
-          <w:p>
-            <w:pPr>
-              <w:pStyle w:val="3"/>
-              <w:keepNext w:val="0"/>
-              <w:keepLines w:val="0"/>
-              <w:widowControl/>
-              <w:suppressLineNumbers w:val="0"/>
-              <w:spacing w:before="0" w:beforeAutospacing="0" w:after="0" w:afterAutospacing="0" w:line="360" w:lineRule="auto"/>
-            </w:pPr>
-            <w:r>
-              <w:rPr>
-                <w:rFonts w:hint="default" w:ascii="Arial" w:hAnsi="Arial" w:cs="Arial"/>
-                <w:sz w:val="21"/>
-                <w:szCs w:val="21"/>
-                <w:u w:val="single"/>
-              </w:rPr>
-              <w:t>CommentID</w:t>
-            </w:r>
-          </w:p>
-        </w:tc>
-        <w:tc>
-          <w:tcPr>
-            <w:tcW w:w="1980" w:type="dxa"/>
-            <w:tcBorders>
-              <w:top w:val="nil"/>
-              <w:left w:val="nil"/>
-              <w:bottom w:val="single" w:color="000000" w:sz="4" w:space="0"/>
-              <w:right w:val="single" w:color="000000" w:sz="4" w:space="0"/>
-            </w:tcBorders>
-            <w:shd w:val="clear" w:color="auto" w:fill="auto"/>
-            <w:vAlign w:val="top"/>
-          </w:tcPr>
-          <w:p>
-            <w:pPr>
-              <w:pStyle w:val="3"/>
-              <w:keepNext w:val="0"/>
-              <w:keepLines w:val="0"/>
-              <w:widowControl/>
-              <w:suppressLineNumbers w:val="0"/>
-              <w:spacing w:before="0" w:beforeAutospacing="0" w:after="0" w:afterAutospacing="0" w:line="360" w:lineRule="auto"/>
-            </w:pPr>
-            <w:r>
-              <w:rPr>
-                <w:rFonts w:hint="default" w:ascii="Arial" w:hAnsi="Arial" w:cs="Arial"/>
-                <w:sz w:val="21"/>
-                <w:szCs w:val="21"/>
-                <w:u w:val="single"/>
-              </w:rPr>
-              <w:t>INT</w:t>
-            </w:r>
-          </w:p>
-        </w:tc>
-        <w:tc>
-          <w:tcPr>
-            <w:tcW w:w="540" w:type="dxa"/>
-            <w:tcBorders>
-              <w:top w:val="nil"/>
-              <w:left w:val="nil"/>
-              <w:bottom w:val="single" w:color="000000" w:sz="4" w:space="0"/>
-              <w:right w:val="single" w:color="000000" w:sz="4" w:space="0"/>
-            </w:tcBorders>
-            <w:shd w:val="clear" w:color="auto" w:fill="auto"/>
-            <w:vAlign w:val="top"/>
-          </w:tcPr>
-          <w:p>
-            <w:pPr>
-              <w:pStyle w:val="3"/>
-              <w:keepNext w:val="0"/>
-              <w:keepLines w:val="0"/>
-              <w:widowControl/>
-              <w:suppressLineNumbers w:val="0"/>
-              <w:spacing w:before="0" w:beforeAutospacing="0" w:after="0" w:afterAutospacing="0" w:line="360" w:lineRule="auto"/>
-              <w:jc w:val="center"/>
-            </w:pPr>
-            <w:r>
-              <w:rPr>
-                <w:rFonts w:hint="default" w:ascii="Arial" w:hAnsi="Arial" w:cs="Arial"/>
-                <w:sz w:val="21"/>
-                <w:szCs w:val="21"/>
-                <w:u w:val="single"/>
-              </w:rPr>
-              <w:t>N</w:t>
-            </w:r>
-          </w:p>
-        </w:tc>
-        <w:tc>
-          <w:tcPr>
-            <w:tcW w:w="4139" w:type="dxa"/>
-            <w:tcBorders>
-              <w:top w:val="nil"/>
-              <w:left w:val="nil"/>
-              <w:bottom w:val="single" w:color="000000" w:sz="4" w:space="0"/>
-              <w:right w:val="single" w:color="000000" w:sz="4" w:space="0"/>
-            </w:tcBorders>
-            <w:shd w:val="clear" w:color="auto" w:fill="auto"/>
-            <w:vAlign w:val="top"/>
-          </w:tcPr>
-          <w:p>
-            <w:pPr>
-              <w:pStyle w:val="3"/>
-              <w:keepNext w:val="0"/>
-              <w:keepLines w:val="0"/>
-              <w:widowControl/>
-              <w:suppressLineNumbers w:val="0"/>
-              <w:spacing w:before="0" w:beforeAutospacing="0" w:after="0" w:afterAutospacing="0" w:line="360" w:lineRule="auto"/>
-            </w:pPr>
-            <w:r>
-              <w:rPr>
-                <w:rFonts w:hint="eastAsia" w:ascii="宋体" w:hAnsi="宋体" w:eastAsia="宋体" w:cs="宋体"/>
-                <w:sz w:val="21"/>
-                <w:szCs w:val="21"/>
-                <w:u w:val="single"/>
-              </w:rPr>
-              <w:t>评论编号</w:t>
-            </w:r>
-          </w:p>
-        </w:tc>
-      </w:tr>
-      <w:tr>
-        <w:tblPrEx>
-          <w:tblBorders>
-            <w:top w:val="none" w:color="auto" w:sz="0" w:space="0"/>
-            <w:left w:val="none" w:color="auto" w:sz="0" w:space="0"/>
-            <w:bottom w:val="none" w:color="auto" w:sz="0" w:space="0"/>
-            <w:right w:val="none" w:color="auto" w:sz="0" w:space="0"/>
-            <w:insideH w:val="none" w:color="auto" w:sz="0" w:space="0"/>
-            <w:insideV w:val="none" w:color="auto" w:sz="0" w:space="0"/>
-          </w:tblBorders>
-          <w:tblLayout w:type="fixed"/>
-          <w:tblCellMar>
-            <w:top w:w="0" w:type="dxa"/>
-            <w:left w:w="108" w:type="dxa"/>
-            <w:bottom w:w="0" w:type="dxa"/>
-            <w:right w:w="108" w:type="dxa"/>
-          </w:tblCellMar>
-        </w:tblPrEx>
-        <w:tc>
-          <w:tcPr>
-            <w:tcW w:w="1863" w:type="dxa"/>
-            <w:tcBorders>
-              <w:top w:val="nil"/>
-              <w:left w:val="single" w:color="000000" w:sz="4" w:space="0"/>
-              <w:bottom w:val="single" w:color="000000" w:sz="4" w:space="0"/>
-              <w:right w:val="single" w:color="000000" w:sz="4" w:space="0"/>
-            </w:tcBorders>
-            <w:shd w:val="clear" w:color="auto" w:fill="auto"/>
-            <w:vAlign w:val="top"/>
-          </w:tcPr>
-          <w:p>
-            <w:pPr>
-              <w:pStyle w:val="3"/>
-              <w:keepNext w:val="0"/>
-              <w:keepLines w:val="0"/>
-              <w:widowControl/>
-              <w:suppressLineNumbers w:val="0"/>
-              <w:spacing w:before="0" w:beforeAutospacing="0" w:after="0" w:afterAutospacing="0" w:line="360" w:lineRule="auto"/>
-            </w:pPr>
-            <w:bookmarkStart w:id="0" w:name="OLE_LINK1"/>
-            <w:r>
-              <w:rPr>
-                <w:rFonts w:hint="default" w:ascii="Arial" w:hAnsi="Arial" w:cs="Arial"/>
-                <w:sz w:val="21"/>
-                <w:szCs w:val="21"/>
-              </w:rPr>
-              <w:t>Category</w:t>
-            </w:r>
-            <w:bookmarkEnd w:id="0"/>
-          </w:p>
-        </w:tc>
-        <w:tc>
-          <w:tcPr>
-            <w:tcW w:w="1980" w:type="dxa"/>
-            <w:tcBorders>
-              <w:top w:val="nil"/>
-              <w:left w:val="nil"/>
-              <w:bottom w:val="single" w:color="000000" w:sz="4" w:space="0"/>
-              <w:right w:val="single" w:color="000000" w:sz="4" w:space="0"/>
-            </w:tcBorders>
-            <w:shd w:val="clear" w:color="auto" w:fill="auto"/>
-            <w:vAlign w:val="top"/>
-          </w:tcPr>
-          <w:p>
-            <w:pPr>
-              <w:pStyle w:val="3"/>
-              <w:keepNext w:val="0"/>
-              <w:keepLines w:val="0"/>
-              <w:widowControl/>
-              <w:suppressLineNumbers w:val="0"/>
-              <w:spacing w:before="0" w:beforeAutospacing="0" w:after="0" w:afterAutospacing="0" w:line="360" w:lineRule="auto"/>
-            </w:pPr>
-            <w:r>
-              <w:rPr>
-                <w:rFonts w:hint="default" w:ascii="Arial" w:hAnsi="Arial" w:cs="Arial"/>
-                <w:sz w:val="21"/>
-                <w:szCs w:val="21"/>
-              </w:rPr>
-              <w:t>INT</w:t>
-            </w:r>
-          </w:p>
-        </w:tc>
-        <w:tc>
-          <w:tcPr>
-            <w:tcW w:w="540" w:type="dxa"/>
-            <w:tcBorders>
-              <w:top w:val="nil"/>
-              <w:left w:val="nil"/>
-              <w:bottom w:val="single" w:color="000000" w:sz="4" w:space="0"/>
-              <w:right w:val="single" w:color="000000" w:sz="4" w:space="0"/>
-            </w:tcBorders>
-            <w:shd w:val="clear" w:color="auto" w:fill="auto"/>
-            <w:vAlign w:val="top"/>
-          </w:tcPr>
-          <w:p>
-            <w:pPr>
-              <w:pStyle w:val="3"/>
-              <w:keepNext w:val="0"/>
-              <w:keepLines w:val="0"/>
-              <w:widowControl/>
-              <w:suppressLineNumbers w:val="0"/>
-              <w:spacing w:before="0" w:beforeAutospacing="0" w:after="0" w:afterAutospacing="0" w:line="360" w:lineRule="auto"/>
-              <w:jc w:val="center"/>
-            </w:pPr>
-            <w:r>
-              <w:rPr>
-                <w:rFonts w:hint="default" w:ascii="Arial" w:hAnsi="Arial" w:cs="Arial"/>
-                <w:sz w:val="21"/>
-                <w:szCs w:val="21"/>
-              </w:rPr>
-              <w:t>N</w:t>
-            </w:r>
-          </w:p>
-        </w:tc>
-        <w:tc>
-          <w:tcPr>
-            <w:tcW w:w="4139" w:type="dxa"/>
-            <w:tcBorders>
-              <w:top w:val="nil"/>
-              <w:left w:val="nil"/>
-              <w:bottom w:val="single" w:color="000000" w:sz="4" w:space="0"/>
-              <w:right w:val="single" w:color="000000" w:sz="4" w:space="0"/>
-            </w:tcBorders>
-            <w:shd w:val="clear" w:color="auto" w:fill="auto"/>
-            <w:vAlign w:val="top"/>
-          </w:tcPr>
-          <w:p>
-            <w:pPr>
-              <w:pStyle w:val="3"/>
-              <w:keepNext w:val="0"/>
-              <w:keepLines w:val="0"/>
-              <w:widowControl/>
-              <w:suppressLineNumbers w:val="0"/>
-              <w:spacing w:before="0" w:beforeAutospacing="0" w:after="0" w:afterAutospacing="0" w:line="360" w:lineRule="auto"/>
-            </w:pPr>
-            <w:r>
-              <w:rPr>
-                <w:rFonts w:hint="eastAsia" w:ascii="宋体" w:hAnsi="宋体" w:eastAsia="宋体" w:cs="宋体"/>
-                <w:sz w:val="21"/>
-                <w:szCs w:val="21"/>
-              </w:rPr>
-              <w:t>1代表回答，2代表文章</w:t>
-            </w:r>
-          </w:p>
-        </w:tc>
-      </w:tr>
-      <w:tr>
-        <w:tblPrEx>
-          <w:tblBorders>
-            <w:top w:val="none" w:color="auto" w:sz="0" w:space="0"/>
-            <w:left w:val="none" w:color="auto" w:sz="0" w:space="0"/>
-            <w:bottom w:val="none" w:color="auto" w:sz="0" w:space="0"/>
-            <w:right w:val="none" w:color="auto" w:sz="0" w:space="0"/>
-            <w:insideH w:val="none" w:color="auto" w:sz="0" w:space="0"/>
-            <w:insideV w:val="none" w:color="auto" w:sz="0" w:space="0"/>
-          </w:tblBorders>
-          <w:tblLayout w:type="fixed"/>
-          <w:tblCellMar>
-            <w:top w:w="0" w:type="dxa"/>
-            <w:left w:w="108" w:type="dxa"/>
-            <w:bottom w:w="0" w:type="dxa"/>
-            <w:right w:w="108" w:type="dxa"/>
-          </w:tblCellMar>
-        </w:tblPrEx>
-        <w:tc>
-          <w:tcPr>
-            <w:tcW w:w="1863" w:type="dxa"/>
-            <w:tcBorders>
-              <w:top w:val="nil"/>
-              <w:left w:val="single" w:color="000000" w:sz="4" w:space="0"/>
-              <w:bottom w:val="single" w:color="000000" w:sz="4" w:space="0"/>
-              <w:right w:val="single" w:color="000000" w:sz="4" w:space="0"/>
-            </w:tcBorders>
-            <w:shd w:val="clear" w:color="auto" w:fill="auto"/>
-            <w:vAlign w:val="top"/>
-          </w:tcPr>
-          <w:p>
-            <w:pPr>
-              <w:pStyle w:val="3"/>
-              <w:keepNext w:val="0"/>
-              <w:keepLines w:val="0"/>
-              <w:widowControl/>
-              <w:suppressLineNumbers w:val="0"/>
-              <w:spacing w:before="0" w:beforeAutospacing="0" w:after="0" w:afterAutospacing="0" w:line="360" w:lineRule="auto"/>
-            </w:pPr>
-            <w:r>
-              <w:rPr>
-                <w:rFonts w:hint="default" w:ascii="Arial" w:hAnsi="Arial" w:cs="Arial"/>
-                <w:sz w:val="21"/>
-                <w:szCs w:val="21"/>
-              </w:rPr>
-              <w:t>ObjectID</w:t>
-            </w:r>
-          </w:p>
-        </w:tc>
-        <w:tc>
-          <w:tcPr>
-            <w:tcW w:w="1980" w:type="dxa"/>
-            <w:tcBorders>
-              <w:top w:val="nil"/>
-              <w:left w:val="nil"/>
-              <w:bottom w:val="single" w:color="000000" w:sz="4" w:space="0"/>
-              <w:right w:val="single" w:color="000000" w:sz="4" w:space="0"/>
-            </w:tcBorders>
-            <w:shd w:val="clear" w:color="auto" w:fill="auto"/>
-            <w:vAlign w:val="top"/>
-          </w:tcPr>
-          <w:p>
-            <w:pPr>
-              <w:pStyle w:val="3"/>
-              <w:keepNext w:val="0"/>
-              <w:keepLines w:val="0"/>
-              <w:widowControl/>
-              <w:suppressLineNumbers w:val="0"/>
-              <w:spacing w:before="0" w:beforeAutospacing="0" w:after="0" w:afterAutospacing="0" w:line="360" w:lineRule="auto"/>
-            </w:pPr>
-            <w:r>
-              <w:rPr>
-                <w:rFonts w:hint="default" w:ascii="Arial" w:hAnsi="Arial" w:cs="Arial"/>
-                <w:sz w:val="21"/>
-                <w:szCs w:val="21"/>
-              </w:rPr>
-              <w:t>INT</w:t>
-            </w:r>
-          </w:p>
-        </w:tc>
-        <w:tc>
-          <w:tcPr>
-            <w:tcW w:w="540" w:type="dxa"/>
-            <w:tcBorders>
-              <w:top w:val="nil"/>
-              <w:left w:val="nil"/>
-              <w:bottom w:val="single" w:color="000000" w:sz="4" w:space="0"/>
-              <w:right w:val="single" w:color="000000" w:sz="4" w:space="0"/>
-            </w:tcBorders>
-            <w:shd w:val="clear" w:color="auto" w:fill="auto"/>
-            <w:vAlign w:val="top"/>
-          </w:tcPr>
-          <w:p>
-            <w:pPr>
-              <w:pStyle w:val="3"/>
-              <w:keepNext w:val="0"/>
-              <w:keepLines w:val="0"/>
-              <w:widowControl/>
-              <w:suppressLineNumbers w:val="0"/>
-              <w:spacing w:before="0" w:beforeAutospacing="0" w:after="0" w:afterAutospacing="0" w:line="360" w:lineRule="auto"/>
-              <w:jc w:val="center"/>
-            </w:pPr>
-            <w:r>
-              <w:rPr>
-                <w:rFonts w:hint="default" w:ascii="Arial" w:hAnsi="Arial" w:cs="Arial"/>
-                <w:sz w:val="21"/>
-                <w:szCs w:val="21"/>
-              </w:rPr>
-              <w:t>N</w:t>
-            </w:r>
-          </w:p>
-        </w:tc>
-        <w:tc>
-          <w:tcPr>
-            <w:tcW w:w="4139" w:type="dxa"/>
-            <w:tcBorders>
-              <w:top w:val="nil"/>
-              <w:left w:val="nil"/>
-              <w:bottom w:val="single" w:color="000000" w:sz="4" w:space="0"/>
-              <w:right w:val="single" w:color="000000" w:sz="4" w:space="0"/>
-            </w:tcBorders>
-            <w:shd w:val="clear" w:color="auto" w:fill="auto"/>
-            <w:vAlign w:val="top"/>
-          </w:tcPr>
-          <w:p>
-            <w:pPr>
-              <w:pStyle w:val="3"/>
-              <w:keepNext w:val="0"/>
-              <w:keepLines w:val="0"/>
-              <w:widowControl/>
-              <w:suppressLineNumbers w:val="0"/>
-              <w:spacing w:before="0" w:beforeAutospacing="0" w:after="0" w:afterAutospacing="0" w:line="360" w:lineRule="auto"/>
-            </w:pPr>
-            <w:r>
-              <w:rPr>
-                <w:rFonts w:hint="eastAsia" w:ascii="宋体" w:hAnsi="宋体" w:eastAsia="宋体" w:cs="宋体"/>
-                <w:sz w:val="21"/>
-                <w:szCs w:val="21"/>
-              </w:rPr>
-              <w:t>评论对象编号</w:t>
             </w:r>
           </w:p>
         </w:tc>
@@ -11593,8 +11153,9 @@
                 <w:rFonts w:hint="default" w:ascii="Arial" w:hAnsi="Arial" w:cs="Arial"/>
                 <w:sz w:val="21"/>
                 <w:szCs w:val="21"/>
-              </w:rPr>
-              <w:t>UserID</w:t>
+                <w:u w:val="single"/>
+              </w:rPr>
+              <w:t>CommentID</w:t>
             </w:r>
           </w:p>
         </w:tc>
@@ -11624,6 +11185,7 @@
                 <w:rFonts w:hint="default" w:ascii="Arial" w:hAnsi="Arial" w:cs="Arial"/>
                 <w:sz w:val="21"/>
                 <w:szCs w:val="21"/>
+                <w:u w:val="single"/>
               </w:rPr>
               <w:t>INT</w:t>
             </w:r>
@@ -11656,6 +11218,7 @@
                 <w:rFonts w:hint="default" w:ascii="Arial" w:hAnsi="Arial" w:cs="Arial"/>
                 <w:sz w:val="21"/>
                 <w:szCs w:val="21"/>
+                <w:u w:val="single"/>
               </w:rPr>
               <w:t>N</w:t>
             </w:r>
@@ -11687,8 +11250,9 @@
                 <w:rFonts w:hint="eastAsia" w:ascii="宋体" w:hAnsi="宋体" w:eastAsia="宋体" w:cs="宋体"/>
                 <w:sz w:val="21"/>
                 <w:szCs w:val="21"/>
-              </w:rPr>
-              <w:t>用户编号</w:t>
+                <w:u w:val="single"/>
+              </w:rPr>
+              <w:t>评论编号</w:t>
             </w:r>
           </w:p>
         </w:tc>
@@ -11733,14 +11297,16 @@
               <w:suppressLineNumbers w:val="0"/>
               <w:spacing w:before="0" w:beforeAutospacing="0" w:after="0" w:afterAutospacing="0" w:line="360" w:lineRule="auto"/>
             </w:pPr>
-            <w:r>
-              <w:rPr>
-                <w:rFonts w:hint="default" w:ascii="Arial" w:hAnsi="Arial" w:cs="Arial"/>
-                <w:sz w:val="21"/>
-                <w:szCs w:val="21"/>
-              </w:rPr>
-              <w:t>CommentContent</w:t>
-            </w:r>
+            <w:bookmarkStart w:id="0" w:name="OLE_LINK1"/>
+            <w:r>
+              <w:rPr>
+                <w:rFonts w:hint="default" w:ascii="Arial" w:hAnsi="Arial" w:cs="Arial"/>
+                <w:sz w:val="21"/>
+                <w:szCs w:val="21"/>
+              </w:rPr>
+              <w:t>Category</w:t>
+            </w:r>
+            <w:bookmarkEnd w:id="0"/>
           </w:p>
         </w:tc>
         <w:tc>
@@ -11770,7 +11336,7 @@
                 <w:sz w:val="21"/>
                 <w:szCs w:val="21"/>
               </w:rPr>
-              <w:t>NVARCHAR(512)</w:t>
+              <w:t>INT</w:t>
             </w:r>
           </w:p>
         </w:tc>
@@ -11802,7 +11368,7 @@
                 <w:sz w:val="21"/>
                 <w:szCs w:val="21"/>
               </w:rPr>
-              <w:t>Y</w:t>
+              <w:t>N</w:t>
             </w:r>
           </w:p>
         </w:tc>
@@ -11833,7 +11399,7 @@
                 <w:sz w:val="21"/>
                 <w:szCs w:val="21"/>
               </w:rPr>
-              <w:t>评论内容</w:t>
+              <w:t>1代表回答，2代表文章</w:t>
             </w:r>
           </w:p>
         </w:tc>
@@ -11883,6 +11449,438 @@
                 <w:sz w:val="21"/>
                 <w:szCs w:val="21"/>
               </w:rPr>
+              <w:t>ObjectID</w:t>
+            </w:r>
+          </w:p>
+        </w:tc>
+        <w:tc>
+          <w:tcPr>
+            <w:tcW w:w="1980" w:type="dxa"/>
+            <w:tcBorders>
+              <w:top w:val="nil"/>
+              <w:left w:val="nil"/>
+              <w:bottom w:val="single" w:color="000000" w:sz="4" w:space="0"/>
+              <w:right w:val="single" w:color="000000" w:sz="4" w:space="0"/>
+            </w:tcBorders>
+            <w:shd w:val="clear" w:color="auto" w:fill="auto"/>
+            <w:vAlign w:val="top"/>
+          </w:tcPr>
+          <w:p>
+            <w:pPr>
+              <w:pStyle w:val="3"/>
+              <w:keepNext w:val="0"/>
+              <w:keepLines w:val="0"/>
+              <w:widowControl/>
+              <w:suppressLineNumbers w:val="0"/>
+              <w:spacing w:before="0" w:beforeAutospacing="0" w:after="0" w:afterAutospacing="0" w:line="360" w:lineRule="auto"/>
+            </w:pPr>
+            <w:r>
+              <w:rPr>
+                <w:rFonts w:hint="default" w:ascii="Arial" w:hAnsi="Arial" w:cs="Arial"/>
+                <w:sz w:val="21"/>
+                <w:szCs w:val="21"/>
+              </w:rPr>
+              <w:t>INT</w:t>
+            </w:r>
+          </w:p>
+        </w:tc>
+        <w:tc>
+          <w:tcPr>
+            <w:tcW w:w="540" w:type="dxa"/>
+            <w:tcBorders>
+              <w:top w:val="nil"/>
+              <w:left w:val="nil"/>
+              <w:bottom w:val="single" w:color="000000" w:sz="4" w:space="0"/>
+              <w:right w:val="single" w:color="000000" w:sz="4" w:space="0"/>
+            </w:tcBorders>
+            <w:shd w:val="clear" w:color="auto" w:fill="auto"/>
+            <w:vAlign w:val="top"/>
+          </w:tcPr>
+          <w:p>
+            <w:pPr>
+              <w:pStyle w:val="3"/>
+              <w:keepNext w:val="0"/>
+              <w:keepLines w:val="0"/>
+              <w:widowControl/>
+              <w:suppressLineNumbers w:val="0"/>
+              <w:spacing w:before="0" w:beforeAutospacing="0" w:after="0" w:afterAutospacing="0" w:line="360" w:lineRule="auto"/>
+              <w:jc w:val="center"/>
+            </w:pPr>
+            <w:r>
+              <w:rPr>
+                <w:rFonts w:hint="default" w:ascii="Arial" w:hAnsi="Arial" w:cs="Arial"/>
+                <w:sz w:val="21"/>
+                <w:szCs w:val="21"/>
+              </w:rPr>
+              <w:t>N</w:t>
+            </w:r>
+          </w:p>
+        </w:tc>
+        <w:tc>
+          <w:tcPr>
+            <w:tcW w:w="4139" w:type="dxa"/>
+            <w:tcBorders>
+              <w:top w:val="nil"/>
+              <w:left w:val="nil"/>
+              <w:bottom w:val="single" w:color="000000" w:sz="4" w:space="0"/>
+              <w:right w:val="single" w:color="000000" w:sz="4" w:space="0"/>
+            </w:tcBorders>
+            <w:shd w:val="clear" w:color="auto" w:fill="auto"/>
+            <w:vAlign w:val="top"/>
+          </w:tcPr>
+          <w:p>
+            <w:pPr>
+              <w:pStyle w:val="3"/>
+              <w:keepNext w:val="0"/>
+              <w:keepLines w:val="0"/>
+              <w:widowControl/>
+              <w:suppressLineNumbers w:val="0"/>
+              <w:spacing w:before="0" w:beforeAutospacing="0" w:after="0" w:afterAutospacing="0" w:line="360" w:lineRule="auto"/>
+            </w:pPr>
+            <w:r>
+              <w:rPr>
+                <w:rFonts w:hint="eastAsia" w:ascii="宋体" w:hAnsi="宋体" w:eastAsia="宋体" w:cs="宋体"/>
+                <w:sz w:val="21"/>
+                <w:szCs w:val="21"/>
+              </w:rPr>
+              <w:t>评论对象编号</w:t>
+            </w:r>
+          </w:p>
+        </w:tc>
+      </w:tr>
+      <w:tr>
+        <w:tblPrEx>
+          <w:tblBorders>
+            <w:top w:val="none" w:color="auto" w:sz="0" w:space="0"/>
+            <w:left w:val="none" w:color="auto" w:sz="0" w:space="0"/>
+            <w:bottom w:val="none" w:color="auto" w:sz="0" w:space="0"/>
+            <w:right w:val="none" w:color="auto" w:sz="0" w:space="0"/>
+            <w:insideH w:val="none" w:color="auto" w:sz="0" w:space="0"/>
+            <w:insideV w:val="none" w:color="auto" w:sz="0" w:space="0"/>
+          </w:tblBorders>
+          <w:tblLayout w:type="fixed"/>
+          <w:tblCellMar>
+            <w:top w:w="0" w:type="dxa"/>
+            <w:left w:w="108" w:type="dxa"/>
+            <w:bottom w:w="0" w:type="dxa"/>
+            <w:right w:w="108" w:type="dxa"/>
+          </w:tblCellMar>
+        </w:tblPrEx>
+        <w:tc>
+          <w:tcPr>
+            <w:tcW w:w="1863" w:type="dxa"/>
+            <w:tcBorders>
+              <w:top w:val="nil"/>
+              <w:left w:val="single" w:color="000000" w:sz="4" w:space="0"/>
+              <w:bottom w:val="single" w:color="000000" w:sz="4" w:space="0"/>
+              <w:right w:val="single" w:color="000000" w:sz="4" w:space="0"/>
+            </w:tcBorders>
+            <w:shd w:val="clear" w:color="auto" w:fill="auto"/>
+            <w:vAlign w:val="top"/>
+          </w:tcPr>
+          <w:p>
+            <w:pPr>
+              <w:pStyle w:val="3"/>
+              <w:keepNext w:val="0"/>
+              <w:keepLines w:val="0"/>
+              <w:widowControl/>
+              <w:suppressLineNumbers w:val="0"/>
+              <w:spacing w:before="0" w:beforeAutospacing="0" w:after="0" w:afterAutospacing="0" w:line="360" w:lineRule="auto"/>
+            </w:pPr>
+            <w:r>
+              <w:rPr>
+                <w:rFonts w:hint="default" w:ascii="Arial" w:hAnsi="Arial" w:cs="Arial"/>
+                <w:sz w:val="21"/>
+                <w:szCs w:val="21"/>
+              </w:rPr>
+              <w:t>UserID</w:t>
+            </w:r>
+          </w:p>
+        </w:tc>
+        <w:tc>
+          <w:tcPr>
+            <w:tcW w:w="1980" w:type="dxa"/>
+            <w:tcBorders>
+              <w:top w:val="nil"/>
+              <w:left w:val="nil"/>
+              <w:bottom w:val="single" w:color="000000" w:sz="4" w:space="0"/>
+              <w:right w:val="single" w:color="000000" w:sz="4" w:space="0"/>
+            </w:tcBorders>
+            <w:shd w:val="clear" w:color="auto" w:fill="auto"/>
+            <w:vAlign w:val="top"/>
+          </w:tcPr>
+          <w:p>
+            <w:pPr>
+              <w:pStyle w:val="3"/>
+              <w:keepNext w:val="0"/>
+              <w:keepLines w:val="0"/>
+              <w:widowControl/>
+              <w:suppressLineNumbers w:val="0"/>
+              <w:spacing w:before="0" w:beforeAutospacing="0" w:after="0" w:afterAutospacing="0" w:line="360" w:lineRule="auto"/>
+            </w:pPr>
+            <w:r>
+              <w:rPr>
+                <w:rFonts w:hint="default" w:ascii="Arial" w:hAnsi="Arial" w:cs="Arial"/>
+                <w:sz w:val="21"/>
+                <w:szCs w:val="21"/>
+              </w:rPr>
+              <w:t>INT</w:t>
+            </w:r>
+          </w:p>
+        </w:tc>
+        <w:tc>
+          <w:tcPr>
+            <w:tcW w:w="540" w:type="dxa"/>
+            <w:tcBorders>
+              <w:top w:val="nil"/>
+              <w:left w:val="nil"/>
+              <w:bottom w:val="single" w:color="000000" w:sz="4" w:space="0"/>
+              <w:right w:val="single" w:color="000000" w:sz="4" w:space="0"/>
+            </w:tcBorders>
+            <w:shd w:val="clear" w:color="auto" w:fill="auto"/>
+            <w:vAlign w:val="top"/>
+          </w:tcPr>
+          <w:p>
+            <w:pPr>
+              <w:pStyle w:val="3"/>
+              <w:keepNext w:val="0"/>
+              <w:keepLines w:val="0"/>
+              <w:widowControl/>
+              <w:suppressLineNumbers w:val="0"/>
+              <w:spacing w:before="0" w:beforeAutospacing="0" w:after="0" w:afterAutospacing="0" w:line="360" w:lineRule="auto"/>
+              <w:jc w:val="center"/>
+            </w:pPr>
+            <w:r>
+              <w:rPr>
+                <w:rFonts w:hint="default" w:ascii="Arial" w:hAnsi="Arial" w:cs="Arial"/>
+                <w:sz w:val="21"/>
+                <w:szCs w:val="21"/>
+              </w:rPr>
+              <w:t>N</w:t>
+            </w:r>
+          </w:p>
+        </w:tc>
+        <w:tc>
+          <w:tcPr>
+            <w:tcW w:w="4139" w:type="dxa"/>
+            <w:tcBorders>
+              <w:top w:val="nil"/>
+              <w:left w:val="nil"/>
+              <w:bottom w:val="single" w:color="000000" w:sz="4" w:space="0"/>
+              <w:right w:val="single" w:color="000000" w:sz="4" w:space="0"/>
+            </w:tcBorders>
+            <w:shd w:val="clear" w:color="auto" w:fill="auto"/>
+            <w:vAlign w:val="top"/>
+          </w:tcPr>
+          <w:p>
+            <w:pPr>
+              <w:pStyle w:val="3"/>
+              <w:keepNext w:val="0"/>
+              <w:keepLines w:val="0"/>
+              <w:widowControl/>
+              <w:suppressLineNumbers w:val="0"/>
+              <w:spacing w:before="0" w:beforeAutospacing="0" w:after="0" w:afterAutospacing="0" w:line="360" w:lineRule="auto"/>
+            </w:pPr>
+            <w:r>
+              <w:rPr>
+                <w:rFonts w:hint="eastAsia" w:ascii="宋体" w:hAnsi="宋体" w:eastAsia="宋体" w:cs="宋体"/>
+                <w:sz w:val="21"/>
+                <w:szCs w:val="21"/>
+              </w:rPr>
+              <w:t>用户编号</w:t>
+            </w:r>
+          </w:p>
+        </w:tc>
+      </w:tr>
+      <w:tr>
+        <w:tblPrEx>
+          <w:tblBorders>
+            <w:top w:val="none" w:color="auto" w:sz="0" w:space="0"/>
+            <w:left w:val="none" w:color="auto" w:sz="0" w:space="0"/>
+            <w:bottom w:val="none" w:color="auto" w:sz="0" w:space="0"/>
+            <w:right w:val="none" w:color="auto" w:sz="0" w:space="0"/>
+            <w:insideH w:val="none" w:color="auto" w:sz="0" w:space="0"/>
+            <w:insideV w:val="none" w:color="auto" w:sz="0" w:space="0"/>
+          </w:tblBorders>
+          <w:tblLayout w:type="fixed"/>
+          <w:tblCellMar>
+            <w:top w:w="0" w:type="dxa"/>
+            <w:left w:w="108" w:type="dxa"/>
+            <w:bottom w:w="0" w:type="dxa"/>
+            <w:right w:w="108" w:type="dxa"/>
+          </w:tblCellMar>
+        </w:tblPrEx>
+        <w:tc>
+          <w:tcPr>
+            <w:tcW w:w="1863" w:type="dxa"/>
+            <w:tcBorders>
+              <w:top w:val="nil"/>
+              <w:left w:val="single" w:color="000000" w:sz="4" w:space="0"/>
+              <w:bottom w:val="single" w:color="000000" w:sz="4" w:space="0"/>
+              <w:right w:val="single" w:color="000000" w:sz="4" w:space="0"/>
+            </w:tcBorders>
+            <w:shd w:val="clear" w:color="auto" w:fill="auto"/>
+            <w:vAlign w:val="top"/>
+          </w:tcPr>
+          <w:p>
+            <w:pPr>
+              <w:pStyle w:val="3"/>
+              <w:keepNext w:val="0"/>
+              <w:keepLines w:val="0"/>
+              <w:widowControl/>
+              <w:suppressLineNumbers w:val="0"/>
+              <w:spacing w:before="0" w:beforeAutospacing="0" w:after="0" w:afterAutospacing="0" w:line="360" w:lineRule="auto"/>
+            </w:pPr>
+            <w:r>
+              <w:rPr>
+                <w:rFonts w:hint="default" w:ascii="Arial" w:hAnsi="Arial" w:cs="Arial"/>
+                <w:sz w:val="21"/>
+                <w:szCs w:val="21"/>
+              </w:rPr>
+              <w:t>CommentContent</w:t>
+            </w:r>
+          </w:p>
+        </w:tc>
+        <w:tc>
+          <w:tcPr>
+            <w:tcW w:w="1980" w:type="dxa"/>
+            <w:tcBorders>
+              <w:top w:val="nil"/>
+              <w:left w:val="nil"/>
+              <w:bottom w:val="single" w:color="000000" w:sz="4" w:space="0"/>
+              <w:right w:val="single" w:color="000000" w:sz="4" w:space="0"/>
+            </w:tcBorders>
+            <w:shd w:val="clear" w:color="auto" w:fill="auto"/>
+            <w:vAlign w:val="top"/>
+          </w:tcPr>
+          <w:p>
+            <w:pPr>
+              <w:pStyle w:val="3"/>
+              <w:keepNext w:val="0"/>
+              <w:keepLines w:val="0"/>
+              <w:widowControl/>
+              <w:suppressLineNumbers w:val="0"/>
+              <w:spacing w:before="0" w:beforeAutospacing="0" w:after="0" w:afterAutospacing="0" w:line="360" w:lineRule="auto"/>
+            </w:pPr>
+            <w:r>
+              <w:rPr>
+                <w:rFonts w:hint="default" w:ascii="Arial" w:hAnsi="Arial" w:cs="Arial"/>
+                <w:sz w:val="21"/>
+                <w:szCs w:val="21"/>
+              </w:rPr>
+              <w:t>NVARCHAR(512)</w:t>
+            </w:r>
+          </w:p>
+        </w:tc>
+        <w:tc>
+          <w:tcPr>
+            <w:tcW w:w="540" w:type="dxa"/>
+            <w:tcBorders>
+              <w:top w:val="nil"/>
+              <w:left w:val="nil"/>
+              <w:bottom w:val="single" w:color="000000" w:sz="4" w:space="0"/>
+              <w:right w:val="single" w:color="000000" w:sz="4" w:space="0"/>
+            </w:tcBorders>
+            <w:shd w:val="clear" w:color="auto" w:fill="auto"/>
+            <w:vAlign w:val="top"/>
+          </w:tcPr>
+          <w:p>
+            <w:pPr>
+              <w:pStyle w:val="3"/>
+              <w:keepNext w:val="0"/>
+              <w:keepLines w:val="0"/>
+              <w:widowControl/>
+              <w:suppressLineNumbers w:val="0"/>
+              <w:spacing w:before="0" w:beforeAutospacing="0" w:after="0" w:afterAutospacing="0" w:line="360" w:lineRule="auto"/>
+              <w:jc w:val="center"/>
+            </w:pPr>
+            <w:r>
+              <w:rPr>
+                <w:rFonts w:hint="default" w:ascii="Arial" w:hAnsi="Arial" w:cs="Arial"/>
+                <w:sz w:val="21"/>
+                <w:szCs w:val="21"/>
+              </w:rPr>
+              <w:t>Y</w:t>
+            </w:r>
+          </w:p>
+        </w:tc>
+        <w:tc>
+          <w:tcPr>
+            <w:tcW w:w="4139" w:type="dxa"/>
+            <w:tcBorders>
+              <w:top w:val="nil"/>
+              <w:left w:val="nil"/>
+              <w:bottom w:val="single" w:color="000000" w:sz="4" w:space="0"/>
+              <w:right w:val="single" w:color="000000" w:sz="4" w:space="0"/>
+            </w:tcBorders>
+            <w:shd w:val="clear" w:color="auto" w:fill="auto"/>
+            <w:vAlign w:val="top"/>
+          </w:tcPr>
+          <w:p>
+            <w:pPr>
+              <w:pStyle w:val="3"/>
+              <w:keepNext w:val="0"/>
+              <w:keepLines w:val="0"/>
+              <w:widowControl/>
+              <w:suppressLineNumbers w:val="0"/>
+              <w:spacing w:before="0" w:beforeAutospacing="0" w:after="0" w:afterAutospacing="0" w:line="360" w:lineRule="auto"/>
+            </w:pPr>
+            <w:r>
+              <w:rPr>
+                <w:rFonts w:hint="eastAsia" w:ascii="宋体" w:hAnsi="宋体" w:eastAsia="宋体" w:cs="宋体"/>
+                <w:sz w:val="21"/>
+                <w:szCs w:val="21"/>
+              </w:rPr>
+              <w:t>评论内容</w:t>
+            </w:r>
+          </w:p>
+        </w:tc>
+      </w:tr>
+      <w:tr>
+        <w:tblPrEx>
+          <w:tblBorders>
+            <w:top w:val="none" w:color="auto" w:sz="0" w:space="0"/>
+            <w:left w:val="none" w:color="auto" w:sz="0" w:space="0"/>
+            <w:bottom w:val="none" w:color="auto" w:sz="0" w:space="0"/>
+            <w:right w:val="none" w:color="auto" w:sz="0" w:space="0"/>
+            <w:insideH w:val="none" w:color="auto" w:sz="0" w:space="0"/>
+            <w:insideV w:val="none" w:color="auto" w:sz="0" w:space="0"/>
+          </w:tblBorders>
+          <w:tblLayout w:type="fixed"/>
+          <w:tblCellMar>
+            <w:top w:w="0" w:type="dxa"/>
+            <w:left w:w="108" w:type="dxa"/>
+            <w:bottom w:w="0" w:type="dxa"/>
+            <w:right w:w="108" w:type="dxa"/>
+          </w:tblCellMar>
+        </w:tblPrEx>
+        <w:tc>
+          <w:tcPr>
+            <w:tcW w:w="1863" w:type="dxa"/>
+            <w:tcBorders>
+              <w:top w:val="nil"/>
+              <w:left w:val="single" w:color="000000" w:sz="4" w:space="0"/>
+              <w:bottom w:val="single" w:color="000000" w:sz="4" w:space="0"/>
+              <w:right w:val="single" w:color="000000" w:sz="4" w:space="0"/>
+            </w:tcBorders>
+            <w:shd w:val="clear" w:color="auto" w:fill="auto"/>
+            <w:vAlign w:val="top"/>
+          </w:tcPr>
+          <w:p>
+            <w:pPr>
+              <w:pStyle w:val="3"/>
+              <w:keepNext w:val="0"/>
+              <w:keepLines w:val="0"/>
+              <w:widowControl/>
+              <w:suppressLineNumbers w:val="0"/>
+              <w:spacing w:before="0" w:beforeAutospacing="0" w:after="0" w:afterAutospacing="0" w:line="360" w:lineRule="auto"/>
+            </w:pPr>
+            <w:r>
+              <w:rPr>
+                <w:rFonts w:hint="default" w:ascii="Arial" w:hAnsi="Arial" w:cs="Arial"/>
+                <w:sz w:val="21"/>
+                <w:szCs w:val="21"/>
+              </w:rPr>
               <w:t>CommentTime</w:t>
             </w:r>
           </w:p>
@@ -11978,6 +11976,856 @@
                 <w:szCs w:val="21"/>
               </w:rPr>
               <w:t>评论时间</w:t>
+            </w:r>
+          </w:p>
+        </w:tc>
+      </w:tr>
+    </w:tbl>
+    <w:p>
+      <w:pPr>
+        <w:pStyle w:val="2"/>
+        <w:keepNext w:val="0"/>
+        <w:keepLines w:val="0"/>
+        <w:widowControl/>
+        <w:suppressLineNumbers w:val="0"/>
+      </w:pPr>
+      <w:r>
+        <w:rPr>
+          <w:rFonts w:ascii="Wingdings" w:hAnsi="Wingdings" w:cs="Wingdings"/>
+          <w:b/>
+          <w:sz w:val="24"/>
+          <w:szCs w:val="24"/>
+        </w:rPr>
+        <w:t>Ø </w:t>
+      </w:r>
+      <w:r>
+        <w:rPr>
+          <w:rFonts w:ascii="Arial" w:hAnsi="Arial" w:cs="Arial"/>
+          <w:b/>
+          <w:sz w:val="24"/>
+          <w:szCs w:val="24"/>
+        </w:rPr>
+        <w:t>Upvote</w:t>
+      </w:r>
+      <w:r>
+        <w:rPr>
+          <w:rFonts w:hint="eastAsia" w:ascii="宋体" w:hAnsi="宋体" w:eastAsia="宋体" w:cs="宋体"/>
+          <w:b/>
+          <w:sz w:val="24"/>
+          <w:szCs w:val="24"/>
+        </w:rPr>
+        <w:t>（点赞文章或者评论）</w:t>
+      </w:r>
+    </w:p>
+    <w:tbl>
+      <w:tblPr>
+        <w:tblW w:w="8522" w:type="dxa"/>
+        <w:tblInd w:w="0" w:type="dxa"/>
+        <w:tblBorders>
+          <w:top w:val="none" w:color="auto" w:sz="0" w:space="0"/>
+          <w:left w:val="none" w:color="auto" w:sz="0" w:space="0"/>
+          <w:bottom w:val="none" w:color="auto" w:sz="0" w:space="0"/>
+          <w:right w:val="none" w:color="auto" w:sz="0" w:space="0"/>
+          <w:insideH w:val="none" w:color="auto" w:sz="0" w:space="0"/>
+          <w:insideV w:val="none" w:color="auto" w:sz="0" w:space="0"/>
+        </w:tblBorders>
+        <w:shd w:val="clear"/>
+        <w:tblLayout w:type="fixed"/>
+        <w:tblCellMar>
+          <w:top w:w="0" w:type="dxa"/>
+          <w:left w:w="108" w:type="dxa"/>
+          <w:bottom w:w="0" w:type="dxa"/>
+          <w:right w:w="108" w:type="dxa"/>
+        </w:tblCellMar>
+      </w:tblPr>
+      <w:tblGrid>
+        <w:gridCol w:w="1728"/>
+        <w:gridCol w:w="1980"/>
+        <w:gridCol w:w="540"/>
+        <w:gridCol w:w="4274"/>
+      </w:tblGrid>
+      <w:tr>
+        <w:tblPrEx>
+          <w:tblBorders>
+            <w:top w:val="none" w:color="auto" w:sz="0" w:space="0"/>
+            <w:left w:val="none" w:color="auto" w:sz="0" w:space="0"/>
+            <w:bottom w:val="none" w:color="auto" w:sz="0" w:space="0"/>
+            <w:right w:val="none" w:color="auto" w:sz="0" w:space="0"/>
+            <w:insideH w:val="none" w:color="auto" w:sz="0" w:space="0"/>
+            <w:insideV w:val="none" w:color="auto" w:sz="0" w:space="0"/>
+          </w:tblBorders>
+          <w:shd w:val="clear"/>
+          <w:tblLayout w:type="fixed"/>
+          <w:tblCellMar>
+            <w:top w:w="0" w:type="dxa"/>
+            <w:left w:w="108" w:type="dxa"/>
+            <w:bottom w:w="0" w:type="dxa"/>
+            <w:right w:w="108" w:type="dxa"/>
+          </w:tblCellMar>
+        </w:tblPrEx>
+        <w:tc>
+          <w:tcPr>
+            <w:tcW w:w="1728" w:type="dxa"/>
+            <w:tcBorders>
+              <w:top w:val="single" w:color="000000" w:sz="4" w:space="0"/>
+              <w:left w:val="single" w:color="000000" w:sz="4" w:space="0"/>
+              <w:bottom w:val="single" w:color="000000" w:sz="4" w:space="0"/>
+              <w:right w:val="single" w:color="000000" w:sz="4" w:space="0"/>
+            </w:tcBorders>
+            <w:shd w:val="clear" w:color="auto" w:fill="C0C0C0"/>
+            <w:vAlign w:val="center"/>
+          </w:tcPr>
+          <w:p>
+            <w:pPr>
+              <w:pStyle w:val="3"/>
+              <w:keepNext w:val="0"/>
+              <w:keepLines w:val="0"/>
+              <w:widowControl/>
+              <w:suppressLineNumbers w:val="0"/>
+              <w:spacing w:before="0" w:beforeAutospacing="0" w:after="0" w:afterAutospacing="0" w:line="360" w:lineRule="auto"/>
+              <w:jc w:val="center"/>
+            </w:pPr>
+            <w:r>
+              <w:rPr>
+                <w:rFonts w:hint="eastAsia" w:ascii="宋体" w:hAnsi="宋体" w:eastAsia="宋体" w:cs="宋体"/>
+                <w:b/>
+                <w:sz w:val="21"/>
+                <w:szCs w:val="21"/>
+                <w:bdr w:val="none" w:color="auto" w:sz="0" w:space="0"/>
+              </w:rPr>
+              <w:t>表名</w:t>
+            </w:r>
+          </w:p>
+        </w:tc>
+        <w:tc>
+          <w:tcPr>
+            <w:tcW w:w="6794" w:type="dxa"/>
+            <w:gridSpan w:val="3"/>
+            <w:tcBorders>
+              <w:top w:val="single" w:color="000000" w:sz="4" w:space="0"/>
+              <w:left w:val="nil"/>
+              <w:bottom w:val="single" w:color="000000" w:sz="4" w:space="0"/>
+              <w:right w:val="single" w:color="000000" w:sz="4" w:space="0"/>
+            </w:tcBorders>
+            <w:shd w:val="clear" w:color="auto" w:fill="FFFFFF"/>
+            <w:vAlign w:val="center"/>
+          </w:tcPr>
+          <w:p>
+            <w:pPr>
+              <w:pStyle w:val="3"/>
+              <w:keepNext w:val="0"/>
+              <w:keepLines w:val="0"/>
+              <w:widowControl/>
+              <w:suppressLineNumbers w:val="0"/>
+              <w:spacing w:before="0" w:beforeAutospacing="0" w:after="0" w:afterAutospacing="0"/>
+            </w:pPr>
+            <w:r>
+              <w:rPr>
+                <w:rFonts w:hint="default" w:ascii="Arial" w:hAnsi="Arial" w:cs="Arial"/>
+                <w:b/>
+                <w:sz w:val="21"/>
+                <w:szCs w:val="21"/>
+                <w:bdr w:val="none" w:color="auto" w:sz="0" w:space="0"/>
+              </w:rPr>
+              <w:t>Upvote</w:t>
+            </w:r>
+          </w:p>
+        </w:tc>
+      </w:tr>
+      <w:tr>
+        <w:tblPrEx>
+          <w:tblBorders>
+            <w:top w:val="none" w:color="auto" w:sz="0" w:space="0"/>
+            <w:left w:val="none" w:color="auto" w:sz="0" w:space="0"/>
+            <w:bottom w:val="none" w:color="auto" w:sz="0" w:space="0"/>
+            <w:right w:val="none" w:color="auto" w:sz="0" w:space="0"/>
+            <w:insideH w:val="none" w:color="auto" w:sz="0" w:space="0"/>
+            <w:insideV w:val="none" w:color="auto" w:sz="0" w:space="0"/>
+          </w:tblBorders>
+          <w:tblLayout w:type="fixed"/>
+          <w:tblCellMar>
+            <w:top w:w="0" w:type="dxa"/>
+            <w:left w:w="108" w:type="dxa"/>
+            <w:bottom w:w="0" w:type="dxa"/>
+            <w:right w:w="108" w:type="dxa"/>
+          </w:tblCellMar>
+        </w:tblPrEx>
+        <w:tc>
+          <w:tcPr>
+            <w:tcW w:w="1728" w:type="dxa"/>
+            <w:tcBorders>
+              <w:top w:val="nil"/>
+              <w:left w:val="single" w:color="000000" w:sz="4" w:space="0"/>
+              <w:bottom w:val="single" w:color="000000" w:sz="4" w:space="0"/>
+              <w:right w:val="single" w:color="000000" w:sz="4" w:space="0"/>
+            </w:tcBorders>
+            <w:shd w:val="clear" w:color="auto" w:fill="C0C0C0"/>
+            <w:vAlign w:val="center"/>
+          </w:tcPr>
+          <w:p>
+            <w:pPr>
+              <w:pStyle w:val="3"/>
+              <w:keepNext w:val="0"/>
+              <w:keepLines w:val="0"/>
+              <w:widowControl/>
+              <w:suppressLineNumbers w:val="0"/>
+              <w:spacing w:before="0" w:beforeAutospacing="0" w:after="0" w:afterAutospacing="0" w:line="360" w:lineRule="auto"/>
+              <w:jc w:val="center"/>
+            </w:pPr>
+            <w:r>
+              <w:rPr>
+                <w:rFonts w:hint="eastAsia" w:ascii="宋体" w:hAnsi="宋体" w:eastAsia="宋体" w:cs="宋体"/>
+                <w:b/>
+                <w:sz w:val="21"/>
+                <w:szCs w:val="21"/>
+                <w:bdr w:val="none" w:color="auto" w:sz="0" w:space="0"/>
+              </w:rPr>
+              <w:t>所有者</w:t>
+            </w:r>
+          </w:p>
+        </w:tc>
+        <w:tc>
+          <w:tcPr>
+            <w:tcW w:w="6794" w:type="dxa"/>
+            <w:gridSpan w:val="3"/>
+            <w:tcBorders>
+              <w:top w:val="nil"/>
+              <w:left w:val="nil"/>
+              <w:bottom w:val="single" w:color="000000" w:sz="4" w:space="0"/>
+              <w:right w:val="single" w:color="000000" w:sz="4" w:space="0"/>
+            </w:tcBorders>
+            <w:shd w:val="clear" w:color="auto" w:fill="FFFFFF"/>
+            <w:vAlign w:val="center"/>
+          </w:tcPr>
+          <w:p>
+            <w:pPr>
+              <w:pStyle w:val="3"/>
+              <w:keepNext w:val="0"/>
+              <w:keepLines w:val="0"/>
+              <w:widowControl/>
+              <w:suppressLineNumbers w:val="0"/>
+              <w:spacing w:before="0" w:beforeAutospacing="0" w:after="0" w:afterAutospacing="0"/>
+            </w:pPr>
+            <w:r>
+              <w:rPr>
+                <w:rFonts w:hint="default" w:ascii="Arial" w:hAnsi="Arial" w:cs="Arial"/>
+                <w:b/>
+                <w:sz w:val="21"/>
+                <w:szCs w:val="21"/>
+                <w:bdr w:val="none" w:color="auto" w:sz="0" w:space="0"/>
+              </w:rPr>
+              <w:t>dbo</w:t>
+            </w:r>
+          </w:p>
+        </w:tc>
+      </w:tr>
+      <w:tr>
+        <w:tblPrEx>
+          <w:tblBorders>
+            <w:top w:val="none" w:color="auto" w:sz="0" w:space="0"/>
+            <w:left w:val="none" w:color="auto" w:sz="0" w:space="0"/>
+            <w:bottom w:val="none" w:color="auto" w:sz="0" w:space="0"/>
+            <w:right w:val="none" w:color="auto" w:sz="0" w:space="0"/>
+            <w:insideH w:val="none" w:color="auto" w:sz="0" w:space="0"/>
+            <w:insideV w:val="none" w:color="auto" w:sz="0" w:space="0"/>
+          </w:tblBorders>
+          <w:tblLayout w:type="fixed"/>
+          <w:tblCellMar>
+            <w:top w:w="0" w:type="dxa"/>
+            <w:left w:w="108" w:type="dxa"/>
+            <w:bottom w:w="0" w:type="dxa"/>
+            <w:right w:w="108" w:type="dxa"/>
+          </w:tblCellMar>
+        </w:tblPrEx>
+        <w:tc>
+          <w:tcPr>
+            <w:tcW w:w="1728" w:type="dxa"/>
+            <w:tcBorders>
+              <w:top w:val="nil"/>
+              <w:left w:val="single" w:color="000000" w:sz="4" w:space="0"/>
+              <w:bottom w:val="single" w:color="000000" w:sz="4" w:space="0"/>
+              <w:right w:val="single" w:color="000000" w:sz="4" w:space="0"/>
+            </w:tcBorders>
+            <w:shd w:val="clear" w:color="auto" w:fill="C0C0C0"/>
+            <w:vAlign w:val="top"/>
+          </w:tcPr>
+          <w:p>
+            <w:pPr>
+              <w:pStyle w:val="3"/>
+              <w:keepNext w:val="0"/>
+              <w:keepLines w:val="0"/>
+              <w:widowControl/>
+              <w:suppressLineNumbers w:val="0"/>
+              <w:spacing w:before="0" w:beforeAutospacing="0" w:after="0" w:afterAutospacing="0" w:line="360" w:lineRule="auto"/>
+              <w:jc w:val="center"/>
+            </w:pPr>
+            <w:r>
+              <w:rPr>
+                <w:rFonts w:hint="eastAsia" w:ascii="宋体" w:hAnsi="宋体" w:eastAsia="宋体" w:cs="宋体"/>
+                <w:b/>
+                <w:sz w:val="21"/>
+                <w:szCs w:val="21"/>
+                <w:bdr w:val="none" w:color="auto" w:sz="0" w:space="0"/>
+              </w:rPr>
+              <w:t>列名</w:t>
+            </w:r>
+          </w:p>
+        </w:tc>
+        <w:tc>
+          <w:tcPr>
+            <w:tcW w:w="1980" w:type="dxa"/>
+            <w:tcBorders>
+              <w:top w:val="nil"/>
+              <w:left w:val="nil"/>
+              <w:bottom w:val="single" w:color="000000" w:sz="4" w:space="0"/>
+              <w:right w:val="single" w:color="000000" w:sz="4" w:space="0"/>
+            </w:tcBorders>
+            <w:shd w:val="clear" w:color="auto" w:fill="C0C0C0"/>
+            <w:vAlign w:val="top"/>
+          </w:tcPr>
+          <w:p>
+            <w:pPr>
+              <w:pStyle w:val="3"/>
+              <w:keepNext w:val="0"/>
+              <w:keepLines w:val="0"/>
+              <w:widowControl/>
+              <w:suppressLineNumbers w:val="0"/>
+              <w:spacing w:before="0" w:beforeAutospacing="0" w:after="0" w:afterAutospacing="0" w:line="360" w:lineRule="auto"/>
+              <w:jc w:val="center"/>
+            </w:pPr>
+            <w:r>
+              <w:rPr>
+                <w:rFonts w:hint="eastAsia" w:ascii="宋体" w:hAnsi="宋体" w:eastAsia="宋体" w:cs="宋体"/>
+                <w:b/>
+                <w:sz w:val="21"/>
+                <w:szCs w:val="21"/>
+                <w:bdr w:val="none" w:color="auto" w:sz="0" w:space="0"/>
+              </w:rPr>
+              <w:t>数据类型</w:t>
+            </w:r>
+          </w:p>
+        </w:tc>
+        <w:tc>
+          <w:tcPr>
+            <w:tcW w:w="540" w:type="dxa"/>
+            <w:tcBorders>
+              <w:top w:val="single" w:color="000000" w:sz="4" w:space="0"/>
+              <w:left w:val="nil"/>
+              <w:bottom w:val="single" w:color="000000" w:sz="4" w:space="0"/>
+              <w:right w:val="single" w:color="000000" w:sz="4" w:space="0"/>
+            </w:tcBorders>
+            <w:shd w:val="clear" w:color="auto" w:fill="C0C0C0"/>
+            <w:vAlign w:val="top"/>
+          </w:tcPr>
+          <w:p>
+            <w:pPr>
+              <w:pStyle w:val="3"/>
+              <w:keepNext w:val="0"/>
+              <w:keepLines w:val="0"/>
+              <w:widowControl/>
+              <w:suppressLineNumbers w:val="0"/>
+              <w:spacing w:before="0" w:beforeAutospacing="0" w:after="0" w:afterAutospacing="0" w:line="360" w:lineRule="auto"/>
+              <w:jc w:val="center"/>
+            </w:pPr>
+            <w:r>
+              <w:rPr>
+                <w:rFonts w:hint="eastAsia" w:ascii="宋体" w:hAnsi="宋体" w:eastAsia="宋体" w:cs="宋体"/>
+                <w:b/>
+                <w:sz w:val="21"/>
+                <w:szCs w:val="21"/>
+                <w:bdr w:val="none" w:color="auto" w:sz="0" w:space="0"/>
+              </w:rPr>
+              <w:t>空</w:t>
+            </w:r>
+          </w:p>
+        </w:tc>
+        <w:tc>
+          <w:tcPr>
+            <w:tcW w:w="4274" w:type="dxa"/>
+            <w:tcBorders>
+              <w:top w:val="single" w:color="000000" w:sz="4" w:space="0"/>
+              <w:left w:val="nil"/>
+              <w:bottom w:val="single" w:color="000000" w:sz="4" w:space="0"/>
+              <w:right w:val="single" w:color="000000" w:sz="4" w:space="0"/>
+            </w:tcBorders>
+            <w:shd w:val="clear" w:color="auto" w:fill="C0C0C0"/>
+            <w:vAlign w:val="top"/>
+          </w:tcPr>
+          <w:p>
+            <w:pPr>
+              <w:pStyle w:val="3"/>
+              <w:keepNext w:val="0"/>
+              <w:keepLines w:val="0"/>
+              <w:widowControl/>
+              <w:suppressLineNumbers w:val="0"/>
+              <w:spacing w:before="0" w:beforeAutospacing="0" w:after="0" w:afterAutospacing="0" w:line="360" w:lineRule="auto"/>
+              <w:jc w:val="center"/>
+            </w:pPr>
+            <w:r>
+              <w:rPr>
+                <w:rFonts w:hint="eastAsia" w:ascii="宋体" w:hAnsi="宋体" w:eastAsia="宋体" w:cs="宋体"/>
+                <w:b/>
+                <w:sz w:val="21"/>
+                <w:szCs w:val="21"/>
+                <w:bdr w:val="none" w:color="auto" w:sz="0" w:space="0"/>
+              </w:rPr>
+              <w:t>说明</w:t>
+            </w:r>
+          </w:p>
+        </w:tc>
+      </w:tr>
+      <w:tr>
+        <w:tblPrEx>
+          <w:tblBorders>
+            <w:top w:val="none" w:color="auto" w:sz="0" w:space="0"/>
+            <w:left w:val="none" w:color="auto" w:sz="0" w:space="0"/>
+            <w:bottom w:val="none" w:color="auto" w:sz="0" w:space="0"/>
+            <w:right w:val="none" w:color="auto" w:sz="0" w:space="0"/>
+            <w:insideH w:val="none" w:color="auto" w:sz="0" w:space="0"/>
+            <w:insideV w:val="none" w:color="auto" w:sz="0" w:space="0"/>
+          </w:tblBorders>
+          <w:tblLayout w:type="fixed"/>
+          <w:tblCellMar>
+            <w:top w:w="0" w:type="dxa"/>
+            <w:left w:w="108" w:type="dxa"/>
+            <w:bottom w:w="0" w:type="dxa"/>
+            <w:right w:w="108" w:type="dxa"/>
+          </w:tblCellMar>
+        </w:tblPrEx>
+        <w:tc>
+          <w:tcPr>
+            <w:tcW w:w="1728" w:type="dxa"/>
+            <w:tcBorders>
+              <w:top w:val="nil"/>
+              <w:left w:val="single" w:color="000000" w:sz="4" w:space="0"/>
+              <w:bottom w:val="single" w:color="000000" w:sz="4" w:space="0"/>
+              <w:right w:val="single" w:color="000000" w:sz="4" w:space="0"/>
+            </w:tcBorders>
+            <w:shd w:val="clear"/>
+            <w:vAlign w:val="top"/>
+          </w:tcPr>
+          <w:p>
+            <w:pPr>
+              <w:pStyle w:val="3"/>
+              <w:keepNext w:val="0"/>
+              <w:keepLines w:val="0"/>
+              <w:widowControl/>
+              <w:suppressLineNumbers w:val="0"/>
+              <w:spacing w:before="0" w:beforeAutospacing="0" w:after="0" w:afterAutospacing="0" w:line="360" w:lineRule="auto"/>
+            </w:pPr>
+            <w:r>
+              <w:rPr>
+                <w:rFonts w:hint="default" w:ascii="Arial" w:hAnsi="Arial" w:cs="Arial"/>
+                <w:sz w:val="21"/>
+                <w:szCs w:val="21"/>
+                <w:u w:val="single"/>
+                <w:bdr w:val="none" w:color="auto" w:sz="0" w:space="0"/>
+              </w:rPr>
+              <w:t>UserID</w:t>
+            </w:r>
+          </w:p>
+        </w:tc>
+        <w:tc>
+          <w:tcPr>
+            <w:tcW w:w="1980" w:type="dxa"/>
+            <w:tcBorders>
+              <w:top w:val="nil"/>
+              <w:left w:val="nil"/>
+              <w:bottom w:val="single" w:color="000000" w:sz="4" w:space="0"/>
+              <w:right w:val="single" w:color="000000" w:sz="4" w:space="0"/>
+            </w:tcBorders>
+            <w:shd w:val="clear"/>
+            <w:vAlign w:val="top"/>
+          </w:tcPr>
+          <w:p>
+            <w:pPr>
+              <w:pStyle w:val="3"/>
+              <w:keepNext w:val="0"/>
+              <w:keepLines w:val="0"/>
+              <w:widowControl/>
+              <w:suppressLineNumbers w:val="0"/>
+              <w:spacing w:before="0" w:beforeAutospacing="0" w:after="0" w:afterAutospacing="0" w:line="360" w:lineRule="auto"/>
+            </w:pPr>
+            <w:r>
+              <w:rPr>
+                <w:rFonts w:hint="default" w:ascii="Arial" w:hAnsi="Arial" w:cs="Arial"/>
+                <w:sz w:val="21"/>
+                <w:szCs w:val="21"/>
+                <w:u w:val="single"/>
+                <w:bdr w:val="none" w:color="auto" w:sz="0" w:space="0"/>
+              </w:rPr>
+              <w:t>INT</w:t>
+            </w:r>
+          </w:p>
+        </w:tc>
+        <w:tc>
+          <w:tcPr>
+            <w:tcW w:w="540" w:type="dxa"/>
+            <w:tcBorders>
+              <w:top w:val="nil"/>
+              <w:left w:val="nil"/>
+              <w:bottom w:val="single" w:color="000000" w:sz="4" w:space="0"/>
+              <w:right w:val="single" w:color="000000" w:sz="4" w:space="0"/>
+            </w:tcBorders>
+            <w:shd w:val="clear"/>
+            <w:vAlign w:val="top"/>
+          </w:tcPr>
+          <w:p>
+            <w:pPr>
+              <w:pStyle w:val="3"/>
+              <w:keepNext w:val="0"/>
+              <w:keepLines w:val="0"/>
+              <w:widowControl/>
+              <w:suppressLineNumbers w:val="0"/>
+              <w:spacing w:before="0" w:beforeAutospacing="0" w:after="0" w:afterAutospacing="0" w:line="360" w:lineRule="auto"/>
+              <w:jc w:val="center"/>
+            </w:pPr>
+            <w:r>
+              <w:rPr>
+                <w:rFonts w:hint="default" w:ascii="Arial" w:hAnsi="Arial" w:cs="Arial"/>
+                <w:sz w:val="21"/>
+                <w:szCs w:val="21"/>
+                <w:u w:val="single"/>
+                <w:bdr w:val="none" w:color="auto" w:sz="0" w:space="0"/>
+              </w:rPr>
+              <w:t>N</w:t>
+            </w:r>
+          </w:p>
+        </w:tc>
+        <w:tc>
+          <w:tcPr>
+            <w:tcW w:w="4274" w:type="dxa"/>
+            <w:tcBorders>
+              <w:top w:val="nil"/>
+              <w:left w:val="nil"/>
+              <w:bottom w:val="single" w:color="000000" w:sz="4" w:space="0"/>
+              <w:right w:val="single" w:color="000000" w:sz="4" w:space="0"/>
+            </w:tcBorders>
+            <w:shd w:val="clear"/>
+            <w:vAlign w:val="top"/>
+          </w:tcPr>
+          <w:p>
+            <w:pPr>
+              <w:pStyle w:val="3"/>
+              <w:keepNext w:val="0"/>
+              <w:keepLines w:val="0"/>
+              <w:widowControl/>
+              <w:suppressLineNumbers w:val="0"/>
+              <w:spacing w:before="0" w:beforeAutospacing="0" w:after="0" w:afterAutospacing="0" w:line="360" w:lineRule="auto"/>
+            </w:pPr>
+            <w:r>
+              <w:rPr>
+                <w:rFonts w:hint="eastAsia" w:ascii="宋体" w:hAnsi="宋体" w:eastAsia="宋体" w:cs="宋体"/>
+                <w:sz w:val="21"/>
+                <w:szCs w:val="21"/>
+                <w:u w:val="single"/>
+                <w:bdr w:val="none" w:color="auto" w:sz="0" w:space="0"/>
+              </w:rPr>
+              <w:t>用户编号</w:t>
+            </w:r>
+          </w:p>
+        </w:tc>
+      </w:tr>
+      <w:tr>
+        <w:tblPrEx>
+          <w:tblBorders>
+            <w:top w:val="none" w:color="auto" w:sz="0" w:space="0"/>
+            <w:left w:val="none" w:color="auto" w:sz="0" w:space="0"/>
+            <w:bottom w:val="none" w:color="auto" w:sz="0" w:space="0"/>
+            <w:right w:val="none" w:color="auto" w:sz="0" w:space="0"/>
+            <w:insideH w:val="none" w:color="auto" w:sz="0" w:space="0"/>
+            <w:insideV w:val="none" w:color="auto" w:sz="0" w:space="0"/>
+          </w:tblBorders>
+          <w:tblLayout w:type="fixed"/>
+          <w:tblCellMar>
+            <w:top w:w="0" w:type="dxa"/>
+            <w:left w:w="108" w:type="dxa"/>
+            <w:bottom w:w="0" w:type="dxa"/>
+            <w:right w:w="108" w:type="dxa"/>
+          </w:tblCellMar>
+        </w:tblPrEx>
+        <w:tc>
+          <w:tcPr>
+            <w:tcW w:w="1728" w:type="dxa"/>
+            <w:tcBorders>
+              <w:top w:val="nil"/>
+              <w:left w:val="single" w:color="000000" w:sz="4" w:space="0"/>
+              <w:bottom w:val="single" w:color="000000" w:sz="4" w:space="0"/>
+              <w:right w:val="single" w:color="000000" w:sz="4" w:space="0"/>
+            </w:tcBorders>
+            <w:shd w:val="clear"/>
+            <w:vAlign w:val="top"/>
+          </w:tcPr>
+          <w:p>
+            <w:pPr>
+              <w:pStyle w:val="3"/>
+              <w:keepNext w:val="0"/>
+              <w:keepLines w:val="0"/>
+              <w:widowControl/>
+              <w:suppressLineNumbers w:val="0"/>
+              <w:spacing w:before="0" w:beforeAutospacing="0" w:after="0" w:afterAutospacing="0" w:line="360" w:lineRule="auto"/>
+            </w:pPr>
+            <w:r>
+              <w:rPr>
+                <w:rFonts w:hint="default" w:ascii="Arial" w:hAnsi="Arial" w:cs="Arial"/>
+                <w:sz w:val="21"/>
+                <w:szCs w:val="21"/>
+                <w:u w:val="single"/>
+                <w:bdr w:val="none" w:color="auto" w:sz="0" w:space="0"/>
+              </w:rPr>
+              <w:t>Category</w:t>
+            </w:r>
+          </w:p>
+        </w:tc>
+        <w:tc>
+          <w:tcPr>
+            <w:tcW w:w="1980" w:type="dxa"/>
+            <w:tcBorders>
+              <w:top w:val="nil"/>
+              <w:left w:val="nil"/>
+              <w:bottom w:val="single" w:color="000000" w:sz="4" w:space="0"/>
+              <w:right w:val="single" w:color="000000" w:sz="4" w:space="0"/>
+            </w:tcBorders>
+            <w:shd w:val="clear"/>
+            <w:vAlign w:val="top"/>
+          </w:tcPr>
+          <w:p>
+            <w:pPr>
+              <w:pStyle w:val="3"/>
+              <w:keepNext w:val="0"/>
+              <w:keepLines w:val="0"/>
+              <w:widowControl/>
+              <w:suppressLineNumbers w:val="0"/>
+              <w:spacing w:before="0" w:beforeAutospacing="0" w:after="0" w:afterAutospacing="0" w:line="360" w:lineRule="auto"/>
+            </w:pPr>
+            <w:r>
+              <w:rPr>
+                <w:rFonts w:hint="default" w:ascii="Arial" w:hAnsi="Arial" w:cs="Arial"/>
+                <w:sz w:val="21"/>
+                <w:szCs w:val="21"/>
+                <w:u w:val="single"/>
+                <w:bdr w:val="none" w:color="auto" w:sz="0" w:space="0"/>
+              </w:rPr>
+              <w:t>INT</w:t>
+            </w:r>
+          </w:p>
+        </w:tc>
+        <w:tc>
+          <w:tcPr>
+            <w:tcW w:w="540" w:type="dxa"/>
+            <w:tcBorders>
+              <w:top w:val="nil"/>
+              <w:left w:val="nil"/>
+              <w:bottom w:val="single" w:color="000000" w:sz="4" w:space="0"/>
+              <w:right w:val="single" w:color="000000" w:sz="4" w:space="0"/>
+            </w:tcBorders>
+            <w:shd w:val="clear"/>
+            <w:vAlign w:val="top"/>
+          </w:tcPr>
+          <w:p>
+            <w:pPr>
+              <w:pStyle w:val="3"/>
+              <w:keepNext w:val="0"/>
+              <w:keepLines w:val="0"/>
+              <w:widowControl/>
+              <w:suppressLineNumbers w:val="0"/>
+              <w:spacing w:before="0" w:beforeAutospacing="0" w:after="0" w:afterAutospacing="0" w:line="360" w:lineRule="auto"/>
+              <w:jc w:val="center"/>
+            </w:pPr>
+            <w:r>
+              <w:rPr>
+                <w:rFonts w:hint="default" w:ascii="Arial" w:hAnsi="Arial" w:cs="Arial"/>
+                <w:sz w:val="21"/>
+                <w:szCs w:val="21"/>
+                <w:u w:val="single"/>
+                <w:bdr w:val="none" w:color="auto" w:sz="0" w:space="0"/>
+              </w:rPr>
+              <w:t>N</w:t>
+            </w:r>
+          </w:p>
+        </w:tc>
+        <w:tc>
+          <w:tcPr>
+            <w:tcW w:w="4274" w:type="dxa"/>
+            <w:tcBorders>
+              <w:top w:val="nil"/>
+              <w:left w:val="nil"/>
+              <w:bottom w:val="single" w:color="000000" w:sz="4" w:space="0"/>
+              <w:right w:val="single" w:color="000000" w:sz="4" w:space="0"/>
+            </w:tcBorders>
+            <w:shd w:val="clear"/>
+            <w:vAlign w:val="top"/>
+          </w:tcPr>
+          <w:p>
+            <w:pPr>
+              <w:pStyle w:val="3"/>
+              <w:keepNext w:val="0"/>
+              <w:keepLines w:val="0"/>
+              <w:widowControl/>
+              <w:suppressLineNumbers w:val="0"/>
+              <w:spacing w:before="0" w:beforeAutospacing="0" w:after="0" w:afterAutospacing="0" w:line="360" w:lineRule="auto"/>
+            </w:pPr>
+            <w:r>
+              <w:rPr>
+                <w:rFonts w:hint="eastAsia" w:ascii="宋体" w:hAnsi="宋体" w:eastAsia="宋体" w:cs="宋体"/>
+                <w:sz w:val="21"/>
+                <w:szCs w:val="21"/>
+                <w:u w:val="single"/>
+                <w:bdr w:val="none" w:color="auto" w:sz="0" w:space="0"/>
+              </w:rPr>
+              <w:t>类别</w:t>
+            </w:r>
+          </w:p>
+        </w:tc>
+      </w:tr>
+      <w:tr>
+        <w:tblPrEx>
+          <w:tblBorders>
+            <w:top w:val="none" w:color="auto" w:sz="0" w:space="0"/>
+            <w:left w:val="none" w:color="auto" w:sz="0" w:space="0"/>
+            <w:bottom w:val="none" w:color="auto" w:sz="0" w:space="0"/>
+            <w:right w:val="none" w:color="auto" w:sz="0" w:space="0"/>
+            <w:insideH w:val="none" w:color="auto" w:sz="0" w:space="0"/>
+            <w:insideV w:val="none" w:color="auto" w:sz="0" w:space="0"/>
+          </w:tblBorders>
+          <w:tblLayout w:type="fixed"/>
+          <w:tblCellMar>
+            <w:top w:w="0" w:type="dxa"/>
+            <w:left w:w="108" w:type="dxa"/>
+            <w:bottom w:w="0" w:type="dxa"/>
+            <w:right w:w="108" w:type="dxa"/>
+          </w:tblCellMar>
+        </w:tblPrEx>
+        <w:tc>
+          <w:tcPr>
+            <w:tcW w:w="1728" w:type="dxa"/>
+            <w:tcBorders>
+              <w:top w:val="nil"/>
+              <w:left w:val="single" w:color="000000" w:sz="4" w:space="0"/>
+              <w:bottom w:val="single" w:color="000000" w:sz="4" w:space="0"/>
+              <w:right w:val="single" w:color="000000" w:sz="4" w:space="0"/>
+            </w:tcBorders>
+            <w:shd w:val="clear"/>
+            <w:vAlign w:val="top"/>
+          </w:tcPr>
+          <w:p>
+            <w:pPr>
+              <w:pStyle w:val="3"/>
+              <w:keepNext w:val="0"/>
+              <w:keepLines w:val="0"/>
+              <w:widowControl/>
+              <w:suppressLineNumbers w:val="0"/>
+              <w:spacing w:before="0" w:beforeAutospacing="0" w:after="0" w:afterAutospacing="0" w:line="360" w:lineRule="auto"/>
+            </w:pPr>
+            <w:r>
+              <w:rPr>
+                <w:rFonts w:hint="default" w:ascii="Arial" w:hAnsi="Arial" w:cs="Arial"/>
+                <w:sz w:val="21"/>
+                <w:szCs w:val="21"/>
+                <w:u w:val="single"/>
+                <w:bdr w:val="none" w:color="auto" w:sz="0" w:space="0"/>
+              </w:rPr>
+              <w:t>ObjectID</w:t>
+            </w:r>
+          </w:p>
+        </w:tc>
+        <w:tc>
+          <w:tcPr>
+            <w:tcW w:w="1980" w:type="dxa"/>
+            <w:tcBorders>
+              <w:top w:val="nil"/>
+              <w:left w:val="nil"/>
+              <w:bottom w:val="single" w:color="000000" w:sz="4" w:space="0"/>
+              <w:right w:val="single" w:color="000000" w:sz="4" w:space="0"/>
+            </w:tcBorders>
+            <w:shd w:val="clear"/>
+            <w:vAlign w:val="top"/>
+          </w:tcPr>
+          <w:p>
+            <w:pPr>
+              <w:pStyle w:val="3"/>
+              <w:keepNext w:val="0"/>
+              <w:keepLines w:val="0"/>
+              <w:widowControl/>
+              <w:suppressLineNumbers w:val="0"/>
+              <w:spacing w:before="0" w:beforeAutospacing="0" w:after="0" w:afterAutospacing="0" w:line="360" w:lineRule="auto"/>
+            </w:pPr>
+            <w:r>
+              <w:rPr>
+                <w:rFonts w:hint="default" w:ascii="Arial" w:hAnsi="Arial" w:cs="Arial"/>
+                <w:sz w:val="21"/>
+                <w:szCs w:val="21"/>
+                <w:u w:val="single"/>
+                <w:bdr w:val="none" w:color="auto" w:sz="0" w:space="0"/>
+              </w:rPr>
+              <w:t>INT</w:t>
+            </w:r>
+          </w:p>
+        </w:tc>
+        <w:tc>
+          <w:tcPr>
+            <w:tcW w:w="540" w:type="dxa"/>
+            <w:tcBorders>
+              <w:top w:val="nil"/>
+              <w:left w:val="nil"/>
+              <w:bottom w:val="single" w:color="000000" w:sz="4" w:space="0"/>
+              <w:right w:val="single" w:color="000000" w:sz="4" w:space="0"/>
+            </w:tcBorders>
+            <w:shd w:val="clear"/>
+            <w:vAlign w:val="top"/>
+          </w:tcPr>
+          <w:p>
+            <w:pPr>
+              <w:pStyle w:val="3"/>
+              <w:keepNext w:val="0"/>
+              <w:keepLines w:val="0"/>
+              <w:widowControl/>
+              <w:suppressLineNumbers w:val="0"/>
+              <w:spacing w:before="0" w:beforeAutospacing="0" w:after="0" w:afterAutospacing="0" w:line="360" w:lineRule="auto"/>
+              <w:jc w:val="center"/>
+            </w:pPr>
+            <w:r>
+              <w:rPr>
+                <w:rFonts w:hint="default" w:ascii="Arial" w:hAnsi="Arial" w:cs="Arial"/>
+                <w:sz w:val="21"/>
+                <w:szCs w:val="21"/>
+                <w:u w:val="single"/>
+                <w:bdr w:val="none" w:color="auto" w:sz="0" w:space="0"/>
+              </w:rPr>
+              <w:t>N</w:t>
+            </w:r>
+          </w:p>
+        </w:tc>
+        <w:tc>
+          <w:tcPr>
+            <w:tcW w:w="4274" w:type="dxa"/>
+            <w:tcBorders>
+              <w:top w:val="nil"/>
+              <w:left w:val="nil"/>
+              <w:bottom w:val="single" w:color="000000" w:sz="4" w:space="0"/>
+              <w:right w:val="single" w:color="000000" w:sz="4" w:space="0"/>
+            </w:tcBorders>
+            <w:shd w:val="clear"/>
+            <w:vAlign w:val="top"/>
+          </w:tcPr>
+          <w:p>
+            <w:pPr>
+              <w:pStyle w:val="3"/>
+              <w:keepNext w:val="0"/>
+              <w:keepLines w:val="0"/>
+              <w:widowControl/>
+              <w:suppressLineNumbers w:val="0"/>
+              <w:spacing w:before="0" w:beforeAutospacing="0" w:after="0" w:afterAutospacing="0" w:line="360" w:lineRule="auto"/>
+            </w:pPr>
+            <w:r>
+              <w:rPr>
+                <w:rFonts w:hint="eastAsia" w:ascii="宋体" w:hAnsi="宋体" w:eastAsia="宋体" w:cs="宋体"/>
+                <w:sz w:val="21"/>
+                <w:szCs w:val="21"/>
+                <w:u w:val="single"/>
+                <w:bdr w:val="none" w:color="auto" w:sz="0" w:space="0"/>
+              </w:rPr>
+              <w:t>对象编号</w:t>
             </w:r>
           </w:p>
         </w:tc>
@@ -11993,6 +12841,8 @@
           <w:lang w:val="en-US" w:eastAsia="zh-CN"/>
         </w:rPr>
       </w:pPr>
+      <w:bookmarkStart w:id="1" w:name="_GoBack"/>
+      <w:bookmarkEnd w:id="1"/>
     </w:p>
     <w:sectPr>
       <w:pgSz w:w="11906" w:h="16838"/>
